--- a/ТЗ.docx
+++ b/ТЗ.docx
@@ -724,10 +724,7 @@
         <w:t>20</w:t>
       </w:r>
       <w:r>
-        <w:t>2</w:t>
-      </w:r>
-      <w:r>
-        <w:t>3</w:t>
+        <w:t>23</w:t>
       </w:r>
       <w:r>
         <w:t xml:space="preserve"> года в соответствии с графиком </w:t>
@@ -783,10 +780,7 @@
         <w:t xml:space="preserve">Сведения об источниках и порядке финансирования </w:t>
       </w:r>
       <w:r>
-        <w:t>услуг</w:t>
-      </w:r>
-      <w:r>
-        <w:t xml:space="preserve">   </w:t>
+        <w:t xml:space="preserve">услуг   </w:t>
       </w:r>
     </w:p>
     <w:p>
@@ -1067,6 +1061,10 @@
     <w:p>
       <w:pPr>
         <w:pStyle w:val="a7"/>
+        <w:numPr>
+          <w:ilvl w:val="2"/>
+          <w:numId w:val="25"/>
+        </w:numPr>
         <w:rPr>
           <w:rFonts w:eastAsia="Calibri"/>
         </w:rPr>
@@ -1080,12 +1078,6 @@
         <w:rPr>
           <w:rFonts w:eastAsia="Calibri"/>
         </w:rPr>
-        <w:t xml:space="preserve">4.1.1 </w:t>
-      </w:r>
-      <w:r>
-        <w:rPr>
-          <w:rFonts w:eastAsia="Calibri"/>
-        </w:rPr>
         <w:t xml:space="preserve">Требования к структуре и функционированию </w:t>
       </w:r>
       <w:bookmarkEnd w:id="33"/>
@@ -1116,6 +1108,7 @@
       <w:r>
         <w:rPr>
           <w:rFonts w:eastAsia="Calibri"/>
+          <w:lang w:val="en-US"/>
         </w:rPr>
         <w:t xml:space="preserve">4.1.1.1 </w:t>
       </w:r>
@@ -1129,1377 +1122,1216 @@
     <w:p>
       <w:pPr>
         <w:pStyle w:val="a9"/>
-      </w:pPr>
-      <w:r>
-        <w:t>Система должна быть развернута на свободно-распространяемом серверном программном обеспечении.</w:t>
-      </w:r>
-    </w:p>
-    <w:p>
-      <w:pPr>
-        <w:pStyle w:val="a9"/>
-      </w:pPr>
-      <w:r>
-        <w:t>Взаимодействие пользователей с Системой должно осуществляться посредством веб-интерфейса по протоколам HTTP/HTTPS.</w:t>
-      </w:r>
-    </w:p>
-    <w:p>
-      <w:pPr>
-        <w:pStyle w:val="a9"/>
-      </w:pPr>
-      <w:r>
-        <w:t>Сервисы Системы должны предоставлять открытые интерфейсы для интеграции со смежными системами и взаимодействия в рамках Системы.</w:t>
-      </w:r>
-    </w:p>
-    <w:p>
-      <w:pPr>
-        <w:pStyle w:val="a9"/>
-      </w:pPr>
-      <w:r>
-        <w:t>Система должна обеспечивать хранение данных без необходимости их хранения на исполняющих устройствах поль</w:t>
-      </w:r>
-      <w:bookmarkStart w:id="38" w:name="_GoBack"/>
-      <w:bookmarkEnd w:id="38"/>
-      <w:r>
-        <w:t>зователей Системы.</w:t>
-      </w:r>
-    </w:p>
-    <w:p>
-      <w:pPr>
-        <w:pStyle w:val="a9"/>
-      </w:pPr>
-      <w:r>
-        <w:t>Доступ к базе данных должен осуществляться посредством сервисов.</w:t>
-      </w:r>
-    </w:p>
-    <w:p>
-      <w:pPr>
-        <w:pStyle w:val="a9"/>
-      </w:pPr>
-      <w:r>
-        <w:t>Архитектура Системы должна обеспечивать возможность наращивания производительности системы за счет увеличения количества исполняющих устройств на сервере Системы и распределения нагрузки, создаваемой сервисами системы, по исполняющим устройствам.</w:t>
-      </w:r>
-    </w:p>
-    <w:p>
-      <w:pPr>
-        <w:keepNext/>
-        <w:keepLines/>
-        <w:numPr>
-          <w:ilvl w:val="3"/>
-          <w:numId w:val="4"/>
-        </w:numPr>
-        <w:overflowPunct w:val="0"/>
-        <w:autoSpaceDE w:val="0"/>
-        <w:autoSpaceDN w:val="0"/>
-        <w:adjustRightInd w:val="0"/>
-        <w:spacing w:after="0" w:line="240" w:lineRule="auto"/>
-        <w:ind w:right="-142"/>
-        <w:contextualSpacing/>
-        <w:jc w:val="both"/>
-        <w:textAlignment w:val="baseline"/>
-        <w:outlineLvl w:val="3"/>
-        <w:rPr>
-          <w:rFonts w:ascii="Times New Roman" w:eastAsia="Times New Roman" w:hAnsi="Times New Roman" w:cs="Times New Roman"/>
-          <w:b/>
-          <w:sz w:val="24"/>
-          <w:szCs w:val="24"/>
-          <w:lang w:eastAsia="ru-RU"/>
-        </w:rPr>
-      </w:pPr>
-      <w:r>
-        <w:rPr>
-          <w:rFonts w:ascii="Times New Roman" w:eastAsia="Times New Roman" w:hAnsi="Times New Roman" w:cs="Times New Roman"/>
-          <w:b/>
-          <w:sz w:val="24"/>
-          <w:szCs w:val="24"/>
-          <w:lang w:eastAsia="ru-RU"/>
-        </w:rPr>
-        <w:lastRenderedPageBreak/>
-        <w:t xml:space="preserve">Требования к информационному обмену между функциональными блоками и подсистемами Системы </w:t>
-      </w:r>
-    </w:p>
-    <w:p>
-      <w:pPr>
-        <w:keepNext/>
-        <w:keepLines/>
-        <w:spacing w:after="0" w:line="240" w:lineRule="auto"/>
-        <w:ind w:right="-142" w:firstLine="567"/>
-        <w:contextualSpacing/>
-        <w:jc w:val="both"/>
-        <w:rPr>
-          <w:rFonts w:ascii="Times New Roman" w:eastAsia="Times New Roman" w:hAnsi="Times New Roman" w:cs="Times New Roman"/>
-          <w:sz w:val="24"/>
-          <w:szCs w:val="24"/>
-          <w:lang w:eastAsia="ru-RU"/>
-        </w:rPr>
-      </w:pPr>
-      <w:r>
-        <w:rPr>
-          <w:rFonts w:ascii="Times New Roman" w:eastAsia="Times New Roman" w:hAnsi="Times New Roman" w:cs="Times New Roman"/>
-          <w:sz w:val="24"/>
-          <w:szCs w:val="24"/>
-          <w:lang w:eastAsia="ru-RU"/>
-        </w:rPr>
-        <w:t>Система должна обеспечивать интеграцию и совместимость на информационном уровне между всеми функциональными блоками и подсистемами Системы.</w:t>
-      </w:r>
-    </w:p>
-    <w:p>
-      <w:pPr>
-        <w:keepNext/>
-        <w:keepLines/>
-        <w:spacing w:after="0" w:line="240" w:lineRule="auto"/>
-        <w:ind w:right="-142" w:firstLine="567"/>
-        <w:contextualSpacing/>
-        <w:jc w:val="both"/>
-        <w:rPr>
-          <w:rFonts w:ascii="Times New Roman" w:eastAsia="Times New Roman" w:hAnsi="Times New Roman" w:cs="Times New Roman"/>
-          <w:sz w:val="24"/>
-          <w:szCs w:val="24"/>
-          <w:lang w:eastAsia="ru-RU"/>
-        </w:rPr>
-      </w:pPr>
-      <w:r>
-        <w:rPr>
-          <w:rFonts w:ascii="Times New Roman" w:eastAsia="Times New Roman" w:hAnsi="Times New Roman" w:cs="Times New Roman"/>
-          <w:sz w:val="24"/>
-          <w:szCs w:val="24"/>
-          <w:lang w:eastAsia="ru-RU"/>
-        </w:rPr>
-        <w:t xml:space="preserve">Информационная совместимость должна обеспечиваться на уровне информационного обмена данными (экспорта, импорта) с преимущественным использованием промежуточного сервиса обмена данными, а также иными способами в соответствии с регламентами и форматами обмена информацией. Схема информационного обмена между функциональными блоками и подсистемами разрабатывается Исполнителем и согласовывается с Заказчиком на этапе проведение предпроектного обследования. </w:t>
-      </w:r>
-    </w:p>
-    <w:p>
-      <w:pPr>
-        <w:keepNext/>
-        <w:keepLines/>
-        <w:numPr>
-          <w:ilvl w:val="3"/>
-          <w:numId w:val="4"/>
-        </w:numPr>
-        <w:overflowPunct w:val="0"/>
-        <w:autoSpaceDE w:val="0"/>
-        <w:autoSpaceDN w:val="0"/>
-        <w:adjustRightInd w:val="0"/>
-        <w:spacing w:after="0" w:line="240" w:lineRule="auto"/>
-        <w:contextualSpacing/>
-        <w:jc w:val="both"/>
-        <w:textAlignment w:val="baseline"/>
-        <w:outlineLvl w:val="3"/>
-        <w:rPr>
-          <w:rFonts w:ascii="Times New Roman" w:eastAsia="Times New Roman" w:hAnsi="Times New Roman" w:cs="Times New Roman"/>
-          <w:b/>
-          <w:sz w:val="24"/>
-          <w:szCs w:val="24"/>
-          <w:lang w:eastAsia="ru-RU"/>
-        </w:rPr>
-      </w:pPr>
-      <w:r>
-        <w:rPr>
-          <w:rFonts w:ascii="Times New Roman" w:eastAsia="Times New Roman" w:hAnsi="Times New Roman" w:cs="Times New Roman"/>
-          <w:b/>
-          <w:sz w:val="24"/>
-          <w:szCs w:val="24"/>
-          <w:lang w:eastAsia="ru-RU"/>
-        </w:rPr>
-        <w:t>Требования к взаимосвязям со смежными системами</w:t>
-      </w:r>
-    </w:p>
-    <w:p>
-      <w:pPr>
-        <w:keepNext/>
-        <w:keepLines/>
-        <w:spacing w:after="0" w:line="240" w:lineRule="auto"/>
-        <w:ind w:firstLine="567"/>
-        <w:contextualSpacing/>
-        <w:jc w:val="both"/>
-        <w:rPr>
-          <w:rFonts w:ascii="Times New Roman" w:eastAsia="Calibri" w:hAnsi="Times New Roman" w:cs="Times New Roman"/>
-          <w:sz w:val="24"/>
-          <w:szCs w:val="24"/>
-        </w:rPr>
-      </w:pPr>
-      <w:r>
-        <w:rPr>
-          <w:rFonts w:ascii="Times New Roman" w:eastAsia="Times New Roman" w:hAnsi="Times New Roman" w:cs="Times New Roman"/>
-          <w:sz w:val="24"/>
-          <w:szCs w:val="24"/>
-          <w:lang w:eastAsia="ru-RU"/>
-        </w:rPr>
-        <w:t>Система должна обеспечи</w:t>
-      </w:r>
-      <w:r>
-        <w:rPr>
-          <w:rFonts w:ascii="Times New Roman" w:eastAsia="Times New Roman" w:hAnsi="Times New Roman" w:cs="Times New Roman"/>
-          <w:sz w:val="24"/>
-          <w:szCs w:val="24"/>
-          <w:lang w:eastAsia="ru-RU"/>
-        </w:rPr>
-        <w:t>ва</w:t>
-      </w:r>
-      <w:r>
-        <w:rPr>
-          <w:rFonts w:ascii="Times New Roman" w:eastAsia="Times New Roman" w:hAnsi="Times New Roman" w:cs="Times New Roman"/>
-          <w:sz w:val="24"/>
-          <w:szCs w:val="24"/>
-          <w:lang w:eastAsia="ru-RU"/>
-        </w:rPr>
-        <w:t xml:space="preserve">ть использование данных, являющихся результатом функционирования созданных в </w:t>
-      </w:r>
-      <w:r>
-        <w:rPr>
-          <w:rFonts w:ascii="Times New Roman" w:eastAsia="Times New Roman" w:hAnsi="Times New Roman" w:cs="Times New Roman"/>
-          <w:sz w:val="24"/>
-          <w:szCs w:val="24"/>
-          <w:lang w:eastAsia="ru-RU"/>
-        </w:rPr>
-        <w:t>Краснодарском крае</w:t>
-      </w:r>
-      <w:r>
-        <w:rPr>
-          <w:rFonts w:ascii="Times New Roman" w:eastAsia="Times New Roman" w:hAnsi="Times New Roman" w:cs="Times New Roman"/>
-          <w:sz w:val="24"/>
-          <w:szCs w:val="24"/>
-          <w:lang w:eastAsia="ru-RU"/>
-        </w:rPr>
-        <w:t xml:space="preserve"> информационных систем в сфере управления общественными финансами и </w:t>
-      </w:r>
-      <w:r>
-        <w:rPr>
-          <w:rFonts w:ascii="Times New Roman" w:eastAsia="Times New Roman" w:hAnsi="Times New Roman" w:cs="Times New Roman"/>
-          <w:sz w:val="24"/>
-          <w:szCs w:val="24"/>
-          <w:lang w:eastAsia="ru-RU"/>
-        </w:rPr>
-        <w:t>государственными программами</w:t>
-      </w:r>
-      <w:r>
-        <w:rPr>
-          <w:rFonts w:ascii="Times New Roman" w:eastAsia="Times New Roman" w:hAnsi="Times New Roman" w:cs="Times New Roman"/>
-          <w:sz w:val="24"/>
-          <w:szCs w:val="24"/>
-          <w:lang w:eastAsia="ru-RU"/>
-        </w:rPr>
-        <w:t xml:space="preserve">, необходимых для автоматизации функций в рамках </w:t>
-      </w:r>
-      <w:r>
-        <w:rPr>
-          <w:rFonts w:ascii="Times New Roman" w:eastAsia="Times New Roman" w:hAnsi="Times New Roman" w:cs="Times New Roman"/>
-          <w:sz w:val="24"/>
-          <w:szCs w:val="24"/>
-          <w:lang w:eastAsia="ru-RU"/>
-        </w:rPr>
-        <w:t xml:space="preserve">государственного финансового контроля. </w:t>
-      </w:r>
-    </w:p>
-    <w:p>
-      <w:pPr>
-        <w:keepNext/>
-        <w:keepLines/>
-        <w:spacing w:after="0" w:line="240" w:lineRule="auto"/>
-        <w:ind w:firstLine="567"/>
-        <w:contextualSpacing/>
-        <w:jc w:val="both"/>
-        <w:rPr>
-          <w:rFonts w:ascii="Times New Roman" w:eastAsia="Times New Roman" w:hAnsi="Times New Roman" w:cs="Times New Roman"/>
-          <w:sz w:val="24"/>
-          <w:szCs w:val="24"/>
-          <w:lang w:eastAsia="ru-RU"/>
-        </w:rPr>
-      </w:pPr>
-      <w:r>
-        <w:rPr>
-          <w:rFonts w:ascii="Times New Roman" w:eastAsia="Times New Roman" w:hAnsi="Times New Roman" w:cs="Times New Roman"/>
-          <w:sz w:val="24"/>
-          <w:szCs w:val="24"/>
-          <w:lang w:eastAsia="ru-RU"/>
-        </w:rPr>
-        <w:t xml:space="preserve">Система должна обеспечивать бесшовный информационный обмен с </w:t>
-      </w:r>
-      <w:r>
-        <w:rPr>
-          <w:rFonts w:ascii="Times New Roman" w:hAnsi="Times New Roman" w:cs="Times New Roman"/>
-          <w:sz w:val="24"/>
-          <w:szCs w:val="24"/>
-        </w:rPr>
-        <w:t>ИАС «Аналитический центр Краснодарского края»</w:t>
-      </w:r>
-      <w:r>
-        <w:rPr>
-          <w:rFonts w:ascii="Times New Roman" w:eastAsia="Times New Roman" w:hAnsi="Times New Roman" w:cs="Times New Roman"/>
-          <w:sz w:val="24"/>
-          <w:szCs w:val="24"/>
-          <w:lang w:eastAsia="ru-RU"/>
-        </w:rPr>
-        <w:t xml:space="preserve">, обмен должен </w:t>
-      </w:r>
-      <w:r>
-        <w:rPr>
-          <w:rFonts w:ascii="Times New Roman" w:eastAsia="Times New Roman" w:hAnsi="Times New Roman" w:cs="Times New Roman"/>
-          <w:sz w:val="24"/>
-          <w:szCs w:val="24"/>
-          <w:lang w:eastAsia="ru-RU"/>
-        </w:rPr>
-        <w:t xml:space="preserve">осуществляться путем </w:t>
-      </w:r>
-      <w:proofErr w:type="spellStart"/>
-      <w:r>
-        <w:rPr>
-          <w:rFonts w:ascii="Times New Roman" w:eastAsia="Times New Roman" w:hAnsi="Times New Roman" w:cs="Times New Roman"/>
-          <w:sz w:val="24"/>
-          <w:szCs w:val="24"/>
-          <w:lang w:eastAsia="ru-RU"/>
-        </w:rPr>
-        <w:t>web</w:t>
-      </w:r>
-      <w:proofErr w:type="spellEnd"/>
-      <w:r>
-        <w:rPr>
-          <w:rFonts w:ascii="Times New Roman" w:eastAsia="Times New Roman" w:hAnsi="Times New Roman" w:cs="Times New Roman"/>
-          <w:sz w:val="24"/>
-          <w:szCs w:val="24"/>
-          <w:lang w:eastAsia="ru-RU"/>
-        </w:rPr>
-        <w:t>-сервисов, в соответствии с регламентами и форматами обмена информацией, разработанными организацией-</w:t>
-      </w:r>
-      <w:r>
-        <w:rPr>
-          <w:rFonts w:ascii="Times New Roman" w:eastAsia="Times New Roman" w:hAnsi="Times New Roman" w:cs="Times New Roman"/>
-          <w:sz w:val="24"/>
-          <w:szCs w:val="24"/>
-          <w:lang w:eastAsia="ru-RU"/>
-        </w:rPr>
-        <w:t>разработчиком указанной системы</w:t>
-      </w:r>
-      <w:r>
-        <w:rPr>
-          <w:rFonts w:ascii="Times New Roman" w:eastAsia="Times New Roman" w:hAnsi="Times New Roman" w:cs="Times New Roman"/>
-          <w:sz w:val="24"/>
-          <w:szCs w:val="24"/>
-          <w:lang w:eastAsia="ru-RU"/>
-        </w:rPr>
-        <w:t>.</w:t>
-      </w:r>
-    </w:p>
-    <w:p>
-      <w:pPr>
-        <w:keepNext/>
-        <w:keepLines/>
-        <w:spacing w:after="0" w:line="240" w:lineRule="auto"/>
-        <w:ind w:firstLine="567"/>
-        <w:contextualSpacing/>
-        <w:jc w:val="both"/>
-        <w:rPr>
-          <w:rFonts w:ascii="Times New Roman" w:eastAsia="Times New Roman" w:hAnsi="Times New Roman" w:cs="Times New Roman"/>
-          <w:sz w:val="24"/>
-          <w:szCs w:val="24"/>
-          <w:lang w:eastAsia="ru-RU"/>
-        </w:rPr>
-      </w:pPr>
-      <w:r>
-        <w:rPr>
-          <w:rFonts w:ascii="Times New Roman" w:eastAsia="Times New Roman" w:hAnsi="Times New Roman" w:cs="Times New Roman"/>
-          <w:sz w:val="24"/>
-          <w:szCs w:val="24"/>
-          <w:lang w:eastAsia="ru-RU"/>
-        </w:rPr>
-        <w:t>Система должна обеспечивать бесшовный информационный обмен с</w:t>
-      </w:r>
-      <w:r>
-        <w:rPr>
-          <w:rFonts w:ascii="Times New Roman" w:eastAsia="Times New Roman" w:hAnsi="Times New Roman" w:cs="Times New Roman"/>
-          <w:sz w:val="24"/>
-          <w:szCs w:val="24"/>
-          <w:lang w:eastAsia="ru-RU"/>
-        </w:rPr>
-        <w:t xml:space="preserve"> подсистемами </w:t>
-      </w:r>
-      <w:r>
-        <w:rPr>
-          <w:rFonts w:ascii="Times New Roman" w:hAnsi="Times New Roman" w:cs="Times New Roman"/>
-          <w:sz w:val="24"/>
-          <w:szCs w:val="24"/>
-        </w:rPr>
-        <w:t>ЕГИИС УОФ Краснодарского края</w:t>
-      </w:r>
-      <w:r>
-        <w:rPr>
-          <w:rFonts w:ascii="Times New Roman" w:eastAsia="Times New Roman" w:hAnsi="Times New Roman" w:cs="Times New Roman"/>
-          <w:sz w:val="24"/>
-          <w:szCs w:val="24"/>
-          <w:lang w:eastAsia="ru-RU"/>
-        </w:rPr>
-        <w:t xml:space="preserve"> </w:t>
-      </w:r>
-      <w:r>
-        <w:rPr>
-          <w:rFonts w:ascii="Times New Roman" w:hAnsi="Times New Roman" w:cs="Times New Roman"/>
-          <w:sz w:val="24"/>
-          <w:szCs w:val="24"/>
-        </w:rPr>
-        <w:t>АС «Бюджет» и ПК «</w:t>
-      </w:r>
-      <w:r>
-        <w:rPr>
-          <w:rFonts w:ascii="Times New Roman" w:hAnsi="Times New Roman" w:cs="Times New Roman"/>
-          <w:sz w:val="24"/>
-          <w:szCs w:val="24"/>
-          <w:lang w:val="en-US"/>
-        </w:rPr>
-        <w:t>Web</w:t>
-      </w:r>
-      <w:r>
-        <w:rPr>
-          <w:rFonts w:ascii="Times New Roman" w:hAnsi="Times New Roman" w:cs="Times New Roman"/>
-          <w:sz w:val="24"/>
-          <w:szCs w:val="24"/>
-        </w:rPr>
-        <w:t>-Консолидация»</w:t>
-      </w:r>
-      <w:r>
-        <w:rPr>
-          <w:rFonts w:ascii="Times New Roman" w:eastAsia="Times New Roman" w:hAnsi="Times New Roman" w:cs="Times New Roman"/>
-          <w:sz w:val="24"/>
-          <w:szCs w:val="24"/>
-          <w:lang w:eastAsia="ru-RU"/>
-        </w:rPr>
-        <w:t xml:space="preserve">, обмен должен </w:t>
-      </w:r>
-      <w:r>
-        <w:rPr>
-          <w:rFonts w:ascii="Times New Roman" w:eastAsia="Times New Roman" w:hAnsi="Times New Roman" w:cs="Times New Roman"/>
-          <w:sz w:val="24"/>
-          <w:szCs w:val="24"/>
-          <w:lang w:eastAsia="ru-RU"/>
-        </w:rPr>
-        <w:t xml:space="preserve">осуществляться путем </w:t>
-      </w:r>
-      <w:proofErr w:type="spellStart"/>
-      <w:r>
-        <w:rPr>
-          <w:rFonts w:ascii="Times New Roman" w:eastAsia="Times New Roman" w:hAnsi="Times New Roman" w:cs="Times New Roman"/>
-          <w:sz w:val="24"/>
-          <w:szCs w:val="24"/>
-          <w:lang w:eastAsia="ru-RU"/>
-        </w:rPr>
-        <w:t>web</w:t>
-      </w:r>
-      <w:proofErr w:type="spellEnd"/>
-      <w:r>
-        <w:rPr>
-          <w:rFonts w:ascii="Times New Roman" w:eastAsia="Times New Roman" w:hAnsi="Times New Roman" w:cs="Times New Roman"/>
-          <w:sz w:val="24"/>
-          <w:szCs w:val="24"/>
-          <w:lang w:eastAsia="ru-RU"/>
-        </w:rPr>
-        <w:t>-сервисов, в соответствии с регламентами и форматами обмена информацией, разработанными организацией-</w:t>
-      </w:r>
-      <w:r>
-        <w:rPr>
-          <w:rFonts w:ascii="Times New Roman" w:eastAsia="Times New Roman" w:hAnsi="Times New Roman" w:cs="Times New Roman"/>
-          <w:sz w:val="24"/>
-          <w:szCs w:val="24"/>
-          <w:lang w:eastAsia="ru-RU"/>
-        </w:rPr>
-        <w:t>разработчиком указанной системы.</w:t>
-      </w:r>
-    </w:p>
-    <w:p>
-      <w:pPr>
-        <w:keepNext/>
-        <w:keepLines/>
-        <w:spacing w:after="0" w:line="240" w:lineRule="auto"/>
-        <w:ind w:firstLine="567"/>
-        <w:contextualSpacing/>
-        <w:jc w:val="both"/>
-        <w:rPr>
-          <w:rFonts w:ascii="Times New Roman" w:eastAsia="Times New Roman" w:hAnsi="Times New Roman" w:cs="Times New Roman"/>
-          <w:sz w:val="24"/>
-          <w:szCs w:val="24"/>
-          <w:lang w:eastAsia="ru-RU"/>
-        </w:rPr>
-      </w:pPr>
-      <w:r>
-        <w:rPr>
-          <w:rFonts w:ascii="Times New Roman" w:eastAsia="Times New Roman" w:hAnsi="Times New Roman" w:cs="Times New Roman"/>
-          <w:sz w:val="24"/>
-          <w:szCs w:val="24"/>
-          <w:lang w:eastAsia="ru-RU"/>
-        </w:rPr>
-        <w:t>Информационное взаимодействие Системы с иными внешними системами должно осуществляться путем экспорта-импорта документов в соответствии с регламентами и форматами обмена информацией, разработанными организациями</w:t>
-      </w:r>
-      <w:r>
-        <w:rPr>
-          <w:rFonts w:ascii="Times New Roman" w:eastAsia="Times New Roman" w:hAnsi="Times New Roman" w:cs="Times New Roman"/>
-          <w:sz w:val="24"/>
-          <w:szCs w:val="24"/>
-          <w:lang w:eastAsia="ru-RU"/>
-        </w:rPr>
-        <w:noBreakHyphen/>
-        <w:t>операторами смежных систем.</w:t>
-      </w:r>
-    </w:p>
-    <w:p>
-      <w:pPr>
-        <w:keepNext/>
-        <w:keepLines/>
-        <w:overflowPunct w:val="0"/>
-        <w:autoSpaceDE w:val="0"/>
-        <w:autoSpaceDN w:val="0"/>
-        <w:adjustRightInd w:val="0"/>
-        <w:spacing w:after="0" w:line="240" w:lineRule="auto"/>
-        <w:ind w:left="-12" w:firstLine="732"/>
-        <w:contextualSpacing/>
-        <w:jc w:val="both"/>
-        <w:textAlignment w:val="baseline"/>
-        <w:rPr>
-          <w:rFonts w:ascii="Times New Roman" w:eastAsia="Times New Roman" w:hAnsi="Times New Roman" w:cs="Times New Roman"/>
-          <w:sz w:val="24"/>
-          <w:szCs w:val="24"/>
-          <w:lang w:eastAsia="ru-RU"/>
-        </w:rPr>
-      </w:pPr>
-      <w:r>
-        <w:rPr>
-          <w:rFonts w:ascii="Times New Roman" w:eastAsia="Times New Roman" w:hAnsi="Times New Roman" w:cs="Times New Roman"/>
-          <w:sz w:val="24"/>
-          <w:szCs w:val="24"/>
-          <w:lang w:eastAsia="ru-RU"/>
-        </w:rPr>
-        <w:t xml:space="preserve">Состав и периодичность предоставления, формат предоставления информации, определяются Заказчиком на этапе проведение предпроектного обследования. </w:t>
-      </w:r>
-    </w:p>
-    <w:p>
-      <w:pPr>
-        <w:keepNext/>
-        <w:keepLines/>
-        <w:overflowPunct w:val="0"/>
-        <w:autoSpaceDE w:val="0"/>
-        <w:autoSpaceDN w:val="0"/>
-        <w:adjustRightInd w:val="0"/>
-        <w:spacing w:after="0" w:line="240" w:lineRule="auto"/>
-        <w:ind w:left="-12" w:firstLine="732"/>
-        <w:contextualSpacing/>
-        <w:jc w:val="both"/>
-        <w:textAlignment w:val="baseline"/>
-        <w:rPr>
-          <w:rFonts w:ascii="Times New Roman" w:eastAsia="Times New Roman" w:hAnsi="Times New Roman" w:cs="Times New Roman"/>
-          <w:sz w:val="24"/>
-          <w:szCs w:val="24"/>
-          <w:lang w:eastAsia="ru-RU"/>
-        </w:rPr>
-      </w:pPr>
-      <w:r>
-        <w:rPr>
-          <w:rFonts w:ascii="Times New Roman" w:eastAsia="Times New Roman" w:hAnsi="Times New Roman" w:cs="Times New Roman"/>
-          <w:sz w:val="24"/>
-          <w:szCs w:val="24"/>
-          <w:lang w:eastAsia="ru-RU"/>
-        </w:rPr>
-        <w:t>Протокол взаимодействия систем должен обеспечивать целостность, сохранность и непротиворечивость данных при аварийном завершении работы одной из смежных систем.</w:t>
-      </w:r>
-    </w:p>
-    <w:p>
-      <w:pPr>
-        <w:keepNext/>
-        <w:keepLines/>
-        <w:numPr>
-          <w:ilvl w:val="3"/>
-          <w:numId w:val="4"/>
-        </w:numPr>
-        <w:overflowPunct w:val="0"/>
-        <w:autoSpaceDE w:val="0"/>
-        <w:autoSpaceDN w:val="0"/>
-        <w:adjustRightInd w:val="0"/>
-        <w:spacing w:after="0" w:line="240" w:lineRule="auto"/>
-        <w:contextualSpacing/>
-        <w:jc w:val="both"/>
-        <w:textAlignment w:val="baseline"/>
-        <w:outlineLvl w:val="3"/>
-        <w:rPr>
-          <w:rFonts w:ascii="Times New Roman" w:eastAsia="Times New Roman" w:hAnsi="Times New Roman" w:cs="Times New Roman"/>
-          <w:b/>
-          <w:sz w:val="24"/>
-          <w:szCs w:val="24"/>
-          <w:lang w:eastAsia="ru-RU"/>
-        </w:rPr>
-      </w:pPr>
-      <w:bookmarkStart w:id="39" w:name="_Toc314750997"/>
-      <w:r>
-        <w:rPr>
-          <w:rFonts w:ascii="Times New Roman" w:eastAsia="Times New Roman" w:hAnsi="Times New Roman" w:cs="Times New Roman"/>
-          <w:b/>
-          <w:sz w:val="24"/>
-          <w:szCs w:val="24"/>
-          <w:lang w:eastAsia="ru-RU"/>
-        </w:rPr>
-        <w:t xml:space="preserve">Требования к режимам функционирования </w:t>
-      </w:r>
-      <w:bookmarkEnd w:id="39"/>
-      <w:r>
-        <w:rPr>
-          <w:rFonts w:ascii="Times New Roman" w:eastAsia="Times New Roman" w:hAnsi="Times New Roman" w:cs="Times New Roman"/>
-          <w:b/>
-          <w:sz w:val="24"/>
-          <w:szCs w:val="24"/>
-          <w:lang w:eastAsia="ru-RU"/>
-        </w:rPr>
-        <w:t>Системы</w:t>
-      </w:r>
-    </w:p>
-    <w:p>
-      <w:pPr>
-        <w:keepNext/>
-        <w:keepLines/>
-        <w:overflowPunct w:val="0"/>
-        <w:autoSpaceDE w:val="0"/>
-        <w:autoSpaceDN w:val="0"/>
-        <w:adjustRightInd w:val="0"/>
-        <w:spacing w:after="0" w:line="240" w:lineRule="auto"/>
-        <w:ind w:firstLine="708"/>
-        <w:contextualSpacing/>
-        <w:jc w:val="both"/>
-        <w:textAlignment w:val="baseline"/>
-        <w:rPr>
-          <w:rFonts w:ascii="Times New Roman" w:eastAsia="Times New Roman" w:hAnsi="Times New Roman" w:cs="Times New Roman"/>
-          <w:sz w:val="24"/>
-          <w:szCs w:val="24"/>
-          <w:lang w:eastAsia="ru-RU"/>
-        </w:rPr>
-      </w:pPr>
-      <w:r>
-        <w:rPr>
-          <w:rFonts w:ascii="Times New Roman" w:eastAsia="Times New Roman" w:hAnsi="Times New Roman" w:cs="Times New Roman"/>
-          <w:sz w:val="24"/>
-          <w:szCs w:val="24"/>
-          <w:lang w:eastAsia="ru-RU"/>
-        </w:rPr>
-        <w:t>К функционированию Системы предъявляются следующие требования:</w:t>
-      </w:r>
-    </w:p>
-    <w:p>
-      <w:pPr>
-        <w:keepNext/>
-        <w:keepLines/>
-        <w:numPr>
-          <w:ilvl w:val="0"/>
-          <w:numId w:val="21"/>
-        </w:numPr>
-        <w:overflowPunct w:val="0"/>
-        <w:autoSpaceDE w:val="0"/>
-        <w:autoSpaceDN w:val="0"/>
-        <w:adjustRightInd w:val="0"/>
-        <w:spacing w:after="0" w:line="240" w:lineRule="auto"/>
-        <w:contextualSpacing/>
-        <w:jc w:val="both"/>
-        <w:textAlignment w:val="baseline"/>
-        <w:rPr>
-          <w:rFonts w:ascii="Times New Roman" w:eastAsia="Times New Roman" w:hAnsi="Times New Roman" w:cs="Times New Roman"/>
-          <w:sz w:val="24"/>
-          <w:szCs w:val="24"/>
-          <w:lang w:eastAsia="ru-RU"/>
-        </w:rPr>
-      </w:pPr>
-      <w:bookmarkStart w:id="40" w:name="_Toc314750998"/>
-      <w:r>
-        <w:rPr>
-          <w:rFonts w:ascii="Times New Roman" w:eastAsia="Times New Roman" w:hAnsi="Times New Roman" w:cs="Times New Roman"/>
-          <w:sz w:val="24"/>
-          <w:szCs w:val="24"/>
-          <w:lang w:eastAsia="ru-RU"/>
-        </w:rPr>
-        <w:t>круглосуточная работоспособность;</w:t>
-      </w:r>
-    </w:p>
-    <w:p>
-      <w:pPr>
-        <w:keepNext/>
-        <w:keepLines/>
-        <w:numPr>
-          <w:ilvl w:val="0"/>
-          <w:numId w:val="21"/>
-        </w:numPr>
-        <w:overflowPunct w:val="0"/>
-        <w:autoSpaceDE w:val="0"/>
-        <w:autoSpaceDN w:val="0"/>
-        <w:adjustRightInd w:val="0"/>
-        <w:spacing w:after="0" w:line="240" w:lineRule="auto"/>
-        <w:contextualSpacing/>
-        <w:jc w:val="both"/>
-        <w:textAlignment w:val="baseline"/>
-        <w:rPr>
-          <w:rFonts w:ascii="Times New Roman" w:eastAsia="Times New Roman" w:hAnsi="Times New Roman" w:cs="Times New Roman"/>
-          <w:sz w:val="24"/>
-          <w:szCs w:val="24"/>
-          <w:lang w:eastAsia="ru-RU"/>
-        </w:rPr>
-      </w:pPr>
-      <w:r>
-        <w:rPr>
-          <w:rFonts w:ascii="Times New Roman" w:eastAsia="Times New Roman" w:hAnsi="Times New Roman" w:cs="Times New Roman"/>
-          <w:sz w:val="24"/>
-          <w:szCs w:val="24"/>
-          <w:lang w:eastAsia="ru-RU"/>
-        </w:rPr>
-        <w:t>наличие возможности обработки исключительных ситуаций, предназначенной для описания реакции программы на ошибки, времени ее выполнения и другие возможные проблемы, которые могут возникнуть при выполнении программы и приводят к невозможности дальнейшей отработки программой её базового алгоритма;</w:t>
-      </w:r>
-    </w:p>
-    <w:p>
-      <w:pPr>
-        <w:keepNext/>
-        <w:keepLines/>
-        <w:numPr>
-          <w:ilvl w:val="0"/>
-          <w:numId w:val="21"/>
-        </w:numPr>
-        <w:overflowPunct w:val="0"/>
-        <w:autoSpaceDE w:val="0"/>
-        <w:autoSpaceDN w:val="0"/>
-        <w:adjustRightInd w:val="0"/>
-        <w:spacing w:after="0" w:line="240" w:lineRule="auto"/>
-        <w:contextualSpacing/>
-        <w:jc w:val="both"/>
-        <w:textAlignment w:val="baseline"/>
-        <w:rPr>
-          <w:rFonts w:ascii="Times New Roman" w:eastAsia="Times New Roman" w:hAnsi="Times New Roman" w:cs="Times New Roman"/>
-          <w:sz w:val="24"/>
-          <w:szCs w:val="24"/>
-          <w:lang w:eastAsia="ru-RU"/>
-        </w:rPr>
-      </w:pPr>
-      <w:r>
-        <w:rPr>
-          <w:rFonts w:ascii="Times New Roman" w:eastAsia="Times New Roman" w:hAnsi="Times New Roman" w:cs="Times New Roman"/>
-          <w:sz w:val="24"/>
-          <w:szCs w:val="24"/>
-          <w:lang w:eastAsia="ru-RU"/>
-        </w:rPr>
-        <w:t>автоматизированный мониторинг действий пользователей;</w:t>
-      </w:r>
-    </w:p>
-    <w:p>
-      <w:pPr>
-        <w:keepNext/>
-        <w:keepLines/>
-        <w:numPr>
-          <w:ilvl w:val="0"/>
-          <w:numId w:val="21"/>
-        </w:numPr>
-        <w:overflowPunct w:val="0"/>
-        <w:autoSpaceDE w:val="0"/>
-        <w:autoSpaceDN w:val="0"/>
-        <w:adjustRightInd w:val="0"/>
-        <w:spacing w:after="0" w:line="240" w:lineRule="auto"/>
-        <w:contextualSpacing/>
-        <w:jc w:val="both"/>
-        <w:textAlignment w:val="baseline"/>
-        <w:rPr>
-          <w:rFonts w:ascii="Times New Roman" w:eastAsia="Times New Roman" w:hAnsi="Times New Roman" w:cs="Times New Roman"/>
-          <w:sz w:val="24"/>
-          <w:szCs w:val="24"/>
-          <w:lang w:eastAsia="ru-RU"/>
-        </w:rPr>
-      </w:pPr>
-      <w:r>
-        <w:rPr>
-          <w:rFonts w:ascii="Times New Roman" w:eastAsia="Times New Roman" w:hAnsi="Times New Roman" w:cs="Times New Roman"/>
-          <w:sz w:val="24"/>
-          <w:szCs w:val="24"/>
-          <w:lang w:eastAsia="ru-RU"/>
-        </w:rPr>
-        <w:t>защита информации от несанкционированного доступа;</w:t>
-      </w:r>
-    </w:p>
-    <w:p>
-      <w:pPr>
-        <w:keepNext/>
-        <w:keepLines/>
-        <w:numPr>
-          <w:ilvl w:val="0"/>
-          <w:numId w:val="21"/>
-        </w:numPr>
-        <w:overflowPunct w:val="0"/>
-        <w:autoSpaceDE w:val="0"/>
-        <w:autoSpaceDN w:val="0"/>
-        <w:adjustRightInd w:val="0"/>
-        <w:spacing w:after="0" w:line="240" w:lineRule="auto"/>
-        <w:contextualSpacing/>
-        <w:jc w:val="both"/>
-        <w:textAlignment w:val="baseline"/>
-        <w:rPr>
-          <w:rFonts w:ascii="Times New Roman" w:eastAsia="Times New Roman" w:hAnsi="Times New Roman" w:cs="Times New Roman"/>
-          <w:sz w:val="24"/>
-          <w:szCs w:val="24"/>
-          <w:lang w:eastAsia="ru-RU"/>
-        </w:rPr>
-      </w:pPr>
-      <w:r>
-        <w:rPr>
-          <w:rFonts w:ascii="Times New Roman" w:eastAsia="Times New Roman" w:hAnsi="Times New Roman" w:cs="Times New Roman"/>
-          <w:sz w:val="24"/>
-          <w:szCs w:val="24"/>
-          <w:lang w:eastAsia="ru-RU"/>
-        </w:rPr>
-        <w:t>разграничение прав доступа пользователей к Системе в соответстви</w:t>
-      </w:r>
-      <w:r>
-        <w:rPr>
-          <w:rFonts w:ascii="Times New Roman" w:eastAsia="Times New Roman" w:hAnsi="Times New Roman" w:cs="Times New Roman"/>
-          <w:sz w:val="24"/>
-          <w:szCs w:val="24"/>
-          <w:lang w:eastAsia="ru-RU"/>
-        </w:rPr>
-        <w:t>и</w:t>
-      </w:r>
-      <w:r>
-        <w:rPr>
-          <w:rFonts w:ascii="Times New Roman" w:eastAsia="Times New Roman" w:hAnsi="Times New Roman" w:cs="Times New Roman"/>
-          <w:sz w:val="24"/>
-          <w:szCs w:val="24"/>
-          <w:lang w:eastAsia="ru-RU"/>
-        </w:rPr>
-        <w:t xml:space="preserve"> с полномочиями, организационной принадлежностью (каждый пользователь может изменить только данные, на которые распространяются его полномочия, и имеет доступ только к тем данным, на которые ему предоставлено право чтения);</w:t>
-      </w:r>
-    </w:p>
-    <w:p>
-      <w:pPr>
-        <w:keepNext/>
-        <w:keepLines/>
-        <w:numPr>
-          <w:ilvl w:val="0"/>
-          <w:numId w:val="21"/>
-        </w:numPr>
-        <w:overflowPunct w:val="0"/>
-        <w:autoSpaceDE w:val="0"/>
-        <w:autoSpaceDN w:val="0"/>
-        <w:adjustRightInd w:val="0"/>
-        <w:spacing w:after="0" w:line="240" w:lineRule="auto"/>
-        <w:contextualSpacing/>
-        <w:jc w:val="both"/>
-        <w:textAlignment w:val="baseline"/>
-        <w:rPr>
-          <w:rFonts w:ascii="Times New Roman" w:eastAsia="Times New Roman" w:hAnsi="Times New Roman" w:cs="Times New Roman"/>
-          <w:sz w:val="24"/>
-          <w:szCs w:val="24"/>
-          <w:lang w:eastAsia="ru-RU"/>
-        </w:rPr>
-      </w:pPr>
-      <w:r>
-        <w:rPr>
-          <w:rFonts w:ascii="Times New Roman" w:eastAsia="Times New Roman" w:hAnsi="Times New Roman" w:cs="Times New Roman"/>
-          <w:sz w:val="24"/>
-          <w:szCs w:val="24"/>
-          <w:lang w:eastAsia="ru-RU"/>
-        </w:rPr>
-        <w:t>обеспечение сохранности информации при авариях (отказах технических средств, потере питания т.п.).</w:t>
-      </w:r>
-    </w:p>
-    <w:p>
-      <w:pPr>
-        <w:keepNext/>
-        <w:keepLines/>
-        <w:spacing w:after="0" w:line="240" w:lineRule="auto"/>
-        <w:ind w:firstLine="567"/>
-        <w:contextualSpacing/>
-        <w:jc w:val="both"/>
-        <w:rPr>
-          <w:rFonts w:ascii="Times New Roman" w:eastAsia="Times New Roman" w:hAnsi="Times New Roman" w:cs="Times New Roman"/>
-          <w:sz w:val="24"/>
-          <w:szCs w:val="24"/>
-          <w:lang w:eastAsia="ru-RU"/>
-        </w:rPr>
-      </w:pPr>
-      <w:r>
-        <w:rPr>
-          <w:rFonts w:ascii="Times New Roman" w:eastAsia="Times New Roman" w:hAnsi="Times New Roman" w:cs="Times New Roman"/>
-          <w:sz w:val="24"/>
-          <w:szCs w:val="24"/>
-          <w:lang w:eastAsia="ru-RU"/>
-        </w:rPr>
-        <w:t>Система должна обеспечивать функционирование в следующих режимах:</w:t>
-      </w:r>
-    </w:p>
-    <w:p>
-      <w:pPr>
-        <w:keepNext/>
-        <w:keepLines/>
-        <w:numPr>
-          <w:ilvl w:val="0"/>
-          <w:numId w:val="22"/>
-        </w:numPr>
-        <w:overflowPunct w:val="0"/>
-        <w:autoSpaceDE w:val="0"/>
-        <w:autoSpaceDN w:val="0"/>
-        <w:adjustRightInd w:val="0"/>
-        <w:spacing w:after="0" w:line="240" w:lineRule="auto"/>
-        <w:contextualSpacing/>
-        <w:jc w:val="both"/>
-        <w:textAlignment w:val="baseline"/>
-        <w:rPr>
-          <w:rFonts w:ascii="Times New Roman" w:eastAsia="Times New Roman" w:hAnsi="Times New Roman" w:cs="Times New Roman"/>
-          <w:sz w:val="24"/>
-          <w:szCs w:val="24"/>
-          <w:lang w:eastAsia="ru-RU"/>
-        </w:rPr>
-      </w:pPr>
-      <w:r>
-        <w:rPr>
-          <w:rFonts w:ascii="Times New Roman" w:eastAsia="Times New Roman" w:hAnsi="Times New Roman" w:cs="Times New Roman"/>
-          <w:sz w:val="24"/>
-          <w:szCs w:val="24"/>
-          <w:lang w:eastAsia="ru-RU"/>
-        </w:rPr>
-        <w:t>штатный режим;</w:t>
-      </w:r>
-    </w:p>
-    <w:p>
-      <w:pPr>
-        <w:keepNext/>
-        <w:keepLines/>
-        <w:numPr>
-          <w:ilvl w:val="0"/>
-          <w:numId w:val="22"/>
-        </w:numPr>
-        <w:overflowPunct w:val="0"/>
-        <w:autoSpaceDE w:val="0"/>
-        <w:autoSpaceDN w:val="0"/>
-        <w:adjustRightInd w:val="0"/>
-        <w:spacing w:after="0" w:line="240" w:lineRule="auto"/>
-        <w:contextualSpacing/>
-        <w:jc w:val="both"/>
-        <w:textAlignment w:val="baseline"/>
-        <w:rPr>
-          <w:rFonts w:ascii="Times New Roman" w:eastAsia="Times New Roman" w:hAnsi="Times New Roman" w:cs="Times New Roman"/>
-          <w:sz w:val="24"/>
-          <w:szCs w:val="24"/>
-          <w:lang w:eastAsia="ru-RU"/>
-        </w:rPr>
-      </w:pPr>
-      <w:r>
-        <w:rPr>
-          <w:rFonts w:ascii="Times New Roman" w:eastAsia="Times New Roman" w:hAnsi="Times New Roman" w:cs="Times New Roman"/>
-          <w:sz w:val="24"/>
-          <w:szCs w:val="24"/>
-          <w:lang w:eastAsia="ru-RU"/>
-        </w:rPr>
-        <w:t>режим регламентного обслуживания;</w:t>
-      </w:r>
-    </w:p>
-    <w:p>
-      <w:pPr>
-        <w:keepNext/>
-        <w:keepLines/>
-        <w:numPr>
-          <w:ilvl w:val="0"/>
-          <w:numId w:val="22"/>
-        </w:numPr>
-        <w:overflowPunct w:val="0"/>
-        <w:autoSpaceDE w:val="0"/>
-        <w:autoSpaceDN w:val="0"/>
-        <w:adjustRightInd w:val="0"/>
-        <w:spacing w:after="0" w:line="240" w:lineRule="auto"/>
-        <w:contextualSpacing/>
-        <w:jc w:val="both"/>
-        <w:textAlignment w:val="baseline"/>
-        <w:rPr>
-          <w:rFonts w:ascii="Times New Roman" w:eastAsia="Times New Roman" w:hAnsi="Times New Roman" w:cs="Times New Roman"/>
-          <w:sz w:val="24"/>
-          <w:szCs w:val="24"/>
-          <w:lang w:eastAsia="ru-RU"/>
-        </w:rPr>
-      </w:pPr>
-      <w:r>
-        <w:rPr>
-          <w:rFonts w:ascii="Times New Roman" w:eastAsia="Times New Roman" w:hAnsi="Times New Roman" w:cs="Times New Roman"/>
-          <w:sz w:val="24"/>
-          <w:szCs w:val="24"/>
-          <w:lang w:eastAsia="ru-RU"/>
-        </w:rPr>
-        <w:t>аварийный режим.</w:t>
-      </w:r>
-    </w:p>
-    <w:p>
-      <w:pPr>
-        <w:keepNext/>
-        <w:keepLines/>
-        <w:spacing w:after="0" w:line="240" w:lineRule="auto"/>
-        <w:ind w:firstLine="567"/>
-        <w:contextualSpacing/>
-        <w:jc w:val="both"/>
-        <w:rPr>
-          <w:rFonts w:ascii="Times New Roman" w:eastAsia="Times New Roman" w:hAnsi="Times New Roman" w:cs="Times New Roman"/>
-          <w:sz w:val="24"/>
-          <w:szCs w:val="24"/>
-          <w:lang w:eastAsia="ru-RU"/>
-        </w:rPr>
-      </w:pPr>
-      <w:r>
-        <w:rPr>
-          <w:rFonts w:ascii="Times New Roman" w:eastAsia="Times New Roman" w:hAnsi="Times New Roman" w:cs="Times New Roman"/>
-          <w:sz w:val="24"/>
-          <w:szCs w:val="24"/>
-          <w:lang w:eastAsia="ru-RU"/>
-        </w:rPr>
-        <w:t>Штатный режим эксплуатации Системы подразумевает функционирование системы в режиме 24 часа, 7 дней в неделю с выделением технологического времени, предназначенного для выполнения регламентных процедур по обслуживанию системы (установки обновлений системы).</w:t>
-      </w:r>
-    </w:p>
-    <w:p>
-      <w:pPr>
-        <w:keepNext/>
-        <w:keepLines/>
-        <w:spacing w:after="0" w:line="240" w:lineRule="auto"/>
-        <w:ind w:firstLine="567"/>
-        <w:contextualSpacing/>
-        <w:jc w:val="both"/>
-        <w:rPr>
-          <w:rFonts w:ascii="Times New Roman" w:eastAsia="Times New Roman" w:hAnsi="Times New Roman" w:cs="Times New Roman"/>
-          <w:sz w:val="24"/>
-          <w:szCs w:val="24"/>
-          <w:lang w:eastAsia="ru-RU"/>
-        </w:rPr>
-      </w:pPr>
-      <w:r>
-        <w:rPr>
-          <w:rFonts w:ascii="Times New Roman" w:eastAsia="Times New Roman" w:hAnsi="Times New Roman" w:cs="Times New Roman"/>
-          <w:sz w:val="24"/>
-          <w:szCs w:val="24"/>
-          <w:lang w:eastAsia="ru-RU"/>
-        </w:rPr>
-        <w:lastRenderedPageBreak/>
-        <w:t>Штатный режим функционирования соблюдается при полной работоспособности всех компонентов Системы. Сбои и нарушения в работе любого из указанных компонентов приводят к выходу из штатного режима работы Системы.</w:t>
-      </w:r>
-    </w:p>
-    <w:p>
-      <w:pPr>
-        <w:keepNext/>
-        <w:keepLines/>
-        <w:spacing w:after="0" w:line="240" w:lineRule="auto"/>
-        <w:ind w:firstLine="567"/>
-        <w:contextualSpacing/>
-        <w:jc w:val="both"/>
-        <w:rPr>
-          <w:rFonts w:ascii="Times New Roman" w:eastAsia="Times New Roman" w:hAnsi="Times New Roman" w:cs="Times New Roman"/>
-          <w:sz w:val="24"/>
-          <w:szCs w:val="24"/>
-          <w:lang w:eastAsia="ru-RU"/>
-        </w:rPr>
-      </w:pPr>
-      <w:r>
-        <w:rPr>
-          <w:rFonts w:ascii="Times New Roman" w:eastAsia="Times New Roman" w:hAnsi="Times New Roman" w:cs="Times New Roman"/>
-          <w:sz w:val="24"/>
-          <w:szCs w:val="24"/>
-          <w:lang w:eastAsia="ru-RU"/>
-        </w:rPr>
-        <w:t>Регламентный режим обслуживания Системы предназначен для выполнения регламентных процедур по обслуживанию и комплекса технических средств.</w:t>
-      </w:r>
-    </w:p>
-    <w:p>
-      <w:pPr>
-        <w:keepNext/>
-        <w:keepLines/>
-        <w:spacing w:after="0" w:line="240" w:lineRule="auto"/>
-        <w:ind w:firstLine="567"/>
-        <w:contextualSpacing/>
-        <w:jc w:val="both"/>
-        <w:rPr>
-          <w:rFonts w:ascii="Times New Roman" w:eastAsia="Times New Roman" w:hAnsi="Times New Roman" w:cs="Times New Roman"/>
-          <w:sz w:val="24"/>
-          <w:szCs w:val="24"/>
-          <w:lang w:eastAsia="ru-RU"/>
-        </w:rPr>
-      </w:pPr>
-      <w:r>
-        <w:rPr>
-          <w:rFonts w:ascii="Times New Roman" w:eastAsia="Times New Roman" w:hAnsi="Times New Roman" w:cs="Times New Roman"/>
-          <w:sz w:val="24"/>
-          <w:szCs w:val="24"/>
-          <w:lang w:eastAsia="ru-RU"/>
-        </w:rPr>
-        <w:t>В регламентном режиме обслуживания Системы выполняется:</w:t>
-      </w:r>
-    </w:p>
-    <w:p>
-      <w:pPr>
-        <w:keepNext/>
-        <w:keepLines/>
-        <w:numPr>
-          <w:ilvl w:val="0"/>
-          <w:numId w:val="23"/>
-        </w:numPr>
-        <w:overflowPunct w:val="0"/>
-        <w:autoSpaceDE w:val="0"/>
-        <w:autoSpaceDN w:val="0"/>
-        <w:adjustRightInd w:val="0"/>
-        <w:spacing w:after="0" w:line="240" w:lineRule="auto"/>
-        <w:contextualSpacing/>
-        <w:jc w:val="both"/>
-        <w:textAlignment w:val="baseline"/>
-        <w:rPr>
-          <w:rFonts w:ascii="Times New Roman" w:eastAsia="Times New Roman" w:hAnsi="Times New Roman" w:cs="Times New Roman"/>
-          <w:sz w:val="24"/>
-          <w:szCs w:val="24"/>
-          <w:lang w:eastAsia="ru-RU"/>
-        </w:rPr>
-      </w:pPr>
-      <w:r>
-        <w:rPr>
-          <w:rFonts w:ascii="Times New Roman" w:eastAsia="Times New Roman" w:hAnsi="Times New Roman" w:cs="Times New Roman"/>
-          <w:sz w:val="24"/>
-          <w:szCs w:val="24"/>
-          <w:lang w:eastAsia="ru-RU"/>
-        </w:rPr>
-        <w:t>техническое обслуживание комплекса технических средств Системы;</w:t>
-      </w:r>
-    </w:p>
-    <w:p>
-      <w:pPr>
-        <w:keepNext/>
-        <w:keepLines/>
-        <w:numPr>
-          <w:ilvl w:val="0"/>
-          <w:numId w:val="23"/>
-        </w:numPr>
-        <w:overflowPunct w:val="0"/>
-        <w:autoSpaceDE w:val="0"/>
-        <w:autoSpaceDN w:val="0"/>
-        <w:adjustRightInd w:val="0"/>
-        <w:spacing w:after="0" w:line="240" w:lineRule="auto"/>
-        <w:contextualSpacing/>
-        <w:jc w:val="both"/>
-        <w:textAlignment w:val="baseline"/>
-        <w:rPr>
-          <w:rFonts w:ascii="Times New Roman" w:eastAsia="Times New Roman" w:hAnsi="Times New Roman" w:cs="Times New Roman"/>
-          <w:sz w:val="24"/>
-          <w:szCs w:val="24"/>
-          <w:lang w:eastAsia="ru-RU"/>
-        </w:rPr>
-      </w:pPr>
-      <w:r>
-        <w:rPr>
-          <w:rFonts w:ascii="Times New Roman" w:eastAsia="Times New Roman" w:hAnsi="Times New Roman" w:cs="Times New Roman"/>
-          <w:sz w:val="24"/>
-          <w:szCs w:val="24"/>
-          <w:lang w:eastAsia="ru-RU"/>
-        </w:rPr>
-        <w:t>обновление и настройка системного и прикладного ПО (операционных систем и систем управления базами данных, программных библиотек и т.д.);</w:t>
-      </w:r>
-    </w:p>
-    <w:p>
-      <w:pPr>
-        <w:keepNext/>
-        <w:keepLines/>
-        <w:numPr>
-          <w:ilvl w:val="0"/>
-          <w:numId w:val="23"/>
-        </w:numPr>
-        <w:overflowPunct w:val="0"/>
-        <w:autoSpaceDE w:val="0"/>
-        <w:autoSpaceDN w:val="0"/>
-        <w:adjustRightInd w:val="0"/>
-        <w:spacing w:after="0" w:line="240" w:lineRule="auto"/>
-        <w:contextualSpacing/>
-        <w:jc w:val="both"/>
-        <w:textAlignment w:val="baseline"/>
-        <w:rPr>
-          <w:rFonts w:ascii="Times New Roman" w:eastAsia="Times New Roman" w:hAnsi="Times New Roman" w:cs="Times New Roman"/>
-          <w:sz w:val="24"/>
-          <w:szCs w:val="24"/>
-          <w:lang w:eastAsia="ru-RU"/>
-        </w:rPr>
-      </w:pPr>
-      <w:r>
-        <w:rPr>
-          <w:rFonts w:ascii="Times New Roman" w:eastAsia="Times New Roman" w:hAnsi="Times New Roman" w:cs="Times New Roman"/>
-          <w:sz w:val="24"/>
-          <w:szCs w:val="24"/>
-          <w:lang w:eastAsia="ru-RU"/>
-        </w:rPr>
-        <w:t>изменение конфигурации сетевого оборудования.</w:t>
-      </w:r>
-    </w:p>
-    <w:p>
-      <w:pPr>
-        <w:keepNext/>
-        <w:keepLines/>
-        <w:spacing w:after="0" w:line="240" w:lineRule="auto"/>
-        <w:ind w:firstLine="567"/>
-        <w:contextualSpacing/>
-        <w:jc w:val="both"/>
-        <w:rPr>
-          <w:rFonts w:ascii="Times New Roman" w:eastAsia="Times New Roman" w:hAnsi="Times New Roman" w:cs="Times New Roman"/>
-          <w:sz w:val="24"/>
-          <w:szCs w:val="24"/>
-          <w:lang w:eastAsia="ru-RU"/>
-        </w:rPr>
-      </w:pPr>
-      <w:r>
-        <w:rPr>
-          <w:rFonts w:ascii="Times New Roman" w:eastAsia="Times New Roman" w:hAnsi="Times New Roman" w:cs="Times New Roman"/>
-          <w:sz w:val="24"/>
-          <w:szCs w:val="24"/>
-          <w:lang w:eastAsia="ru-RU"/>
-        </w:rPr>
-        <w:t>Аварийный режим характеризуются полной или частичной потерей работоспособности компонентов Системы. Система обеспечивает уведомление (в виде сообщения) всех пользователей о переходе в данный режим работы. При отказе системного программного обеспечения (операционных систем, систем управления базами данных, программных библиотек и т.д.) возможно уведомление пользователей на языке производителей данной Системы.</w:t>
-      </w:r>
-    </w:p>
-    <w:p>
-      <w:pPr>
-        <w:keepNext/>
-        <w:keepLines/>
-        <w:numPr>
-          <w:ilvl w:val="3"/>
-          <w:numId w:val="4"/>
-        </w:numPr>
-        <w:overflowPunct w:val="0"/>
-        <w:autoSpaceDE w:val="0"/>
-        <w:autoSpaceDN w:val="0"/>
-        <w:adjustRightInd w:val="0"/>
-        <w:spacing w:after="0" w:line="240" w:lineRule="auto"/>
-        <w:contextualSpacing/>
-        <w:jc w:val="both"/>
-        <w:textAlignment w:val="baseline"/>
-        <w:outlineLvl w:val="3"/>
-        <w:rPr>
-          <w:rFonts w:ascii="Times New Roman" w:eastAsia="Times New Roman" w:hAnsi="Times New Roman" w:cs="Times New Roman"/>
-          <w:b/>
-          <w:sz w:val="24"/>
-          <w:szCs w:val="24"/>
-          <w:lang w:eastAsia="ru-RU"/>
-        </w:rPr>
-      </w:pPr>
-      <w:r>
-        <w:rPr>
-          <w:rFonts w:ascii="Times New Roman" w:eastAsia="Times New Roman" w:hAnsi="Times New Roman" w:cs="Times New Roman"/>
-          <w:b/>
-          <w:sz w:val="24"/>
-          <w:szCs w:val="24"/>
-          <w:lang w:eastAsia="ru-RU"/>
-        </w:rPr>
-        <w:t>Требования к диагностированию Системы</w:t>
-      </w:r>
-    </w:p>
-    <w:p>
-      <w:pPr>
-        <w:keepNext/>
-        <w:keepLines/>
-        <w:spacing w:after="0" w:line="240" w:lineRule="auto"/>
-        <w:ind w:firstLine="567"/>
-        <w:contextualSpacing/>
-        <w:jc w:val="both"/>
-        <w:rPr>
-          <w:rFonts w:ascii="Times New Roman" w:eastAsia="Times New Roman" w:hAnsi="Times New Roman" w:cs="Times New Roman"/>
-          <w:sz w:val="24"/>
-          <w:szCs w:val="24"/>
-          <w:lang w:eastAsia="ru-RU"/>
-        </w:rPr>
-      </w:pPr>
-      <w:r>
-        <w:rPr>
-          <w:rFonts w:ascii="Times New Roman" w:eastAsia="Times New Roman" w:hAnsi="Times New Roman" w:cs="Times New Roman"/>
-          <w:sz w:val="24"/>
-          <w:szCs w:val="24"/>
-          <w:lang w:eastAsia="ru-RU"/>
-        </w:rPr>
-        <w:t>Система должна вести информационные файлы (</w:t>
-      </w:r>
-      <w:proofErr w:type="spellStart"/>
-      <w:r>
-        <w:rPr>
-          <w:rFonts w:ascii="Times New Roman" w:eastAsia="Times New Roman" w:hAnsi="Times New Roman" w:cs="Times New Roman"/>
-          <w:sz w:val="24"/>
-          <w:szCs w:val="24"/>
-          <w:lang w:eastAsia="ru-RU"/>
-        </w:rPr>
-        <w:t>log</w:t>
-      </w:r>
-      <w:proofErr w:type="spellEnd"/>
-      <w:r>
-        <w:rPr>
-          <w:rFonts w:ascii="Times New Roman" w:eastAsia="Times New Roman" w:hAnsi="Times New Roman" w:cs="Times New Roman"/>
-          <w:sz w:val="24"/>
-          <w:szCs w:val="24"/>
-          <w:lang w:eastAsia="ru-RU"/>
-        </w:rPr>
-        <w:t>-файлы), в которых для администратора должна сохраняться информация о работе Системы и всех ее пользователей. С помощью этих файлов будут выявляться случаи возникновения сбоев и их причины.</w:t>
-      </w:r>
-    </w:p>
-    <w:p>
-      <w:pPr>
-        <w:keepNext/>
-        <w:keepLines/>
-        <w:tabs>
-          <w:tab w:val="left" w:pos="9639"/>
-        </w:tabs>
-        <w:spacing w:after="0" w:line="240" w:lineRule="auto"/>
-        <w:ind w:firstLine="567"/>
-        <w:contextualSpacing/>
-        <w:jc w:val="both"/>
-        <w:rPr>
-          <w:rFonts w:ascii="Times New Roman" w:eastAsia="Times New Roman" w:hAnsi="Times New Roman" w:cs="Times New Roman"/>
-          <w:sz w:val="24"/>
-          <w:szCs w:val="24"/>
-          <w:lang w:eastAsia="ru-RU"/>
-        </w:rPr>
-      </w:pPr>
-      <w:r>
-        <w:rPr>
-          <w:rFonts w:ascii="Times New Roman" w:eastAsia="Times New Roman" w:hAnsi="Times New Roman" w:cs="Times New Roman"/>
-          <w:sz w:val="24"/>
-          <w:szCs w:val="24"/>
-          <w:lang w:eastAsia="ru-RU"/>
-        </w:rPr>
-        <w:t xml:space="preserve"> Система должна позволять администратору осуществлять диагностику функционирования с помощью внешних утилит, которые предназначены для сбора информации по выявлению ошибок функционирования Системы, возникающих при работе пользователей.</w:t>
-      </w:r>
-    </w:p>
-    <w:p>
-      <w:pPr>
-        <w:keepNext/>
-        <w:keepLines/>
-        <w:tabs>
-          <w:tab w:val="left" w:pos="9639"/>
-        </w:tabs>
-        <w:spacing w:after="0" w:line="240" w:lineRule="auto"/>
-        <w:ind w:firstLine="567"/>
-        <w:contextualSpacing/>
-        <w:jc w:val="both"/>
-        <w:rPr>
-          <w:rFonts w:ascii="Times New Roman" w:eastAsia="Times New Roman" w:hAnsi="Times New Roman" w:cs="Times New Roman"/>
-          <w:sz w:val="24"/>
-          <w:szCs w:val="24"/>
-          <w:lang w:eastAsia="ru-RU"/>
-        </w:rPr>
-      </w:pPr>
-      <w:r>
-        <w:rPr>
-          <w:rFonts w:ascii="Times New Roman" w:eastAsia="Times New Roman" w:hAnsi="Times New Roman" w:cs="Times New Roman"/>
-          <w:sz w:val="24"/>
-          <w:szCs w:val="24"/>
-          <w:lang w:eastAsia="ru-RU"/>
-        </w:rPr>
-        <w:t>Протоколирование операций осуществляется администратором при помощи ряда внешних утилит и встроенных функций Системы, которое позволяет выявить и проанализировать последовательность операций, приводящих к возникновению ошибок, если недостаточно обычных средств диагностирования.</w:t>
-      </w:r>
-    </w:p>
-    <w:bookmarkEnd w:id="40"/>
-    <w:p>
-      <w:pPr>
-        <w:pStyle w:val="a7"/>
         <w:rPr>
           <w:rFonts w:eastAsia="Calibri"/>
         </w:rPr>
       </w:pPr>
-    </w:p>
-    <w:p>
-      <w:pPr>
+      <w:r>
         <w:rPr>
-          <w:lang w:eastAsia="ru-RU"/>
+          <w:rFonts w:eastAsia="Calibri"/>
         </w:rPr>
-      </w:pPr>
+        <w:t>Система должна быть развернута в локальной сети медицинского учреждения</w:t>
+      </w:r>
       <w:r>
         <w:rPr>
-          <w:lang w:eastAsia="ru-RU"/>
+          <w:rFonts w:eastAsia="Calibri"/>
         </w:rPr>
-        <w:t>Система должна быть развернута на экране со своей</w:t>
-      </w:r>
-      <w:bookmarkStart w:id="41" w:name="_Toc1386975"/>
+        <w:t>.</w:t>
+      </w:r>
+    </w:p>
+    <w:p>
+      <w:pPr>
+        <w:pStyle w:val="a9"/>
+      </w:pPr>
+      <w:r>
+        <w:t>Система должна обеспечивать хранение данных без необходимости их хранения на исполняющих устройствах пользователей Системы.</w:t>
+      </w:r>
+    </w:p>
+    <w:p>
+      <w:pPr>
+        <w:pStyle w:val="a7"/>
+      </w:pPr>
+      <w:r>
+        <w:t xml:space="preserve">4.1.1.3 </w:t>
+      </w:r>
+      <w:r>
+        <w:t>Требования к взаимосвязям со смежными системами</w:t>
+      </w:r>
+    </w:p>
+    <w:p>
+      <w:pPr>
+        <w:pStyle w:val="a9"/>
+      </w:pPr>
+      <w:r>
+        <w:t>К функционированию Системы предъявляются следующие требования:</w:t>
+      </w:r>
+    </w:p>
+    <w:p>
+      <w:pPr>
+        <w:pStyle w:val="a9"/>
+      </w:pPr>
+      <w:bookmarkStart w:id="38" w:name="_Toc314750998"/>
+      <w:r>
+        <w:t>круглосуточная работоспособность;</w:t>
+      </w:r>
+    </w:p>
+    <w:p>
+      <w:pPr>
+        <w:pStyle w:val="a9"/>
+        <w:numPr>
+          <w:ilvl w:val="0"/>
+          <w:numId w:val="30"/>
+        </w:numPr>
+      </w:pPr>
+      <w:r>
+        <w:t>наличие возможности обработки исключительных ситуаций, предназначенной для описания реакции программы на ошибки, времени ее выполнения и другие возможные проблемы, которые могут возникнуть при выполнении программы и приводят к невозможности дальнейшей отработки программой её базового алгоритма;</w:t>
+      </w:r>
+    </w:p>
+    <w:p>
+      <w:pPr>
+        <w:pStyle w:val="a9"/>
+        <w:numPr>
+          <w:ilvl w:val="0"/>
+          <w:numId w:val="30"/>
+        </w:numPr>
+      </w:pPr>
+      <w:r>
+        <w:t>защита информации от несанкционированного доступа;</w:t>
+      </w:r>
+    </w:p>
+    <w:p>
+      <w:pPr>
+        <w:pStyle w:val="a9"/>
+        <w:numPr>
+          <w:ilvl w:val="0"/>
+          <w:numId w:val="30"/>
+        </w:numPr>
+      </w:pPr>
+      <w:r>
+        <w:t>разграничение прав доступа пользователей к Системе в соответствии с полномочиями, организационной принадлежностью (каждый пользователь может изменить только данные, на которые распространяются его полномочия, и имеет доступ только к тем данным, на которые ему предоставлено право чтения);</w:t>
+      </w:r>
+    </w:p>
+    <w:p>
+      <w:pPr>
+        <w:pStyle w:val="a9"/>
+        <w:numPr>
+          <w:ilvl w:val="0"/>
+          <w:numId w:val="30"/>
+        </w:numPr>
+      </w:pPr>
+      <w:r>
+        <w:t xml:space="preserve">обеспечение сохранности информации при авариях (отказах технических </w:t>
+      </w:r>
+      <w:r>
+        <w:t>средств, потере питания т.п.)</w:t>
+      </w:r>
+      <w:r>
+        <w:t>;</w:t>
+      </w:r>
+    </w:p>
+    <w:p>
+      <w:pPr>
+        <w:pStyle w:val="a9"/>
+        <w:numPr>
+          <w:ilvl w:val="0"/>
+          <w:numId w:val="30"/>
+        </w:numPr>
+      </w:pPr>
+      <w:r>
+        <w:t>Система должна обеспечивать функционирование в штат</w:t>
+      </w:r>
+      <w:r>
+        <w:t>ном</w:t>
+      </w:r>
+      <w:r>
+        <w:t xml:space="preserve"> режим</w:t>
+      </w:r>
+      <w:r>
+        <w:t>е</w:t>
+      </w:r>
+      <w:r>
+        <w:t>;</w:t>
+      </w:r>
+    </w:p>
+    <w:p>
+      <w:pPr>
+        <w:pStyle w:val="a9"/>
+      </w:pPr>
+      <w:r>
+        <w:lastRenderedPageBreak/>
+        <w:t>Штатный режим эксплуатации Системы подразумевает функционирование системы в режиме 24 часа, 7 дней в не</w:t>
+      </w:r>
+      <w:r>
+        <w:t>делю</w:t>
+      </w:r>
+      <w:r>
+        <w:t>.</w:t>
+      </w:r>
+    </w:p>
+    <w:p>
+      <w:pPr>
+        <w:pStyle w:val="a9"/>
+      </w:pPr>
+      <w:r>
+        <w:t>Штатный режим функционирования соблюдается при полной работоспособности всех компонентов Системы. Сбои и нарушения в работе любого из указанных компонентов приводят к выходу из штатного режима работы Системы.</w:t>
+      </w:r>
+    </w:p>
+    <w:p>
+      <w:pPr>
+        <w:pStyle w:val="a7"/>
+        <w:numPr>
+          <w:ilvl w:val="2"/>
+          <w:numId w:val="25"/>
+        </w:numPr>
+      </w:pPr>
+      <w:bookmarkStart w:id="39" w:name="_Toc1386975"/>
+      <w:bookmarkStart w:id="40" w:name="_Toc436944742"/>
+      <w:bookmarkStart w:id="41" w:name="_Toc487451574"/>
+      <w:bookmarkStart w:id="42" w:name="_Toc1386948"/>
+      <w:bookmarkEnd w:id="38"/>
+      <w:r>
+        <w:t>Требования к численности и квалификации персонала Системы и режиму её работы</w:t>
+      </w:r>
+      <w:bookmarkEnd w:id="40"/>
+      <w:bookmarkEnd w:id="41"/>
+      <w:bookmarkEnd w:id="42"/>
+    </w:p>
+    <w:p>
+      <w:pPr>
+        <w:pStyle w:val="a7"/>
+      </w:pPr>
+      <w:r>
+        <w:t xml:space="preserve">4.1.2.1 </w:t>
+      </w:r>
+      <w:r>
+        <w:t>Требования к группам персонала, работающим с Системой</w:t>
+      </w:r>
+    </w:p>
+    <w:p>
+      <w:pPr>
+        <w:pStyle w:val="a9"/>
+      </w:pPr>
+      <w:r>
+        <w:t>Для эксплуатаци</w:t>
+      </w:r>
+      <w:r>
+        <w:t>и</w:t>
+      </w:r>
+      <w:r>
+        <w:t xml:space="preserve"> Системы определены следующие роли пользователей</w:t>
+      </w:r>
+      <w:r>
+        <w:t>:</w:t>
+      </w:r>
+    </w:p>
+    <w:p>
+      <w:pPr>
+        <w:pStyle w:val="a9"/>
+        <w:ind w:left="1134" w:firstLine="0"/>
+        <w:rPr>
+          <w:lang w:val="en-US"/>
+        </w:rPr>
+      </w:pPr>
+      <w:r>
+        <w:t>Врач</w:t>
+      </w:r>
+      <w:r>
+        <w:t>.</w:t>
+      </w:r>
+      <w:r>
+        <w:t xml:space="preserve"> Данная роль имеет полномочия на:</w:t>
+      </w:r>
+    </w:p>
+    <w:p>
+      <w:pPr>
+        <w:pStyle w:val="a9"/>
+        <w:numPr>
+          <w:ilvl w:val="0"/>
+          <w:numId w:val="32"/>
+        </w:numPr>
+      </w:pPr>
+      <w:r>
+        <w:t>просмотр данных</w:t>
+      </w:r>
+      <w:r>
+        <w:t xml:space="preserve"> о при</w:t>
+      </w:r>
+      <w:r>
+        <w:t>ё</w:t>
+      </w:r>
+      <w:r>
+        <w:t>ме</w:t>
+      </w:r>
+      <w:r>
+        <w:rPr>
+          <w:lang w:val="en-US"/>
+        </w:rPr>
+        <w:t>;</w:t>
+      </w:r>
+    </w:p>
+    <w:p>
+      <w:pPr>
+        <w:pStyle w:val="a9"/>
+        <w:numPr>
+          <w:ilvl w:val="0"/>
+          <w:numId w:val="32"/>
+        </w:numPr>
+      </w:pPr>
+      <w:r>
+        <w:t>просмотр данных о пользователе, записавшегося на приём</w:t>
+      </w:r>
+      <w:r>
+        <w:t>;</w:t>
+      </w:r>
+    </w:p>
+    <w:p>
+      <w:pPr>
+        <w:pStyle w:val="a9"/>
+        <w:numPr>
+          <w:ilvl w:val="0"/>
+          <w:numId w:val="32"/>
+        </w:numPr>
+      </w:pPr>
+      <w:r>
+        <w:t>просмотр данных о расписании приёмов</w:t>
+      </w:r>
+      <w:r>
+        <w:t>;</w:t>
+      </w:r>
+    </w:p>
+    <w:p>
+      <w:pPr>
+        <w:pStyle w:val="a9"/>
+        <w:ind w:left="1134" w:firstLine="0"/>
+      </w:pPr>
+      <w:r>
+        <w:t>Авторизованный пользователь. Данная роль имеет полномочия на:</w:t>
+      </w:r>
+    </w:p>
+    <w:p>
+      <w:pPr>
+        <w:pStyle w:val="a9"/>
+        <w:numPr>
+          <w:ilvl w:val="0"/>
+          <w:numId w:val="32"/>
+        </w:numPr>
+      </w:pPr>
+      <w:r>
+        <w:t xml:space="preserve">отмена записи </w:t>
+      </w:r>
+      <w:r>
+        <w:t>при</w:t>
+      </w:r>
+      <w:r>
+        <w:t>ё</w:t>
+      </w:r>
+      <w:r>
+        <w:t>ма</w:t>
+      </w:r>
+      <w:r>
+        <w:t>;</w:t>
+      </w:r>
+    </w:p>
+    <w:p>
+      <w:pPr>
+        <w:pStyle w:val="a9"/>
+        <w:numPr>
+          <w:ilvl w:val="0"/>
+          <w:numId w:val="32"/>
+        </w:numPr>
+      </w:pPr>
+      <w:r>
+        <w:t xml:space="preserve">просмотр </w:t>
+      </w:r>
+      <w:r>
+        <w:t>собственных данных</w:t>
+      </w:r>
+      <w:r>
+        <w:rPr>
+          <w:lang w:val="en-US"/>
+        </w:rPr>
+        <w:t>;</w:t>
+      </w:r>
+    </w:p>
+    <w:p>
+      <w:pPr>
+        <w:pStyle w:val="a9"/>
+        <w:numPr>
+          <w:ilvl w:val="0"/>
+          <w:numId w:val="32"/>
+        </w:numPr>
+      </w:pPr>
+      <w:r>
+        <w:t>имеет полномочия неавторизованного пользователя</w:t>
+      </w:r>
+      <w:r>
+        <w:rPr>
+          <w:lang w:val="en-US"/>
+        </w:rPr>
+        <w:t>.</w:t>
+      </w:r>
+    </w:p>
+    <w:p>
+      <w:pPr>
+        <w:pStyle w:val="a9"/>
+        <w:ind w:left="1134" w:firstLine="0"/>
+      </w:pPr>
+      <w:r>
+        <w:t>Не авторизованный пользователь. Данная роль имеет полномочия на:</w:t>
+      </w:r>
+    </w:p>
+    <w:p>
+      <w:pPr>
+        <w:pStyle w:val="a9"/>
+        <w:numPr>
+          <w:ilvl w:val="0"/>
+          <w:numId w:val="32"/>
+        </w:numPr>
+      </w:pPr>
+      <w:r>
+        <w:t>запись на</w:t>
+      </w:r>
+      <w:r>
+        <w:t xml:space="preserve"> прием</w:t>
+      </w:r>
+      <w:r>
+        <w:rPr>
+          <w:lang w:val="en-US"/>
+        </w:rPr>
+        <w:t>;</w:t>
+      </w:r>
+    </w:p>
+    <w:p>
+      <w:pPr>
+        <w:pStyle w:val="a9"/>
+        <w:numPr>
+          <w:ilvl w:val="0"/>
+          <w:numId w:val="32"/>
+        </w:numPr>
+      </w:pPr>
+      <w:r>
+        <w:t>просмотр расписания врачей</w:t>
+      </w:r>
+      <w:r>
+        <w:rPr>
+          <w:lang w:val="en-US"/>
+        </w:rPr>
+        <w:t>;</w:t>
+      </w:r>
+    </w:p>
+    <w:p>
+      <w:pPr>
+        <w:pStyle w:val="a9"/>
+        <w:numPr>
+          <w:ilvl w:val="0"/>
+          <w:numId w:val="32"/>
+        </w:numPr>
+      </w:pPr>
+      <w:r>
+        <w:t>запись на анализы</w:t>
+      </w:r>
+      <w:r>
+        <w:t xml:space="preserve">. </w:t>
+      </w:r>
+    </w:p>
+    <w:p>
+      <w:pPr>
+        <w:pStyle w:val="a7"/>
+      </w:pPr>
+      <w:r>
+        <w:t>4.1.2.2</w:t>
+      </w:r>
+      <w:r>
+        <w:t xml:space="preserve"> </w:t>
+      </w:r>
+      <w:r>
+        <w:t>Требования к квалификации персонала, порядку его подготовки и контроля знаний и навыков</w:t>
+      </w:r>
+    </w:p>
+    <w:p>
+      <w:pPr>
+        <w:pStyle w:val="a9"/>
+      </w:pPr>
+      <w:r>
+        <w:lastRenderedPageBreak/>
+        <w:t>Пользователи не обязаны проходить любые виды подготовок для работы с Системой и средствами вычислительной техники. Использование Системы допустимо при соблюдении общих стандартов техники безопасности.</w:t>
+      </w:r>
+    </w:p>
+    <w:p>
+      <w:pPr>
+        <w:pStyle w:val="a7"/>
+      </w:pPr>
+      <w:r>
+        <w:t>4</w:t>
+      </w:r>
+      <w:r>
+        <w:t>.1.2.3 Требуемый режим работы персонала</w:t>
+      </w:r>
+    </w:p>
+    <w:p>
+      <w:pPr>
+        <w:pStyle w:val="a9"/>
+      </w:pPr>
+      <w:r>
+        <w:t>Для пользователей системы не устанавливается специального режима работы. Все информационные ресурсы и сервисы должны быть доступны круглосуточно.</w:t>
+      </w:r>
+    </w:p>
+    <w:p>
+      <w:pPr>
+        <w:pStyle w:val="a9"/>
+      </w:pPr>
+      <w:r>
+        <w:t xml:space="preserve">Рабочее время и режим работы обслуживающего персонала в рамках системы может регламентироваться соответствующими документами. </w:t>
+      </w:r>
+    </w:p>
+    <w:p>
+      <w:pPr>
+        <w:pStyle w:val="a7"/>
+      </w:pPr>
+      <w:r>
+        <w:t>4.1.3 Требования к показателям назначения системы</w:t>
+      </w:r>
+    </w:p>
+    <w:p>
+      <w:pPr>
+        <w:pStyle w:val="a9"/>
+      </w:pPr>
+      <w:r>
+        <w:t xml:space="preserve">Система должна быть надежной и защищенной, обеспечивать бесперебойную работу, получение достоверных результатов и защиту </w:t>
+      </w:r>
+      <w:r>
+        <w:t>от несанкционированных действий.</w:t>
+      </w:r>
+    </w:p>
+    <w:p>
+      <w:pPr>
+        <w:pStyle w:val="a9"/>
+      </w:pPr>
+      <w:r>
+        <w:t xml:space="preserve">Должна обеспечиваться возможность функционирования Системы на операционной системе </w:t>
+      </w:r>
+      <w:r>
+        <w:rPr>
+          <w:lang w:val="en-US"/>
+        </w:rPr>
+        <w:t>Windows</w:t>
+      </w:r>
+      <w:r>
+        <w:t xml:space="preserve"> </w:t>
+      </w:r>
+      <w:r>
+        <w:t xml:space="preserve">7 </w:t>
+      </w:r>
+      <w:r>
+        <w:t>и выше.</w:t>
+      </w:r>
+    </w:p>
+    <w:p>
+      <w:pPr>
+        <w:pStyle w:val="a9"/>
+      </w:pPr>
+      <w:r>
+        <w:t>Должно быть обеспечена возможность изменения и наращивания функциональных возможностей Системы путем модернизации и расширения, не выходя за рамки принятой изначально концепции развития и технологической базы, в соответствии со специфическими потребностями пользователей, изменениями регулирующих нормативов.</w:t>
+      </w:r>
+    </w:p>
+    <w:p>
+      <w:pPr>
+        <w:pStyle w:val="a9"/>
+      </w:pPr>
+      <w:r>
+        <w:t>Доступность Системы для широкого круга пользователей должна обеспечиваться за счет реализации пользовательских интерфейсов взаимодействия с Системой на основе клиент-серверных технологий.</w:t>
+      </w:r>
+    </w:p>
+    <w:p>
+      <w:pPr>
+        <w:pStyle w:val="a7"/>
+      </w:pPr>
+      <w:r>
+        <w:t>4.1.</w:t>
+      </w:r>
+      <w:r>
+        <w:rPr>
+          <w:lang w:val="en-US"/>
+        </w:rPr>
+        <w:t>4</w:t>
+      </w:r>
+      <w:r>
+        <w:t xml:space="preserve"> Требования к надежности</w:t>
+      </w:r>
+    </w:p>
+    <w:p>
+      <w:pPr>
+        <w:pStyle w:val="a9"/>
+      </w:pPr>
+      <w:r>
+        <w:lastRenderedPageBreak/>
+        <w:t>Надежность Системы должна определяться надежностью функционала, общего программного обеспечения, комплексов технических и инженерных средств.</w:t>
+      </w:r>
+    </w:p>
+    <w:p>
+      <w:pPr>
+        <w:pStyle w:val="a9"/>
+      </w:pPr>
+      <w:r>
+        <w:t>Проектные решения должны обеспечивать сохранение всей накопленной на момент отказа или выхода из строя информации, вне зависимости от назначения отказавших компонентов Системы, с последующим восстановлением функционирования Системы после проведения ремонтных и восстановительных работ.</w:t>
+      </w:r>
+    </w:p>
+    <w:p>
+      <w:pPr>
+        <w:pStyle w:val="a9"/>
+      </w:pPr>
+      <w:r>
+        <w:t>Должны быть обеспечены два уровня надежности Системы:</w:t>
+      </w:r>
+    </w:p>
+    <w:p>
+      <w:pPr>
+        <w:pStyle w:val="a9"/>
+        <w:numPr>
+          <w:ilvl w:val="0"/>
+          <w:numId w:val="33"/>
+        </w:numPr>
+      </w:pPr>
+      <w:r>
+        <w:t>уровень сохранности работоспособности;</w:t>
+      </w:r>
+    </w:p>
+    <w:p>
+      <w:pPr>
+        <w:pStyle w:val="a9"/>
+        <w:numPr>
+          <w:ilvl w:val="0"/>
+          <w:numId w:val="33"/>
+        </w:numPr>
+      </w:pPr>
+      <w:r>
+        <w:t>уровень сохранности информации.</w:t>
+      </w:r>
+    </w:p>
+    <w:p>
+      <w:pPr>
+        <w:pStyle w:val="a9"/>
+      </w:pPr>
+      <w:r>
+        <w:t>Показатели надежности должны обеспечивать возможность эффективного выполнения функциональных задач Системы. Количественные значения показателей надежности должны быть определены на стадии внедрения системы:</w:t>
+      </w:r>
+    </w:p>
+    <w:p>
+      <w:pPr>
+        <w:pStyle w:val="a9"/>
+        <w:numPr>
+          <w:ilvl w:val="0"/>
+          <w:numId w:val="34"/>
+        </w:numPr>
+      </w:pPr>
+      <w:r>
+        <w:t>среднее время безотказной работы Системы (средняя наработка до отказа);</w:t>
+      </w:r>
+    </w:p>
+    <w:p>
+      <w:pPr>
+        <w:pStyle w:val="a9"/>
+        <w:numPr>
+          <w:ilvl w:val="0"/>
+          <w:numId w:val="34"/>
+        </w:numPr>
+      </w:pPr>
+      <w:r>
+        <w:t>среднее время на обслуживание, ремонт или замену вышедшего из строя компонента;</w:t>
+      </w:r>
+    </w:p>
+    <w:p>
+      <w:pPr>
+        <w:pStyle w:val="a9"/>
+        <w:numPr>
+          <w:ilvl w:val="0"/>
+          <w:numId w:val="34"/>
+        </w:numPr>
+      </w:pPr>
+      <w:r>
+        <w:t>среднее время на восстановление работоспособности Системы.</w:t>
+      </w:r>
+    </w:p>
+    <w:p>
+      <w:pPr>
+        <w:pStyle w:val="a7"/>
+      </w:pPr>
+      <w:r>
+        <w:t>4.1.</w:t>
+      </w:r>
+      <w:r>
+        <w:t>5 Требования к безопасности</w:t>
+      </w:r>
+    </w:p>
+    <w:p>
+      <w:pPr>
+        <w:pStyle w:val="a9"/>
+      </w:pPr>
+      <w:r>
+        <w:t>Для защиты информации от несанкционированного доступа должны быть организованны следующие возможности:</w:t>
+      </w:r>
+    </w:p>
+    <w:p>
+      <w:pPr>
+        <w:pStyle w:val="a9"/>
+        <w:numPr>
+          <w:ilvl w:val="0"/>
+          <w:numId w:val="35"/>
+        </w:numPr>
+      </w:pPr>
+      <w:r>
+        <w:t>аутентификация пользователей; и протоколирование регламентных операций с данными;</w:t>
+      </w:r>
+    </w:p>
+    <w:p>
+      <w:pPr>
+        <w:pStyle w:val="a9"/>
+        <w:numPr>
+          <w:ilvl w:val="0"/>
+          <w:numId w:val="35"/>
+        </w:numPr>
+      </w:pPr>
+      <w:r>
+        <w:t xml:space="preserve">авторизация – разграничение прав доступа пользователей к функциям Системы, документам и проверка данных прав при выполнении операций пользователем Системы; </w:t>
+      </w:r>
+    </w:p>
+    <w:p>
+      <w:pPr>
+        <w:pStyle w:val="a9"/>
+        <w:numPr>
+          <w:ilvl w:val="0"/>
+          <w:numId w:val="35"/>
+        </w:numPr>
+      </w:pPr>
+      <w:r>
+        <w:lastRenderedPageBreak/>
+        <w:t>назначение пользователям ролей, увязанных с соответствующими правами на выполнение операций в Системе;</w:t>
+      </w:r>
+    </w:p>
+    <w:p>
+      <w:pPr>
+        <w:pStyle w:val="a9"/>
+      </w:pPr>
+      <w:r>
+        <w:t xml:space="preserve">Загрузка пользователями внешних данных в Систему должна осуществляться в соответствии с назначенными правами пользователей. Должна быть предусмотрена возможность настройки ограничений по типам загружаемых файлов, исходя из их расширения. </w:t>
+      </w:r>
+    </w:p>
+    <w:p>
+      <w:pPr>
+        <w:pStyle w:val="a9"/>
+      </w:pPr>
+      <w:r>
+        <w:t xml:space="preserve">Выгрузка пользователями данных из Системы должна осуществляться только через </w:t>
+      </w:r>
+      <w:r>
+        <w:rPr>
+          <w:lang w:val="en-US"/>
+        </w:rPr>
+        <w:t>WPF</w:t>
+      </w:r>
+      <w:r>
+        <w:t>-интерфейсы в соответствии с назначенными правами пользователей. Формируемые Системой и выгружаемые пользователями из Системы документы не должны содержать макросов или иного исполняемого кода.</w:t>
+      </w:r>
+    </w:p>
+    <w:p>
+      <w:pPr>
+        <w:pStyle w:val="a7"/>
+      </w:pPr>
+      <w:r>
+        <w:t>4.1.6 Требования к защите информации от несанкционированного доступа</w:t>
+      </w:r>
+    </w:p>
+    <w:p>
+      <w:pPr>
+        <w:pStyle w:val="a9"/>
+      </w:pPr>
+      <w:r>
+        <w:t>В период оказания услуг и после их окончания Исполнитель не должен разглашать и использовать конфиденциальную информацию, принадлежащую Заказчику, которая может стать ему известной в ходе оказания услуг. Исполнитель несет ответственность за соблюдение этого требования в соответствии с Законодательством Российской Федерации.</w:t>
+      </w:r>
+    </w:p>
+    <w:p>
+      <w:pPr>
+        <w:pStyle w:val="a7"/>
+      </w:pPr>
+      <w:r>
+        <w:t>4.1.7 Требования к эргономике и технической эстетике</w:t>
+      </w:r>
+    </w:p>
+    <w:p>
+      <w:pPr>
+        <w:pStyle w:val="a9"/>
+      </w:pPr>
+      <w:r>
+        <w:t>Интерфейс Системы должен быть понятным и удобным, не должен быть перегружен.</w:t>
+      </w:r>
+    </w:p>
+    <w:p>
+      <w:pPr>
+        <w:pStyle w:val="a9"/>
+      </w:pPr>
+      <w:r>
+        <w:t>Взаимодействие пользователя с интерфейсами Системы должно осуществляться на русском языке (исключения могут составлять только системные сообщения, выдаваемые базовым программным обеспечением, не имеющим поддержки русского языка).</w:t>
+      </w:r>
+    </w:p>
+    <w:p>
+      <w:pPr>
+        <w:pStyle w:val="a9"/>
+      </w:pPr>
+      <w:r>
+        <w:lastRenderedPageBreak/>
+        <w:t>При обнаружении программным обеспечением ошибок в действиях пользователя должно выдаваться сообщение с диагностикой, достаточной для их исправления.</w:t>
+      </w:r>
+    </w:p>
+    <w:p>
+      <w:pPr>
+        <w:pStyle w:val="a9"/>
+      </w:pPr>
+      <w:r>
+        <w:t xml:space="preserve">Отображение в пользовательском интерфейсе функциональных возможностей и информации, для пользователя должно осуществляться в соответствии с его функциями и полномочиями. </w:t>
+      </w:r>
+    </w:p>
+    <w:p>
+      <w:pPr>
+        <w:pStyle w:val="a9"/>
+      </w:pPr>
+      <w:r>
+        <w:t>Работа с пользовательским интерфейсом должна быть ориентирована на использование клавиатуры</w:t>
+      </w:r>
+      <w:r>
+        <w:t xml:space="preserve"> и мыши</w:t>
+      </w:r>
+      <w:r>
+        <w:t xml:space="preserve"> с минимизацией количества требуемых операций для выполнения стандартных действий.</w:t>
+      </w:r>
+    </w:p>
+    <w:p>
+      <w:pPr>
+        <w:pStyle w:val="a9"/>
+      </w:pPr>
+      <w:r>
+        <w:t>Должна быть обеспечена возможность визуального контроля ввода данных на мониторе, возможность корректировки вводимых данных или отказ от ввода с потерей внесенных изменений.</w:t>
+      </w:r>
+    </w:p>
+    <w:p>
+      <w:pPr>
+        <w:pStyle w:val="a9"/>
+      </w:pPr>
+      <w:r>
+        <w:t>На пользовательских интерфейсах ввода должно быть обеспечено использование справочников и списков допустимых значений для облегчения пользовательского ввода, уменьшения количества ошибок при вводе, контроля правильности вводимых данных.</w:t>
+      </w:r>
+    </w:p>
+    <w:p>
+      <w:pPr>
+        <w:pStyle w:val="a9"/>
+      </w:pPr>
+      <w:r>
+        <w:t>ПО должно обеспечивать обновление данных на пользовательских интерфейсах, связанных с пользовательским интерфейсом, на котором данные были изменены.</w:t>
+      </w:r>
+    </w:p>
+    <w:p>
+      <w:pPr>
+        <w:pStyle w:val="a9"/>
+      </w:pPr>
+      <w:r>
+        <w:t xml:space="preserve">Интерфейс пользователя должен удовлетворять следующим требованиям к функциональности: </w:t>
+      </w:r>
+    </w:p>
+    <w:p>
+      <w:pPr>
+        <w:pStyle w:val="a9"/>
+        <w:numPr>
+          <w:ilvl w:val="0"/>
+          <w:numId w:val="36"/>
+        </w:numPr>
+      </w:pPr>
+      <w:r>
+        <w:t>функциональная полнота, обеспечение доступа ко всем функциональным возможностям ПО;</w:t>
+      </w:r>
+    </w:p>
+    <w:p>
+      <w:pPr>
+        <w:pStyle w:val="a9"/>
+        <w:numPr>
+          <w:ilvl w:val="0"/>
+          <w:numId w:val="36"/>
+        </w:numPr>
+      </w:pPr>
+      <w:r>
+        <w:t>корректность реализации функциональных возможностей и соответствие автоматизируемым задачам и обеспечению достоверности результатов;</w:t>
+      </w:r>
+    </w:p>
+    <w:p>
+      <w:pPr>
+        <w:pStyle w:val="a9"/>
+        <w:numPr>
+          <w:ilvl w:val="0"/>
+          <w:numId w:val="36"/>
+        </w:numPr>
+      </w:pPr>
+      <w:r>
+        <w:t>информативность, адекватное отображение информации и состояние исполняемых процессов;</w:t>
+      </w:r>
+    </w:p>
+    <w:p>
+      <w:pPr>
+        <w:pStyle w:val="a9"/>
+        <w:numPr>
+          <w:ilvl w:val="0"/>
+          <w:numId w:val="36"/>
+        </w:numPr>
+      </w:pPr>
+      <w:r>
+        <w:t>обеспечение точности, завершенности и адекватности ожидаемых результатов при выполнении производственных заданий на рабочем месте пользователя;</w:t>
+      </w:r>
+    </w:p>
+    <w:p>
+      <w:pPr>
+        <w:pStyle w:val="a9"/>
+        <w:numPr>
+          <w:ilvl w:val="0"/>
+          <w:numId w:val="36"/>
+        </w:numPr>
+      </w:pPr>
+      <w:r>
+        <w:lastRenderedPageBreak/>
+        <w:t>минимизация и оптимизация действий пользователя при выполнении операций:</w:t>
+      </w:r>
+    </w:p>
+    <w:p>
+      <w:pPr>
+        <w:pStyle w:val="a9"/>
+        <w:numPr>
+          <w:ilvl w:val="0"/>
+          <w:numId w:val="36"/>
+        </w:numPr>
+      </w:pPr>
+      <w:r>
+        <w:t>сокращение длительности операций чтения, редактирования и поиска информации;</w:t>
+      </w:r>
+    </w:p>
+    <w:p>
+      <w:pPr>
+        <w:pStyle w:val="a9"/>
+        <w:numPr>
+          <w:ilvl w:val="0"/>
+          <w:numId w:val="36"/>
+        </w:numPr>
+      </w:pPr>
+      <w:r>
+        <w:t>уменьшение времени навигации и выбора команд;</w:t>
+      </w:r>
+    </w:p>
+    <w:p>
+      <w:pPr>
+        <w:pStyle w:val="a9"/>
+        <w:numPr>
+          <w:ilvl w:val="0"/>
+          <w:numId w:val="36"/>
+        </w:numPr>
+      </w:pPr>
+      <w:r>
+        <w:t>увеличение длительности устойчивой работы пользователя и др.</w:t>
+      </w:r>
+    </w:p>
+    <w:p>
+      <w:pPr>
+        <w:pStyle w:val="a9"/>
+        <w:numPr>
+          <w:ilvl w:val="0"/>
+          <w:numId w:val="36"/>
+        </w:numPr>
+      </w:pPr>
+      <w:r>
+        <w:t>комфортность работы:</w:t>
+      </w:r>
+    </w:p>
+    <w:p>
+      <w:pPr>
+        <w:pStyle w:val="a9"/>
+        <w:numPr>
+          <w:ilvl w:val="0"/>
+          <w:numId w:val="36"/>
+        </w:numPr>
+      </w:pPr>
+      <w:r>
+        <w:t>интуитивно понятный пользовательский интерфейс;</w:t>
+      </w:r>
+    </w:p>
+    <w:p>
+      <w:pPr>
+        <w:pStyle w:val="a9"/>
+        <w:numPr>
+          <w:ilvl w:val="0"/>
+          <w:numId w:val="36"/>
+        </w:numPr>
+      </w:pPr>
+      <w:r>
+        <w:t>ясность и четкость текстов, значений пиктограмм и прочих элементов управления;</w:t>
+      </w:r>
+    </w:p>
+    <w:p>
+      <w:pPr>
+        <w:pStyle w:val="a9"/>
+        <w:numPr>
+          <w:ilvl w:val="0"/>
+          <w:numId w:val="36"/>
+        </w:numPr>
+      </w:pPr>
+      <w:r>
+        <w:t>стандартизация управляющих элементов, экранных форм и информационных панелей.</w:t>
+      </w:r>
+    </w:p>
+    <w:p>
+      <w:pPr>
+        <w:pStyle w:val="a7"/>
+      </w:pPr>
+      <w:r>
+        <w:t>4.2 Требования к функциям, выполняемым Системой</w:t>
+      </w:r>
+    </w:p>
+    <w:p>
+      <w:pPr>
+        <w:pStyle w:val="a7"/>
+      </w:pPr>
+      <w:r>
+        <w:t>4.2.1 Требования к базовым функциям, выполняемым Системой</w:t>
+      </w:r>
+    </w:p>
+    <w:p>
+      <w:pPr>
+        <w:pStyle w:val="a9"/>
+        <w:rPr>
+          <w:lang w:val="en-US"/>
+        </w:rPr>
+      </w:pPr>
+      <w:r>
+        <w:t>Администрирование пользователей</w:t>
+      </w:r>
+      <w:r>
+        <w:rPr>
+          <w:lang w:val="en-US"/>
+        </w:rPr>
+        <w:t>:</w:t>
+      </w:r>
+    </w:p>
+    <w:p>
+      <w:pPr>
+        <w:pStyle w:val="a9"/>
+        <w:numPr>
+          <w:ilvl w:val="0"/>
+          <w:numId w:val="37"/>
+        </w:numPr>
+      </w:pPr>
+      <w:r>
+        <w:t>настройка прав доступа пользователей путем определения набора функциональных ролей</w:t>
+      </w:r>
+      <w:r>
+        <w:t>;</w:t>
+      </w:r>
+    </w:p>
+    <w:p>
+      <w:pPr>
+        <w:pStyle w:val="a9"/>
+        <w:numPr>
+          <w:ilvl w:val="0"/>
+          <w:numId w:val="37"/>
+        </w:numPr>
+      </w:pPr>
+      <w:r>
+        <w:t>заполнение информации Системы без прямого доступа к СУБД</w:t>
+      </w:r>
+      <w:r>
+        <w:t>;</w:t>
+      </w:r>
+    </w:p>
+    <w:p>
+      <w:pPr>
+        <w:pStyle w:val="a9"/>
+        <w:numPr>
+          <w:ilvl w:val="0"/>
+          <w:numId w:val="37"/>
+        </w:numPr>
+      </w:pPr>
+      <w:r>
+        <w:t>блокировка учетных записей</w:t>
+      </w:r>
+      <w:r>
+        <w:rPr>
+          <w:lang w:val="en-US"/>
+        </w:rPr>
+        <w:t>;</w:t>
+      </w:r>
+    </w:p>
+    <w:p>
+      <w:pPr>
+        <w:pStyle w:val="a7"/>
+      </w:pPr>
+      <w:r>
+        <w:t>4.3 Требования к видам обеспечения</w:t>
+      </w:r>
+    </w:p>
+    <w:p>
+      <w:pPr>
+        <w:pStyle w:val="a7"/>
+      </w:pPr>
+      <w:r>
+        <w:t>4.3.1 Требования к информационному обеспечению</w:t>
+      </w:r>
+    </w:p>
+    <w:p>
+      <w:pPr>
+        <w:pStyle w:val="a9"/>
+      </w:pPr>
+      <w:r>
+        <w:t xml:space="preserve">Информационное обеспечение представляет собой совокупность всех необходимых для функционирования данных и систем обеспечения. В состав информационного обеспечения входят нормативно-справочная информация, </w:t>
+      </w:r>
+      <w:r>
+        <w:lastRenderedPageBreak/>
+        <w:t>информационные объекты, входные и выходные данные и системы управления базами данных (СУБД).</w:t>
+      </w:r>
+    </w:p>
+    <w:p>
+      <w:pPr>
+        <w:pStyle w:val="a9"/>
+      </w:pPr>
+      <w:r>
+        <w:t>Состав данных должен быть достаточным для выполнения всех функций и отвечать требованиям полноты, достоверности, однозначной идентификации, непротиворечивости и необходимой точности представления.</w:t>
+      </w:r>
+    </w:p>
+    <w:p>
+      <w:pPr>
+        <w:pStyle w:val="a9"/>
+      </w:pPr>
+      <w:r>
+        <w:t>4.4.2 Требования к математическому обеспечению</w:t>
+      </w:r>
+    </w:p>
+    <w:p>
+      <w:pPr>
+        <w:pStyle w:val="a9"/>
+      </w:pPr>
+      <w:r>
+        <w:t>Требования к математическому обеспечению не предъявляются.</w:t>
+      </w:r>
+    </w:p>
+    <w:p>
+      <w:pPr>
+        <w:pStyle w:val="a9"/>
+      </w:pPr>
+      <w:r>
+        <w:t>4.4.</w:t>
+      </w:r>
+      <w:r>
+        <w:t>3</w:t>
+      </w:r>
+      <w:r>
+        <w:t xml:space="preserve"> Требования к </w:t>
+      </w:r>
+      <w:r>
+        <w:t>лингвистическому</w:t>
+      </w:r>
+      <w:r>
+        <w:t xml:space="preserve"> обеспечению</w:t>
+      </w:r>
+    </w:p>
+    <w:p>
+      <w:pPr>
+        <w:pStyle w:val="a9"/>
+      </w:pPr>
+      <w:bookmarkStart w:id="43" w:name="_Hlk126950895"/>
+      <w:r>
+        <w:t>Требования к математическо</w:t>
+      </w:r>
+      <w:bookmarkStart w:id="44" w:name="_GoBack"/>
+      <w:bookmarkEnd w:id="44"/>
+      <w:r>
+        <w:t>му обеспечению не предъявляются.</w:t>
+      </w:r>
+      <w:bookmarkEnd w:id="43"/>
+    </w:p>
+    <w:p>
+      <w:pPr>
+        <w:pStyle w:val="a9"/>
+      </w:pPr>
+      <w:r>
+        <w:t>4.4.</w:t>
+      </w:r>
+      <w:r>
+        <w:t>4</w:t>
+      </w:r>
+      <w:r>
+        <w:t xml:space="preserve"> Требования к </w:t>
+      </w:r>
+      <w:r>
+        <w:t>метрологическому</w:t>
+      </w:r>
+      <w:r>
+        <w:t xml:space="preserve"> обеспечению</w:t>
+      </w:r>
+    </w:p>
+    <w:p>
+      <w:pPr>
+        <w:pStyle w:val="a9"/>
+      </w:pPr>
+      <w:r>
+        <w:t>Требования к математическому обеспечению не предъявляются.</w:t>
+      </w:r>
+    </w:p>
+    <w:p>
+      <w:pPr>
+        <w:pStyle w:val="a9"/>
+      </w:pPr>
+      <w:r>
+        <w:t>4.4.</w:t>
+      </w:r>
+      <w:r>
+        <w:t>5</w:t>
+      </w:r>
+      <w:r>
+        <w:t xml:space="preserve"> Требования к </w:t>
+      </w:r>
+      <w:r>
+        <w:t>организационному</w:t>
+      </w:r>
+      <w:r>
+        <w:t xml:space="preserve"> обеспечению</w:t>
+      </w:r>
+    </w:p>
+    <w:p>
+      <w:pPr>
+        <w:pStyle w:val="a9"/>
+      </w:pPr>
+      <w:r>
+        <w:t>Требования к математическому обеспечению не предъявляются.</w:t>
+      </w:r>
+    </w:p>
+    <w:p>
+      <w:pPr>
+        <w:pStyle w:val="a9"/>
+      </w:pPr>
+      <w:r>
+        <w:t>4.4.</w:t>
+      </w:r>
+      <w:r>
+        <w:t>6</w:t>
+      </w:r>
+      <w:r>
+        <w:t xml:space="preserve"> Требования к </w:t>
+      </w:r>
+      <w:r>
+        <w:t>документационному</w:t>
+      </w:r>
+      <w:r>
+        <w:t xml:space="preserve"> обеспечению</w:t>
+      </w:r>
+    </w:p>
+    <w:p>
+      <w:pPr>
+        <w:pStyle w:val="a9"/>
+      </w:pPr>
+      <w:r>
+        <w:t>Требования к математическому обеспечению не предъявляются.</w:t>
+      </w:r>
     </w:p>
     <w:p>
       <w:pPr>
@@ -2531,7 +2363,7 @@
       <w:r>
         <w:t xml:space="preserve">Состав и содержание </w:t>
       </w:r>
-      <w:bookmarkEnd w:id="41"/>
+      <w:bookmarkEnd w:id="39"/>
       <w:r>
         <w:t>оказываемых услуг</w:t>
       </w:r>
@@ -3187,7 +3019,7 @@
   <w:abstractNum w:abstractNumId="0" w15:restartNumberingAfterBreak="0">
     <w:nsid w:val="FFFFFF7C"/>
     <w:multiLevelType w:val="singleLevel"/>
-    <w:tmpl w:val="2B0A92F4"/>
+    <w:tmpl w:val="06ECE4D6"/>
     <w:lvl w:ilvl="0">
       <w:start w:val="1"/>
       <w:numFmt w:val="decimal"/>
@@ -3204,7 +3036,7 @@
   <w:abstractNum w:abstractNumId="1" w15:restartNumberingAfterBreak="0">
     <w:nsid w:val="FFFFFF7D"/>
     <w:multiLevelType w:val="singleLevel"/>
-    <w:tmpl w:val="12B85C80"/>
+    <w:tmpl w:val="33128092"/>
     <w:lvl w:ilvl="0">
       <w:start w:val="1"/>
       <w:numFmt w:val="decimal"/>
@@ -3221,7 +3053,7 @@
   <w:abstractNum w:abstractNumId="2" w15:restartNumberingAfterBreak="0">
     <w:nsid w:val="FFFFFF7E"/>
     <w:multiLevelType w:val="singleLevel"/>
-    <w:tmpl w:val="E2682D80"/>
+    <w:tmpl w:val="B9BC0402"/>
     <w:lvl w:ilvl="0">
       <w:start w:val="1"/>
       <w:numFmt w:val="decimal"/>
@@ -3238,7 +3070,7 @@
   <w:abstractNum w:abstractNumId="3" w15:restartNumberingAfterBreak="0">
     <w:nsid w:val="FFFFFF7F"/>
     <w:multiLevelType w:val="singleLevel"/>
-    <w:tmpl w:val="7DACCFA8"/>
+    <w:tmpl w:val="6358BBA2"/>
     <w:lvl w:ilvl="0">
       <w:start w:val="1"/>
       <w:numFmt w:val="decimal"/>
@@ -3255,7 +3087,7 @@
   <w:abstractNum w:abstractNumId="4" w15:restartNumberingAfterBreak="0">
     <w:nsid w:val="FFFFFF80"/>
     <w:multiLevelType w:val="singleLevel"/>
-    <w:tmpl w:val="37D20224"/>
+    <w:tmpl w:val="5F584112"/>
     <w:lvl w:ilvl="0">
       <w:start w:val="1"/>
       <w:numFmt w:val="bullet"/>
@@ -3275,7 +3107,7 @@
   <w:abstractNum w:abstractNumId="5" w15:restartNumberingAfterBreak="0">
     <w:nsid w:val="FFFFFF81"/>
     <w:multiLevelType w:val="singleLevel"/>
-    <w:tmpl w:val="C8D40320"/>
+    <w:tmpl w:val="C2224842"/>
     <w:lvl w:ilvl="0">
       <w:start w:val="1"/>
       <w:numFmt w:val="bullet"/>
@@ -3295,7 +3127,7 @@
   <w:abstractNum w:abstractNumId="6" w15:restartNumberingAfterBreak="0">
     <w:nsid w:val="FFFFFF82"/>
     <w:multiLevelType w:val="singleLevel"/>
-    <w:tmpl w:val="69601534"/>
+    <w:tmpl w:val="5378757E"/>
     <w:lvl w:ilvl="0">
       <w:start w:val="1"/>
       <w:numFmt w:val="bullet"/>
@@ -3315,7 +3147,7 @@
   <w:abstractNum w:abstractNumId="7" w15:restartNumberingAfterBreak="0">
     <w:nsid w:val="FFFFFF83"/>
     <w:multiLevelType w:val="singleLevel"/>
-    <w:tmpl w:val="F5C4F6A2"/>
+    <w:tmpl w:val="1960E43C"/>
     <w:lvl w:ilvl="0">
       <w:start w:val="1"/>
       <w:numFmt w:val="bullet"/>
@@ -3335,7 +3167,7 @@
   <w:abstractNum w:abstractNumId="8" w15:restartNumberingAfterBreak="0">
     <w:nsid w:val="FFFFFF88"/>
     <w:multiLevelType w:val="singleLevel"/>
-    <w:tmpl w:val="9104B676"/>
+    <w:tmpl w:val="A69C1F12"/>
     <w:lvl w:ilvl="0">
       <w:start w:val="1"/>
       <w:numFmt w:val="decimal"/>
@@ -3352,7 +3184,7 @@
   <w:abstractNum w:abstractNumId="9" w15:restartNumberingAfterBreak="0">
     <w:nsid w:val="FFFFFF89"/>
     <w:multiLevelType w:val="singleLevel"/>
-    <w:tmpl w:val="2AC8BECA"/>
+    <w:tmpl w:val="EC68EC0C"/>
     <w:lvl w:ilvl="0">
       <w:start w:val="1"/>
       <w:numFmt w:val="bullet"/>
@@ -3370,6 +3202,122 @@
     </w:lvl>
   </w:abstractNum>
   <w:abstractNum w:abstractNumId="10" w15:restartNumberingAfterBreak="0">
+    <w:nsid w:val="0FB40ECB"/>
+    <w:multiLevelType w:val="multilevel"/>
+    <w:tmpl w:val="462A2EAC"/>
+    <w:lvl w:ilvl="0">
+      <w:start w:val="1"/>
+      <w:numFmt w:val="bullet"/>
+      <w:lvlText w:val="‐"/>
+      <w:lvlJc w:val="left"/>
+      <w:pPr>
+        <w:tabs>
+          <w:tab w:val="num" w:pos="1418"/>
+        </w:tabs>
+        <w:ind w:left="284" w:firstLine="850"/>
+      </w:pPr>
+      <w:rPr>
+        <w:rFonts w:ascii="Times New Roman" w:hAnsi="Times New Roman" w:cs="Times New Roman" w:hint="default"/>
+      </w:rPr>
+    </w:lvl>
+    <w:lvl w:ilvl="1">
+      <w:start w:val="1"/>
+      <w:numFmt w:val="lowerLetter"/>
+      <w:lvlText w:val="%2)"/>
+      <w:lvlJc w:val="left"/>
+      <w:pPr>
+        <w:ind w:left="720" w:hanging="360"/>
+      </w:pPr>
+      <w:rPr>
+        <w:rFonts w:hint="default"/>
+      </w:rPr>
+    </w:lvl>
+    <w:lvl w:ilvl="2">
+      <w:start w:val="1"/>
+      <w:numFmt w:val="lowerRoman"/>
+      <w:lvlText w:val="%3)"/>
+      <w:lvlJc w:val="left"/>
+      <w:pPr>
+        <w:ind w:left="1080" w:hanging="360"/>
+      </w:pPr>
+      <w:rPr>
+        <w:rFonts w:hint="default"/>
+      </w:rPr>
+    </w:lvl>
+    <w:lvl w:ilvl="3">
+      <w:start w:val="1"/>
+      <w:numFmt w:val="decimal"/>
+      <w:lvlText w:val="(%4)"/>
+      <w:lvlJc w:val="left"/>
+      <w:pPr>
+        <w:ind w:left="1440" w:hanging="360"/>
+      </w:pPr>
+      <w:rPr>
+        <w:rFonts w:hint="default"/>
+      </w:rPr>
+    </w:lvl>
+    <w:lvl w:ilvl="4">
+      <w:start w:val="1"/>
+      <w:numFmt w:val="lowerLetter"/>
+      <w:lvlText w:val="(%5)"/>
+      <w:lvlJc w:val="left"/>
+      <w:pPr>
+        <w:ind w:left="1800" w:hanging="360"/>
+      </w:pPr>
+      <w:rPr>
+        <w:rFonts w:hint="default"/>
+      </w:rPr>
+    </w:lvl>
+    <w:lvl w:ilvl="5">
+      <w:start w:val="1"/>
+      <w:numFmt w:val="lowerRoman"/>
+      <w:lvlText w:val="(%6)"/>
+      <w:lvlJc w:val="left"/>
+      <w:pPr>
+        <w:ind w:left="2160" w:hanging="360"/>
+      </w:pPr>
+      <w:rPr>
+        <w:rFonts w:hint="default"/>
+      </w:rPr>
+    </w:lvl>
+    <w:lvl w:ilvl="6">
+      <w:start w:val="1"/>
+      <w:numFmt w:val="decimal"/>
+      <w:lvlText w:val="%7."/>
+      <w:lvlJc w:val="left"/>
+      <w:pPr>
+        <w:ind w:left="2520" w:hanging="360"/>
+      </w:pPr>
+      <w:rPr>
+        <w:rFonts w:hint="default"/>
+      </w:rPr>
+    </w:lvl>
+    <w:lvl w:ilvl="7">
+      <w:start w:val="1"/>
+      <w:numFmt w:val="lowerLetter"/>
+      <w:lvlText w:val="%8."/>
+      <w:lvlJc w:val="left"/>
+      <w:pPr>
+        <w:ind w:left="2880" w:hanging="360"/>
+      </w:pPr>
+      <w:rPr>
+        <w:rFonts w:hint="default"/>
+      </w:rPr>
+    </w:lvl>
+    <w:lvl w:ilvl="8">
+      <w:start w:val="1"/>
+      <w:numFmt w:val="lowerRoman"/>
+      <w:lvlText w:val="%9."/>
+      <w:lvlJc w:val="left"/>
+      <w:pPr>
+        <w:ind w:left="3240" w:hanging="360"/>
+      </w:pPr>
+      <w:rPr>
+        <w:rFonts w:hint="default"/>
+      </w:rPr>
+    </w:lvl>
+  </w:abstractNum>
+  <w:abstractNum w:abstractNumId="11" w15:restartNumberingAfterBreak="0">
     <w:nsid w:val="168341D8"/>
     <w:multiLevelType w:val="multilevel"/>
     <w:tmpl w:val="ABA2EEBC"/>
@@ -3482,7 +3430,123 @@
       </w:rPr>
     </w:lvl>
   </w:abstractNum>
-  <w:abstractNum w:abstractNumId="11" w15:restartNumberingAfterBreak="0">
+  <w:abstractNum w:abstractNumId="12" w15:restartNumberingAfterBreak="0">
+    <w:nsid w:val="22AA1873"/>
+    <w:multiLevelType w:val="multilevel"/>
+    <w:tmpl w:val="462A2EAC"/>
+    <w:lvl w:ilvl="0">
+      <w:start w:val="1"/>
+      <w:numFmt w:val="bullet"/>
+      <w:lvlText w:val="‐"/>
+      <w:lvlJc w:val="left"/>
+      <w:pPr>
+        <w:tabs>
+          <w:tab w:val="num" w:pos="1418"/>
+        </w:tabs>
+        <w:ind w:left="284" w:firstLine="850"/>
+      </w:pPr>
+      <w:rPr>
+        <w:rFonts w:ascii="Times New Roman" w:hAnsi="Times New Roman" w:cs="Times New Roman" w:hint="default"/>
+      </w:rPr>
+    </w:lvl>
+    <w:lvl w:ilvl="1">
+      <w:start w:val="1"/>
+      <w:numFmt w:val="lowerLetter"/>
+      <w:lvlText w:val="%2)"/>
+      <w:lvlJc w:val="left"/>
+      <w:pPr>
+        <w:ind w:left="720" w:hanging="360"/>
+      </w:pPr>
+      <w:rPr>
+        <w:rFonts w:hint="default"/>
+      </w:rPr>
+    </w:lvl>
+    <w:lvl w:ilvl="2">
+      <w:start w:val="1"/>
+      <w:numFmt w:val="lowerRoman"/>
+      <w:lvlText w:val="%3)"/>
+      <w:lvlJc w:val="left"/>
+      <w:pPr>
+        <w:ind w:left="1080" w:hanging="360"/>
+      </w:pPr>
+      <w:rPr>
+        <w:rFonts w:hint="default"/>
+      </w:rPr>
+    </w:lvl>
+    <w:lvl w:ilvl="3">
+      <w:start w:val="1"/>
+      <w:numFmt w:val="decimal"/>
+      <w:lvlText w:val="(%4)"/>
+      <w:lvlJc w:val="left"/>
+      <w:pPr>
+        <w:ind w:left="1440" w:hanging="360"/>
+      </w:pPr>
+      <w:rPr>
+        <w:rFonts w:hint="default"/>
+      </w:rPr>
+    </w:lvl>
+    <w:lvl w:ilvl="4">
+      <w:start w:val="1"/>
+      <w:numFmt w:val="lowerLetter"/>
+      <w:lvlText w:val="(%5)"/>
+      <w:lvlJc w:val="left"/>
+      <w:pPr>
+        <w:ind w:left="1800" w:hanging="360"/>
+      </w:pPr>
+      <w:rPr>
+        <w:rFonts w:hint="default"/>
+      </w:rPr>
+    </w:lvl>
+    <w:lvl w:ilvl="5">
+      <w:start w:val="1"/>
+      <w:numFmt w:val="lowerRoman"/>
+      <w:lvlText w:val="(%6)"/>
+      <w:lvlJc w:val="left"/>
+      <w:pPr>
+        <w:ind w:left="2160" w:hanging="360"/>
+      </w:pPr>
+      <w:rPr>
+        <w:rFonts w:hint="default"/>
+      </w:rPr>
+    </w:lvl>
+    <w:lvl w:ilvl="6">
+      <w:start w:val="1"/>
+      <w:numFmt w:val="decimal"/>
+      <w:lvlText w:val="%7."/>
+      <w:lvlJc w:val="left"/>
+      <w:pPr>
+        <w:ind w:left="2520" w:hanging="360"/>
+      </w:pPr>
+      <w:rPr>
+        <w:rFonts w:hint="default"/>
+      </w:rPr>
+    </w:lvl>
+    <w:lvl w:ilvl="7">
+      <w:start w:val="1"/>
+      <w:numFmt w:val="lowerLetter"/>
+      <w:lvlText w:val="%8."/>
+      <w:lvlJc w:val="left"/>
+      <w:pPr>
+        <w:ind w:left="2880" w:hanging="360"/>
+      </w:pPr>
+      <w:rPr>
+        <w:rFonts w:hint="default"/>
+      </w:rPr>
+    </w:lvl>
+    <w:lvl w:ilvl="8">
+      <w:start w:val="1"/>
+      <w:numFmt w:val="lowerRoman"/>
+      <w:lvlText w:val="%9."/>
+      <w:lvlJc w:val="left"/>
+      <w:pPr>
+        <w:ind w:left="3240" w:hanging="360"/>
+      </w:pPr>
+      <w:rPr>
+        <w:rFonts w:hint="default"/>
+      </w:rPr>
+    </w:lvl>
+  </w:abstractNum>
+  <w:abstractNum w:abstractNumId="13" w15:restartNumberingAfterBreak="0">
     <w:nsid w:val="23EF44CA"/>
     <w:multiLevelType w:val="hybridMultilevel"/>
     <w:tmpl w:val="5510DEE4"/>
@@ -3596,7 +3660,7 @@
       </w:rPr>
     </w:lvl>
   </w:abstractNum>
-  <w:abstractNum w:abstractNumId="12" w15:restartNumberingAfterBreak="0">
+  <w:abstractNum w:abstractNumId="14" w15:restartNumberingAfterBreak="0">
     <w:nsid w:val="254B5E1B"/>
     <w:multiLevelType w:val="multilevel"/>
     <w:tmpl w:val="5D72662A"/>
@@ -3744,7 +3808,120 @@
       </w:rPr>
     </w:lvl>
   </w:abstractNum>
-  <w:abstractNum w:abstractNumId="13" w15:restartNumberingAfterBreak="0">
+  <w:abstractNum w:abstractNumId="15" w15:restartNumberingAfterBreak="0">
+    <w:nsid w:val="29974BB6"/>
+    <w:multiLevelType w:val="multilevel"/>
+    <w:tmpl w:val="8B1668A0"/>
+    <w:lvl w:ilvl="0">
+      <w:start w:val="4"/>
+      <w:numFmt w:val="decimal"/>
+      <w:lvlText w:val="%1"/>
+      <w:lvlJc w:val="left"/>
+      <w:pPr>
+        <w:ind w:left="810" w:hanging="810"/>
+      </w:pPr>
+      <w:rPr>
+        <w:rFonts w:hint="default"/>
+      </w:rPr>
+    </w:lvl>
+    <w:lvl w:ilvl="1">
+      <w:start w:val="1"/>
+      <w:numFmt w:val="decimal"/>
+      <w:lvlText w:val="%1.%2"/>
+      <w:lvlJc w:val="left"/>
+      <w:pPr>
+        <w:ind w:left="1188" w:hanging="810"/>
+      </w:pPr>
+      <w:rPr>
+        <w:rFonts w:hint="default"/>
+      </w:rPr>
+    </w:lvl>
+    <w:lvl w:ilvl="2">
+      <w:start w:val="1"/>
+      <w:numFmt w:val="decimal"/>
+      <w:lvlText w:val="%1.%2.%3"/>
+      <w:lvlJc w:val="left"/>
+      <w:pPr>
+        <w:ind w:left="1566" w:hanging="810"/>
+      </w:pPr>
+      <w:rPr>
+        <w:rFonts w:hint="default"/>
+      </w:rPr>
+    </w:lvl>
+    <w:lvl w:ilvl="3">
+      <w:start w:val="2"/>
+      <w:numFmt w:val="decimal"/>
+      <w:lvlText w:val="%1.%2.%3.%4"/>
+      <w:lvlJc w:val="left"/>
+      <w:pPr>
+        <w:ind w:left="1944" w:hanging="810"/>
+      </w:pPr>
+      <w:rPr>
+        <w:rFonts w:hint="default"/>
+      </w:rPr>
+    </w:lvl>
+    <w:lvl w:ilvl="4">
+      <w:start w:val="1"/>
+      <w:numFmt w:val="decimal"/>
+      <w:lvlText w:val="%1.%2.%3.%4.%5"/>
+      <w:lvlJc w:val="left"/>
+      <w:pPr>
+        <w:ind w:left="2592" w:hanging="1080"/>
+      </w:pPr>
+      <w:rPr>
+        <w:rFonts w:hint="default"/>
+      </w:rPr>
+    </w:lvl>
+    <w:lvl w:ilvl="5">
+      <w:start w:val="1"/>
+      <w:numFmt w:val="decimal"/>
+      <w:lvlText w:val="%1.%2.%3.%4.%5.%6"/>
+      <w:lvlJc w:val="left"/>
+      <w:pPr>
+        <w:ind w:left="2970" w:hanging="1080"/>
+      </w:pPr>
+      <w:rPr>
+        <w:rFonts w:hint="default"/>
+      </w:rPr>
+    </w:lvl>
+    <w:lvl w:ilvl="6">
+      <w:start w:val="1"/>
+      <w:numFmt w:val="decimal"/>
+      <w:lvlText w:val="%1.%2.%3.%4.%5.%6.%7"/>
+      <w:lvlJc w:val="left"/>
+      <w:pPr>
+        <w:ind w:left="3708" w:hanging="1440"/>
+      </w:pPr>
+      <w:rPr>
+        <w:rFonts w:hint="default"/>
+      </w:rPr>
+    </w:lvl>
+    <w:lvl w:ilvl="7">
+      <w:start w:val="1"/>
+      <w:numFmt w:val="decimal"/>
+      <w:lvlText w:val="%1.%2.%3.%4.%5.%6.%7.%8"/>
+      <w:lvlJc w:val="left"/>
+      <w:pPr>
+        <w:ind w:left="4086" w:hanging="1440"/>
+      </w:pPr>
+      <w:rPr>
+        <w:rFonts w:hint="default"/>
+      </w:rPr>
+    </w:lvl>
+    <w:lvl w:ilvl="8">
+      <w:start w:val="1"/>
+      <w:numFmt w:val="decimal"/>
+      <w:lvlText w:val="%1.%2.%3.%4.%5.%6.%7.%8.%9"/>
+      <w:lvlJc w:val="left"/>
+      <w:pPr>
+        <w:ind w:left="4824" w:hanging="1800"/>
+      </w:pPr>
+      <w:rPr>
+        <w:rFonts w:hint="default"/>
+      </w:rPr>
+    </w:lvl>
+  </w:abstractNum>
+  <w:abstractNum w:abstractNumId="16" w15:restartNumberingAfterBreak="0">
     <w:nsid w:val="2B1910C8"/>
     <w:multiLevelType w:val="hybridMultilevel"/>
     <w:tmpl w:val="B226CA60"/>
@@ -3833,7 +4010,123 @@
       </w:pPr>
     </w:lvl>
   </w:abstractNum>
-  <w:abstractNum w:abstractNumId="14" w15:restartNumberingAfterBreak="0">
+  <w:abstractNum w:abstractNumId="17" w15:restartNumberingAfterBreak="0">
+    <w:nsid w:val="2DA13480"/>
+    <w:multiLevelType w:val="multilevel"/>
+    <w:tmpl w:val="462A2EAC"/>
+    <w:lvl w:ilvl="0">
+      <w:start w:val="1"/>
+      <w:numFmt w:val="bullet"/>
+      <w:lvlText w:val="‐"/>
+      <w:lvlJc w:val="left"/>
+      <w:pPr>
+        <w:tabs>
+          <w:tab w:val="num" w:pos="1418"/>
+        </w:tabs>
+        <w:ind w:left="284" w:firstLine="850"/>
+      </w:pPr>
+      <w:rPr>
+        <w:rFonts w:ascii="Times New Roman" w:hAnsi="Times New Roman" w:cs="Times New Roman" w:hint="default"/>
+      </w:rPr>
+    </w:lvl>
+    <w:lvl w:ilvl="1">
+      <w:start w:val="1"/>
+      <w:numFmt w:val="lowerLetter"/>
+      <w:lvlText w:val="%2)"/>
+      <w:lvlJc w:val="left"/>
+      <w:pPr>
+        <w:ind w:left="720" w:hanging="360"/>
+      </w:pPr>
+      <w:rPr>
+        <w:rFonts w:hint="default"/>
+      </w:rPr>
+    </w:lvl>
+    <w:lvl w:ilvl="2">
+      <w:start w:val="1"/>
+      <w:numFmt w:val="lowerRoman"/>
+      <w:lvlText w:val="%3)"/>
+      <w:lvlJc w:val="left"/>
+      <w:pPr>
+        <w:ind w:left="1080" w:hanging="360"/>
+      </w:pPr>
+      <w:rPr>
+        <w:rFonts w:hint="default"/>
+      </w:rPr>
+    </w:lvl>
+    <w:lvl w:ilvl="3">
+      <w:start w:val="1"/>
+      <w:numFmt w:val="decimal"/>
+      <w:lvlText w:val="(%4)"/>
+      <w:lvlJc w:val="left"/>
+      <w:pPr>
+        <w:ind w:left="1440" w:hanging="360"/>
+      </w:pPr>
+      <w:rPr>
+        <w:rFonts w:hint="default"/>
+      </w:rPr>
+    </w:lvl>
+    <w:lvl w:ilvl="4">
+      <w:start w:val="1"/>
+      <w:numFmt w:val="lowerLetter"/>
+      <w:lvlText w:val="(%5)"/>
+      <w:lvlJc w:val="left"/>
+      <w:pPr>
+        <w:ind w:left="1800" w:hanging="360"/>
+      </w:pPr>
+      <w:rPr>
+        <w:rFonts w:hint="default"/>
+      </w:rPr>
+    </w:lvl>
+    <w:lvl w:ilvl="5">
+      <w:start w:val="1"/>
+      <w:numFmt w:val="lowerRoman"/>
+      <w:lvlText w:val="(%6)"/>
+      <w:lvlJc w:val="left"/>
+      <w:pPr>
+        <w:ind w:left="2160" w:hanging="360"/>
+      </w:pPr>
+      <w:rPr>
+        <w:rFonts w:hint="default"/>
+      </w:rPr>
+    </w:lvl>
+    <w:lvl w:ilvl="6">
+      <w:start w:val="1"/>
+      <w:numFmt w:val="decimal"/>
+      <w:lvlText w:val="%7."/>
+      <w:lvlJc w:val="left"/>
+      <w:pPr>
+        <w:ind w:left="2520" w:hanging="360"/>
+      </w:pPr>
+      <w:rPr>
+        <w:rFonts w:hint="default"/>
+      </w:rPr>
+    </w:lvl>
+    <w:lvl w:ilvl="7">
+      <w:start w:val="1"/>
+      <w:numFmt w:val="lowerLetter"/>
+      <w:lvlText w:val="%8."/>
+      <w:lvlJc w:val="left"/>
+      <w:pPr>
+        <w:ind w:left="2880" w:hanging="360"/>
+      </w:pPr>
+      <w:rPr>
+        <w:rFonts w:hint="default"/>
+      </w:rPr>
+    </w:lvl>
+    <w:lvl w:ilvl="8">
+      <w:start w:val="1"/>
+      <w:numFmt w:val="lowerRoman"/>
+      <w:lvlText w:val="%9."/>
+      <w:lvlJc w:val="left"/>
+      <w:pPr>
+        <w:ind w:left="3240" w:hanging="360"/>
+      </w:pPr>
+      <w:rPr>
+        <w:rFonts w:hint="default"/>
+      </w:rPr>
+    </w:lvl>
+  </w:abstractNum>
+  <w:abstractNum w:abstractNumId="18" w15:restartNumberingAfterBreak="0">
     <w:nsid w:val="3DBD4E8B"/>
     <w:multiLevelType w:val="hybridMultilevel"/>
     <w:tmpl w:val="EF32E414"/>
@@ -3946,7 +4239,7 @@
       </w:rPr>
     </w:lvl>
   </w:abstractNum>
-  <w:abstractNum w:abstractNumId="15" w15:restartNumberingAfterBreak="0">
+  <w:abstractNum w:abstractNumId="19" w15:restartNumberingAfterBreak="0">
     <w:nsid w:val="3F6F597C"/>
     <w:multiLevelType w:val="hybridMultilevel"/>
     <w:tmpl w:val="B7663DAE"/>
@@ -4035,7 +4328,236 @@
       </w:pPr>
     </w:lvl>
   </w:abstractNum>
-  <w:abstractNum w:abstractNumId="16" w15:restartNumberingAfterBreak="0">
+  <w:abstractNum w:abstractNumId="20" w15:restartNumberingAfterBreak="0">
+    <w:nsid w:val="410E083E"/>
+    <w:multiLevelType w:val="multilevel"/>
+    <w:tmpl w:val="462A2EAC"/>
+    <w:lvl w:ilvl="0">
+      <w:start w:val="1"/>
+      <w:numFmt w:val="bullet"/>
+      <w:lvlText w:val="‐"/>
+      <w:lvlJc w:val="left"/>
+      <w:pPr>
+        <w:tabs>
+          <w:tab w:val="num" w:pos="1418"/>
+        </w:tabs>
+        <w:ind w:left="284" w:firstLine="850"/>
+      </w:pPr>
+      <w:rPr>
+        <w:rFonts w:ascii="Times New Roman" w:hAnsi="Times New Roman" w:cs="Times New Roman" w:hint="default"/>
+      </w:rPr>
+    </w:lvl>
+    <w:lvl w:ilvl="1">
+      <w:start w:val="1"/>
+      <w:numFmt w:val="lowerLetter"/>
+      <w:lvlText w:val="%2)"/>
+      <w:lvlJc w:val="left"/>
+      <w:pPr>
+        <w:ind w:left="720" w:hanging="360"/>
+      </w:pPr>
+      <w:rPr>
+        <w:rFonts w:hint="default"/>
+      </w:rPr>
+    </w:lvl>
+    <w:lvl w:ilvl="2">
+      <w:start w:val="1"/>
+      <w:numFmt w:val="lowerRoman"/>
+      <w:lvlText w:val="%3)"/>
+      <w:lvlJc w:val="left"/>
+      <w:pPr>
+        <w:ind w:left="1080" w:hanging="360"/>
+      </w:pPr>
+      <w:rPr>
+        <w:rFonts w:hint="default"/>
+      </w:rPr>
+    </w:lvl>
+    <w:lvl w:ilvl="3">
+      <w:start w:val="1"/>
+      <w:numFmt w:val="decimal"/>
+      <w:lvlText w:val="(%4)"/>
+      <w:lvlJc w:val="left"/>
+      <w:pPr>
+        <w:ind w:left="1440" w:hanging="360"/>
+      </w:pPr>
+      <w:rPr>
+        <w:rFonts w:hint="default"/>
+      </w:rPr>
+    </w:lvl>
+    <w:lvl w:ilvl="4">
+      <w:start w:val="1"/>
+      <w:numFmt w:val="lowerLetter"/>
+      <w:lvlText w:val="(%5)"/>
+      <w:lvlJc w:val="left"/>
+      <w:pPr>
+        <w:ind w:left="1800" w:hanging="360"/>
+      </w:pPr>
+      <w:rPr>
+        <w:rFonts w:hint="default"/>
+      </w:rPr>
+    </w:lvl>
+    <w:lvl w:ilvl="5">
+      <w:start w:val="1"/>
+      <w:numFmt w:val="lowerRoman"/>
+      <w:lvlText w:val="(%6)"/>
+      <w:lvlJc w:val="left"/>
+      <w:pPr>
+        <w:ind w:left="2160" w:hanging="360"/>
+      </w:pPr>
+      <w:rPr>
+        <w:rFonts w:hint="default"/>
+      </w:rPr>
+    </w:lvl>
+    <w:lvl w:ilvl="6">
+      <w:start w:val="1"/>
+      <w:numFmt w:val="decimal"/>
+      <w:lvlText w:val="%7."/>
+      <w:lvlJc w:val="left"/>
+      <w:pPr>
+        <w:ind w:left="2520" w:hanging="360"/>
+      </w:pPr>
+      <w:rPr>
+        <w:rFonts w:hint="default"/>
+      </w:rPr>
+    </w:lvl>
+    <w:lvl w:ilvl="7">
+      <w:start w:val="1"/>
+      <w:numFmt w:val="lowerLetter"/>
+      <w:lvlText w:val="%8."/>
+      <w:lvlJc w:val="left"/>
+      <w:pPr>
+        <w:ind w:left="2880" w:hanging="360"/>
+      </w:pPr>
+      <w:rPr>
+        <w:rFonts w:hint="default"/>
+      </w:rPr>
+    </w:lvl>
+    <w:lvl w:ilvl="8">
+      <w:start w:val="1"/>
+      <w:numFmt w:val="lowerRoman"/>
+      <w:lvlText w:val="%9."/>
+      <w:lvlJc w:val="left"/>
+      <w:pPr>
+        <w:ind w:left="3240" w:hanging="360"/>
+      </w:pPr>
+      <w:rPr>
+        <w:rFonts w:hint="default"/>
+      </w:rPr>
+    </w:lvl>
+  </w:abstractNum>
+  <w:abstractNum w:abstractNumId="21" w15:restartNumberingAfterBreak="0">
+    <w:nsid w:val="4F401C92"/>
+    <w:multiLevelType w:val="multilevel"/>
+    <w:tmpl w:val="980CB1D4"/>
+    <w:lvl w:ilvl="0">
+      <w:start w:val="4"/>
+      <w:numFmt w:val="decimal"/>
+      <w:lvlText w:val="%1"/>
+      <w:lvlJc w:val="left"/>
+      <w:pPr>
+        <w:ind w:left="600" w:hanging="600"/>
+      </w:pPr>
+      <w:rPr>
+        <w:rFonts w:hint="default"/>
+      </w:rPr>
+    </w:lvl>
+    <w:lvl w:ilvl="1">
+      <w:start w:val="1"/>
+      <w:numFmt w:val="decimal"/>
+      <w:lvlText w:val="%1.%2"/>
+      <w:lvlJc w:val="left"/>
+      <w:pPr>
+        <w:ind w:left="1167" w:hanging="600"/>
+      </w:pPr>
+      <w:rPr>
+        <w:rFonts w:hint="default"/>
+      </w:rPr>
+    </w:lvl>
+    <w:lvl w:ilvl="2">
+      <w:start w:val="1"/>
+      <w:numFmt w:val="decimal"/>
+      <w:lvlText w:val="%1.%2.%3"/>
+      <w:lvlJc w:val="left"/>
+      <w:pPr>
+        <w:ind w:left="1854" w:hanging="720"/>
+      </w:pPr>
+      <w:rPr>
+        <w:rFonts w:hint="default"/>
+      </w:rPr>
+    </w:lvl>
+    <w:lvl w:ilvl="3">
+      <w:start w:val="1"/>
+      <w:numFmt w:val="decimal"/>
+      <w:lvlText w:val="%1.%2.%3.%4"/>
+      <w:lvlJc w:val="left"/>
+      <w:pPr>
+        <w:ind w:left="2781" w:hanging="1080"/>
+      </w:pPr>
+      <w:rPr>
+        <w:rFonts w:hint="default"/>
+      </w:rPr>
+    </w:lvl>
+    <w:lvl w:ilvl="4">
+      <w:start w:val="1"/>
+      <w:numFmt w:val="decimal"/>
+      <w:lvlText w:val="%1.%2.%3.%4.%5"/>
+      <w:lvlJc w:val="left"/>
+      <w:pPr>
+        <w:ind w:left="3348" w:hanging="1080"/>
+      </w:pPr>
+      <w:rPr>
+        <w:rFonts w:hint="default"/>
+      </w:rPr>
+    </w:lvl>
+    <w:lvl w:ilvl="5">
+      <w:start w:val="1"/>
+      <w:numFmt w:val="decimal"/>
+      <w:lvlText w:val="%1.%2.%3.%4.%5.%6"/>
+      <w:lvlJc w:val="left"/>
+      <w:pPr>
+        <w:ind w:left="4275" w:hanging="1440"/>
+      </w:pPr>
+      <w:rPr>
+        <w:rFonts w:hint="default"/>
+      </w:rPr>
+    </w:lvl>
+    <w:lvl w:ilvl="6">
+      <w:start w:val="1"/>
+      <w:numFmt w:val="decimal"/>
+      <w:lvlText w:val="%1.%2.%3.%4.%5.%6.%7"/>
+      <w:lvlJc w:val="left"/>
+      <w:pPr>
+        <w:ind w:left="4842" w:hanging="1440"/>
+      </w:pPr>
+      <w:rPr>
+        <w:rFonts w:hint="default"/>
+      </w:rPr>
+    </w:lvl>
+    <w:lvl w:ilvl="7">
+      <w:start w:val="1"/>
+      <w:numFmt w:val="decimal"/>
+      <w:lvlText w:val="%1.%2.%3.%4.%5.%6.%7.%8"/>
+      <w:lvlJc w:val="left"/>
+      <w:pPr>
+        <w:ind w:left="5769" w:hanging="1800"/>
+      </w:pPr>
+      <w:rPr>
+        <w:rFonts w:hint="default"/>
+      </w:rPr>
+    </w:lvl>
+    <w:lvl w:ilvl="8">
+      <w:start w:val="1"/>
+      <w:numFmt w:val="decimal"/>
+      <w:lvlText w:val="%1.%2.%3.%4.%5.%6.%7.%8.%9"/>
+      <w:lvlJc w:val="left"/>
+      <w:pPr>
+        <w:ind w:left="6696" w:hanging="2160"/>
+      </w:pPr>
+      <w:rPr>
+        <w:rFonts w:hint="default"/>
+      </w:rPr>
+    </w:lvl>
+  </w:abstractNum>
+  <w:abstractNum w:abstractNumId="22" w15:restartNumberingAfterBreak="0">
     <w:nsid w:val="4FD03724"/>
     <w:multiLevelType w:val="hybridMultilevel"/>
     <w:tmpl w:val="607CFD4E"/>
@@ -4148,7 +4670,236 @@
       </w:rPr>
     </w:lvl>
   </w:abstractNum>
-  <w:abstractNum w:abstractNumId="17" w15:restartNumberingAfterBreak="0">
+  <w:abstractNum w:abstractNumId="23" w15:restartNumberingAfterBreak="0">
+    <w:nsid w:val="55BE12B1"/>
+    <w:multiLevelType w:val="multilevel"/>
+    <w:tmpl w:val="70B2EB7E"/>
+    <w:lvl w:ilvl="0">
+      <w:start w:val="4"/>
+      <w:numFmt w:val="decimal"/>
+      <w:lvlText w:val="%1"/>
+      <w:lvlJc w:val="left"/>
+      <w:pPr>
+        <w:ind w:left="810" w:hanging="810"/>
+      </w:pPr>
+      <w:rPr>
+        <w:rFonts w:hint="default"/>
+      </w:rPr>
+    </w:lvl>
+    <w:lvl w:ilvl="1">
+      <w:start w:val="1"/>
+      <w:numFmt w:val="decimal"/>
+      <w:lvlText w:val="%1.%2"/>
+      <w:lvlJc w:val="left"/>
+      <w:pPr>
+        <w:ind w:left="1188" w:hanging="810"/>
+      </w:pPr>
+      <w:rPr>
+        <w:rFonts w:hint="default"/>
+      </w:rPr>
+    </w:lvl>
+    <w:lvl w:ilvl="2">
+      <w:start w:val="1"/>
+      <w:numFmt w:val="decimal"/>
+      <w:lvlText w:val="%1.%2.%3"/>
+      <w:lvlJc w:val="left"/>
+      <w:pPr>
+        <w:ind w:left="1566" w:hanging="810"/>
+      </w:pPr>
+      <w:rPr>
+        <w:rFonts w:hint="default"/>
+      </w:rPr>
+    </w:lvl>
+    <w:lvl w:ilvl="3">
+      <w:start w:val="1"/>
+      <w:numFmt w:val="decimal"/>
+      <w:lvlText w:val="%1.%2.%3.%4"/>
+      <w:lvlJc w:val="left"/>
+      <w:pPr>
+        <w:ind w:left="2214" w:hanging="1080"/>
+      </w:pPr>
+      <w:rPr>
+        <w:rFonts w:hint="default"/>
+      </w:rPr>
+    </w:lvl>
+    <w:lvl w:ilvl="4">
+      <w:start w:val="1"/>
+      <w:numFmt w:val="decimal"/>
+      <w:lvlText w:val="%1.%2.%3.%4.%5"/>
+      <w:lvlJc w:val="left"/>
+      <w:pPr>
+        <w:ind w:left="2592" w:hanging="1080"/>
+      </w:pPr>
+      <w:rPr>
+        <w:rFonts w:hint="default"/>
+      </w:rPr>
+    </w:lvl>
+    <w:lvl w:ilvl="5">
+      <w:start w:val="1"/>
+      <w:numFmt w:val="decimal"/>
+      <w:lvlText w:val="%1.%2.%3.%4.%5.%6"/>
+      <w:lvlJc w:val="left"/>
+      <w:pPr>
+        <w:ind w:left="3330" w:hanging="1440"/>
+      </w:pPr>
+      <w:rPr>
+        <w:rFonts w:hint="default"/>
+      </w:rPr>
+    </w:lvl>
+    <w:lvl w:ilvl="6">
+      <w:start w:val="1"/>
+      <w:numFmt w:val="decimal"/>
+      <w:lvlText w:val="%1.%2.%3.%4.%5.%6.%7"/>
+      <w:lvlJc w:val="left"/>
+      <w:pPr>
+        <w:ind w:left="3708" w:hanging="1440"/>
+      </w:pPr>
+      <w:rPr>
+        <w:rFonts w:hint="default"/>
+      </w:rPr>
+    </w:lvl>
+    <w:lvl w:ilvl="7">
+      <w:start w:val="1"/>
+      <w:numFmt w:val="decimal"/>
+      <w:lvlText w:val="%1.%2.%3.%4.%5.%6.%7.%8"/>
+      <w:lvlJc w:val="left"/>
+      <w:pPr>
+        <w:ind w:left="4446" w:hanging="1800"/>
+      </w:pPr>
+      <w:rPr>
+        <w:rFonts w:hint="default"/>
+      </w:rPr>
+    </w:lvl>
+    <w:lvl w:ilvl="8">
+      <w:start w:val="1"/>
+      <w:numFmt w:val="decimal"/>
+      <w:lvlText w:val="%1.%2.%3.%4.%5.%6.%7.%8.%9"/>
+      <w:lvlJc w:val="left"/>
+      <w:pPr>
+        <w:ind w:left="5184" w:hanging="2160"/>
+      </w:pPr>
+      <w:rPr>
+        <w:rFonts w:hint="default"/>
+      </w:rPr>
+    </w:lvl>
+  </w:abstractNum>
+  <w:abstractNum w:abstractNumId="24" w15:restartNumberingAfterBreak="0">
+    <w:nsid w:val="56A24A10"/>
+    <w:multiLevelType w:val="multilevel"/>
+    <w:tmpl w:val="462A2EAC"/>
+    <w:lvl w:ilvl="0">
+      <w:start w:val="1"/>
+      <w:numFmt w:val="bullet"/>
+      <w:lvlText w:val="‐"/>
+      <w:lvlJc w:val="left"/>
+      <w:pPr>
+        <w:tabs>
+          <w:tab w:val="num" w:pos="1418"/>
+        </w:tabs>
+        <w:ind w:left="284" w:firstLine="850"/>
+      </w:pPr>
+      <w:rPr>
+        <w:rFonts w:ascii="Times New Roman" w:hAnsi="Times New Roman" w:cs="Times New Roman" w:hint="default"/>
+      </w:rPr>
+    </w:lvl>
+    <w:lvl w:ilvl="1">
+      <w:start w:val="1"/>
+      <w:numFmt w:val="lowerLetter"/>
+      <w:lvlText w:val="%2)"/>
+      <w:lvlJc w:val="left"/>
+      <w:pPr>
+        <w:ind w:left="720" w:hanging="360"/>
+      </w:pPr>
+      <w:rPr>
+        <w:rFonts w:hint="default"/>
+      </w:rPr>
+    </w:lvl>
+    <w:lvl w:ilvl="2">
+      <w:start w:val="1"/>
+      <w:numFmt w:val="lowerRoman"/>
+      <w:lvlText w:val="%3)"/>
+      <w:lvlJc w:val="left"/>
+      <w:pPr>
+        <w:ind w:left="1080" w:hanging="360"/>
+      </w:pPr>
+      <w:rPr>
+        <w:rFonts w:hint="default"/>
+      </w:rPr>
+    </w:lvl>
+    <w:lvl w:ilvl="3">
+      <w:start w:val="1"/>
+      <w:numFmt w:val="decimal"/>
+      <w:lvlText w:val="(%4)"/>
+      <w:lvlJc w:val="left"/>
+      <w:pPr>
+        <w:ind w:left="1440" w:hanging="360"/>
+      </w:pPr>
+      <w:rPr>
+        <w:rFonts w:hint="default"/>
+      </w:rPr>
+    </w:lvl>
+    <w:lvl w:ilvl="4">
+      <w:start w:val="1"/>
+      <w:numFmt w:val="lowerLetter"/>
+      <w:lvlText w:val="(%5)"/>
+      <w:lvlJc w:val="left"/>
+      <w:pPr>
+        <w:ind w:left="1800" w:hanging="360"/>
+      </w:pPr>
+      <w:rPr>
+        <w:rFonts w:hint="default"/>
+      </w:rPr>
+    </w:lvl>
+    <w:lvl w:ilvl="5">
+      <w:start w:val="1"/>
+      <w:numFmt w:val="lowerRoman"/>
+      <w:lvlText w:val="(%6)"/>
+      <w:lvlJc w:val="left"/>
+      <w:pPr>
+        <w:ind w:left="2160" w:hanging="360"/>
+      </w:pPr>
+      <w:rPr>
+        <w:rFonts w:hint="default"/>
+      </w:rPr>
+    </w:lvl>
+    <w:lvl w:ilvl="6">
+      <w:start w:val="1"/>
+      <w:numFmt w:val="decimal"/>
+      <w:lvlText w:val="%7."/>
+      <w:lvlJc w:val="left"/>
+      <w:pPr>
+        <w:ind w:left="2520" w:hanging="360"/>
+      </w:pPr>
+      <w:rPr>
+        <w:rFonts w:hint="default"/>
+      </w:rPr>
+    </w:lvl>
+    <w:lvl w:ilvl="7">
+      <w:start w:val="1"/>
+      <w:numFmt w:val="lowerLetter"/>
+      <w:lvlText w:val="%8."/>
+      <w:lvlJc w:val="left"/>
+      <w:pPr>
+        <w:ind w:left="2880" w:hanging="360"/>
+      </w:pPr>
+      <w:rPr>
+        <w:rFonts w:hint="default"/>
+      </w:rPr>
+    </w:lvl>
+    <w:lvl w:ilvl="8">
+      <w:start w:val="1"/>
+      <w:numFmt w:val="lowerRoman"/>
+      <w:lvlText w:val="%9."/>
+      <w:lvlJc w:val="left"/>
+      <w:pPr>
+        <w:ind w:left="3240" w:hanging="360"/>
+      </w:pPr>
+      <w:rPr>
+        <w:rFonts w:hint="default"/>
+      </w:rPr>
+    </w:lvl>
+  </w:abstractNum>
+  <w:abstractNum w:abstractNumId="25" w15:restartNumberingAfterBreak="0">
     <w:nsid w:val="5C284382"/>
     <w:multiLevelType w:val="hybridMultilevel"/>
     <w:tmpl w:val="66DA27BA"/>
@@ -4237,7 +4988,346 @@
       </w:pPr>
     </w:lvl>
   </w:abstractNum>
-  <w:abstractNum w:abstractNumId="18" w15:restartNumberingAfterBreak="0">
+  <w:abstractNum w:abstractNumId="26" w15:restartNumberingAfterBreak="0">
+    <w:nsid w:val="60195881"/>
+    <w:multiLevelType w:val="multilevel"/>
+    <w:tmpl w:val="432ECA5C"/>
+    <w:lvl w:ilvl="0">
+      <w:start w:val="4"/>
+      <w:numFmt w:val="decimal"/>
+      <w:lvlText w:val="%1"/>
+      <w:lvlJc w:val="left"/>
+      <w:pPr>
+        <w:ind w:left="810" w:hanging="810"/>
+      </w:pPr>
+      <w:rPr>
+        <w:rFonts w:hint="default"/>
+      </w:rPr>
+    </w:lvl>
+    <w:lvl w:ilvl="1">
+      <w:start w:val="1"/>
+      <w:numFmt w:val="decimal"/>
+      <w:lvlText w:val="%1.%2"/>
+      <w:lvlJc w:val="left"/>
+      <w:pPr>
+        <w:ind w:left="1188" w:hanging="810"/>
+      </w:pPr>
+      <w:rPr>
+        <w:rFonts w:hint="default"/>
+      </w:rPr>
+    </w:lvl>
+    <w:lvl w:ilvl="2">
+      <w:start w:val="1"/>
+      <w:numFmt w:val="decimal"/>
+      <w:lvlText w:val="%1.%2.%3"/>
+      <w:lvlJc w:val="left"/>
+      <w:pPr>
+        <w:ind w:left="1566" w:hanging="810"/>
+      </w:pPr>
+      <w:rPr>
+        <w:rFonts w:hint="default"/>
+      </w:rPr>
+    </w:lvl>
+    <w:lvl w:ilvl="3">
+      <w:start w:val="3"/>
+      <w:numFmt w:val="decimal"/>
+      <w:lvlText w:val="%1.%2.%3.%4"/>
+      <w:lvlJc w:val="left"/>
+      <w:pPr>
+        <w:ind w:left="2214" w:hanging="1080"/>
+      </w:pPr>
+      <w:rPr>
+        <w:rFonts w:hint="default"/>
+      </w:rPr>
+    </w:lvl>
+    <w:lvl w:ilvl="4">
+      <w:start w:val="1"/>
+      <w:numFmt w:val="decimal"/>
+      <w:lvlText w:val="%1.%2.%3.%4.%5"/>
+      <w:lvlJc w:val="left"/>
+      <w:pPr>
+        <w:ind w:left="2592" w:hanging="1080"/>
+      </w:pPr>
+      <w:rPr>
+        <w:rFonts w:hint="default"/>
+      </w:rPr>
+    </w:lvl>
+    <w:lvl w:ilvl="5">
+      <w:start w:val="1"/>
+      <w:numFmt w:val="decimal"/>
+      <w:lvlText w:val="%1.%2.%3.%4.%5.%6"/>
+      <w:lvlJc w:val="left"/>
+      <w:pPr>
+        <w:ind w:left="3330" w:hanging="1440"/>
+      </w:pPr>
+      <w:rPr>
+        <w:rFonts w:hint="default"/>
+      </w:rPr>
+    </w:lvl>
+    <w:lvl w:ilvl="6">
+      <w:start w:val="1"/>
+      <w:numFmt w:val="decimal"/>
+      <w:lvlText w:val="%1.%2.%3.%4.%5.%6.%7"/>
+      <w:lvlJc w:val="left"/>
+      <w:pPr>
+        <w:ind w:left="3708" w:hanging="1440"/>
+      </w:pPr>
+      <w:rPr>
+        <w:rFonts w:hint="default"/>
+      </w:rPr>
+    </w:lvl>
+    <w:lvl w:ilvl="7">
+      <w:start w:val="1"/>
+      <w:numFmt w:val="decimal"/>
+      <w:lvlText w:val="%1.%2.%3.%4.%5.%6.%7.%8"/>
+      <w:lvlJc w:val="left"/>
+      <w:pPr>
+        <w:ind w:left="4446" w:hanging="1800"/>
+      </w:pPr>
+      <w:rPr>
+        <w:rFonts w:hint="default"/>
+      </w:rPr>
+    </w:lvl>
+    <w:lvl w:ilvl="8">
+      <w:start w:val="1"/>
+      <w:numFmt w:val="decimal"/>
+      <w:lvlText w:val="%1.%2.%3.%4.%5.%6.%7.%8.%9"/>
+      <w:lvlJc w:val="left"/>
+      <w:pPr>
+        <w:ind w:left="5184" w:hanging="2160"/>
+      </w:pPr>
+      <w:rPr>
+        <w:rFonts w:hint="default"/>
+      </w:rPr>
+    </w:lvl>
+  </w:abstractNum>
+  <w:abstractNum w:abstractNumId="27" w15:restartNumberingAfterBreak="0">
+    <w:nsid w:val="64735F10"/>
+    <w:multiLevelType w:val="multilevel"/>
+    <w:tmpl w:val="5406EDEC"/>
+    <w:lvl w:ilvl="0">
+      <w:start w:val="4"/>
+      <w:numFmt w:val="decimal"/>
+      <w:lvlText w:val="%1"/>
+      <w:lvlJc w:val="left"/>
+      <w:pPr>
+        <w:ind w:left="810" w:hanging="810"/>
+      </w:pPr>
+      <w:rPr>
+        <w:rFonts w:hint="default"/>
+      </w:rPr>
+    </w:lvl>
+    <w:lvl w:ilvl="1">
+      <w:start w:val="1"/>
+      <w:numFmt w:val="decimal"/>
+      <w:lvlText w:val="%1.%2"/>
+      <w:lvlJc w:val="left"/>
+      <w:pPr>
+        <w:ind w:left="1188" w:hanging="810"/>
+      </w:pPr>
+      <w:rPr>
+        <w:rFonts w:hint="default"/>
+      </w:rPr>
+    </w:lvl>
+    <w:lvl w:ilvl="2">
+      <w:start w:val="1"/>
+      <w:numFmt w:val="decimal"/>
+      <w:lvlText w:val="%1.%2.%3"/>
+      <w:lvlJc w:val="left"/>
+      <w:pPr>
+        <w:ind w:left="1566" w:hanging="810"/>
+      </w:pPr>
+      <w:rPr>
+        <w:rFonts w:hint="default"/>
+      </w:rPr>
+    </w:lvl>
+    <w:lvl w:ilvl="3">
+      <w:start w:val="3"/>
+      <w:numFmt w:val="decimal"/>
+      <w:lvlText w:val="%1.%2.%3.%4"/>
+      <w:lvlJc w:val="left"/>
+      <w:pPr>
+        <w:ind w:left="2214" w:hanging="1080"/>
+      </w:pPr>
+      <w:rPr>
+        <w:rFonts w:hint="default"/>
+      </w:rPr>
+    </w:lvl>
+    <w:lvl w:ilvl="4">
+      <w:start w:val="1"/>
+      <w:numFmt w:val="decimal"/>
+      <w:lvlText w:val="%1.%2.%3.%4.%5"/>
+      <w:lvlJc w:val="left"/>
+      <w:pPr>
+        <w:ind w:left="2592" w:hanging="1080"/>
+      </w:pPr>
+      <w:rPr>
+        <w:rFonts w:hint="default"/>
+      </w:rPr>
+    </w:lvl>
+    <w:lvl w:ilvl="5">
+      <w:start w:val="1"/>
+      <w:numFmt w:val="decimal"/>
+      <w:lvlText w:val="%1.%2.%3.%4.%5.%6"/>
+      <w:lvlJc w:val="left"/>
+      <w:pPr>
+        <w:ind w:left="3330" w:hanging="1440"/>
+      </w:pPr>
+      <w:rPr>
+        <w:rFonts w:hint="default"/>
+      </w:rPr>
+    </w:lvl>
+    <w:lvl w:ilvl="6">
+      <w:start w:val="1"/>
+      <w:numFmt w:val="decimal"/>
+      <w:lvlText w:val="%1.%2.%3.%4.%5.%6.%7"/>
+      <w:lvlJc w:val="left"/>
+      <w:pPr>
+        <w:ind w:left="3708" w:hanging="1440"/>
+      </w:pPr>
+      <w:rPr>
+        <w:rFonts w:hint="default"/>
+      </w:rPr>
+    </w:lvl>
+    <w:lvl w:ilvl="7">
+      <w:start w:val="1"/>
+      <w:numFmt w:val="decimal"/>
+      <w:lvlText w:val="%1.%2.%3.%4.%5.%6.%7.%8"/>
+      <w:lvlJc w:val="left"/>
+      <w:pPr>
+        <w:ind w:left="4446" w:hanging="1800"/>
+      </w:pPr>
+      <w:rPr>
+        <w:rFonts w:hint="default"/>
+      </w:rPr>
+    </w:lvl>
+    <w:lvl w:ilvl="8">
+      <w:start w:val="1"/>
+      <w:numFmt w:val="decimal"/>
+      <w:lvlText w:val="%1.%2.%3.%4.%5.%6.%7.%8.%9"/>
+      <w:lvlJc w:val="left"/>
+      <w:pPr>
+        <w:ind w:left="5184" w:hanging="2160"/>
+      </w:pPr>
+      <w:rPr>
+        <w:rFonts w:hint="default"/>
+      </w:rPr>
+    </w:lvl>
+  </w:abstractNum>
+  <w:abstractNum w:abstractNumId="28" w15:restartNumberingAfterBreak="0">
+    <w:nsid w:val="6838782E"/>
+    <w:multiLevelType w:val="multilevel"/>
+    <w:tmpl w:val="980CB1D4"/>
+    <w:lvl w:ilvl="0">
+      <w:start w:val="4"/>
+      <w:numFmt w:val="decimal"/>
+      <w:lvlText w:val="%1"/>
+      <w:lvlJc w:val="left"/>
+      <w:pPr>
+        <w:ind w:left="600" w:hanging="600"/>
+      </w:pPr>
+      <w:rPr>
+        <w:rFonts w:hint="default"/>
+      </w:rPr>
+    </w:lvl>
+    <w:lvl w:ilvl="1">
+      <w:start w:val="1"/>
+      <w:numFmt w:val="decimal"/>
+      <w:lvlText w:val="%1.%2"/>
+      <w:lvlJc w:val="left"/>
+      <w:pPr>
+        <w:ind w:left="1167" w:hanging="600"/>
+      </w:pPr>
+      <w:rPr>
+        <w:rFonts w:hint="default"/>
+      </w:rPr>
+    </w:lvl>
+    <w:lvl w:ilvl="2">
+      <w:start w:val="1"/>
+      <w:numFmt w:val="decimal"/>
+      <w:lvlText w:val="%1.%2.%3"/>
+      <w:lvlJc w:val="left"/>
+      <w:pPr>
+        <w:ind w:left="1854" w:hanging="720"/>
+      </w:pPr>
+      <w:rPr>
+        <w:rFonts w:hint="default"/>
+      </w:rPr>
+    </w:lvl>
+    <w:lvl w:ilvl="3">
+      <w:start w:val="1"/>
+      <w:numFmt w:val="decimal"/>
+      <w:lvlText w:val="%1.%2.%3.%4"/>
+      <w:lvlJc w:val="left"/>
+      <w:pPr>
+        <w:ind w:left="2781" w:hanging="1080"/>
+      </w:pPr>
+      <w:rPr>
+        <w:rFonts w:hint="default"/>
+      </w:rPr>
+    </w:lvl>
+    <w:lvl w:ilvl="4">
+      <w:start w:val="1"/>
+      <w:numFmt w:val="decimal"/>
+      <w:lvlText w:val="%1.%2.%3.%4.%5"/>
+      <w:lvlJc w:val="left"/>
+      <w:pPr>
+        <w:ind w:left="3348" w:hanging="1080"/>
+      </w:pPr>
+      <w:rPr>
+        <w:rFonts w:hint="default"/>
+      </w:rPr>
+    </w:lvl>
+    <w:lvl w:ilvl="5">
+      <w:start w:val="1"/>
+      <w:numFmt w:val="decimal"/>
+      <w:lvlText w:val="%1.%2.%3.%4.%5.%6"/>
+      <w:lvlJc w:val="left"/>
+      <w:pPr>
+        <w:ind w:left="4275" w:hanging="1440"/>
+      </w:pPr>
+      <w:rPr>
+        <w:rFonts w:hint="default"/>
+      </w:rPr>
+    </w:lvl>
+    <w:lvl w:ilvl="6">
+      <w:start w:val="1"/>
+      <w:numFmt w:val="decimal"/>
+      <w:lvlText w:val="%1.%2.%3.%4.%5.%6.%7"/>
+      <w:lvlJc w:val="left"/>
+      <w:pPr>
+        <w:ind w:left="4842" w:hanging="1440"/>
+      </w:pPr>
+      <w:rPr>
+        <w:rFonts w:hint="default"/>
+      </w:rPr>
+    </w:lvl>
+    <w:lvl w:ilvl="7">
+      <w:start w:val="1"/>
+      <w:numFmt w:val="decimal"/>
+      <w:lvlText w:val="%1.%2.%3.%4.%5.%6.%7.%8"/>
+      <w:lvlJc w:val="left"/>
+      <w:pPr>
+        <w:ind w:left="5769" w:hanging="1800"/>
+      </w:pPr>
+      <w:rPr>
+        <w:rFonts w:hint="default"/>
+      </w:rPr>
+    </w:lvl>
+    <w:lvl w:ilvl="8">
+      <w:start w:val="1"/>
+      <w:numFmt w:val="decimal"/>
+      <w:lvlText w:val="%1.%2.%3.%4.%5.%6.%7.%8.%9"/>
+      <w:lvlJc w:val="left"/>
+      <w:pPr>
+        <w:ind w:left="6696" w:hanging="2160"/>
+      </w:pPr>
+      <w:rPr>
+        <w:rFonts w:hint="default"/>
+      </w:rPr>
+    </w:lvl>
+  </w:abstractNum>
+  <w:abstractNum w:abstractNumId="29" w15:restartNumberingAfterBreak="0">
     <w:nsid w:val="6F8217C7"/>
     <w:multiLevelType w:val="hybridMultilevel"/>
     <w:tmpl w:val="D8246078"/>
@@ -4354,7 +5444,236 @@
       </w:rPr>
     </w:lvl>
   </w:abstractNum>
-  <w:abstractNum w:abstractNumId="19" w15:restartNumberingAfterBreak="0">
+  <w:abstractNum w:abstractNumId="30" w15:restartNumberingAfterBreak="0">
+    <w:nsid w:val="6FC51BFD"/>
+    <w:multiLevelType w:val="multilevel"/>
+    <w:tmpl w:val="B9E662F4"/>
+    <w:lvl w:ilvl="0">
+      <w:start w:val="4"/>
+      <w:numFmt w:val="decimal"/>
+      <w:lvlText w:val="%1"/>
+      <w:lvlJc w:val="left"/>
+      <w:pPr>
+        <w:ind w:left="810" w:hanging="810"/>
+      </w:pPr>
+      <w:rPr>
+        <w:rFonts w:hint="default"/>
+      </w:rPr>
+    </w:lvl>
+    <w:lvl w:ilvl="1">
+      <w:start w:val="1"/>
+      <w:numFmt w:val="decimal"/>
+      <w:lvlText w:val="%1.%2"/>
+      <w:lvlJc w:val="left"/>
+      <w:pPr>
+        <w:ind w:left="1188" w:hanging="810"/>
+      </w:pPr>
+      <w:rPr>
+        <w:rFonts w:hint="default"/>
+      </w:rPr>
+    </w:lvl>
+    <w:lvl w:ilvl="2">
+      <w:start w:val="1"/>
+      <w:numFmt w:val="decimal"/>
+      <w:lvlText w:val="%1.%2.%3"/>
+      <w:lvlJc w:val="left"/>
+      <w:pPr>
+        <w:ind w:left="1566" w:hanging="810"/>
+      </w:pPr>
+      <w:rPr>
+        <w:rFonts w:hint="default"/>
+      </w:rPr>
+    </w:lvl>
+    <w:lvl w:ilvl="3">
+      <w:start w:val="2"/>
+      <w:numFmt w:val="decimal"/>
+      <w:lvlText w:val="%1.%2.%3.%4"/>
+      <w:lvlJc w:val="left"/>
+      <w:pPr>
+        <w:ind w:left="2214" w:hanging="1080"/>
+      </w:pPr>
+      <w:rPr>
+        <w:rFonts w:hint="default"/>
+      </w:rPr>
+    </w:lvl>
+    <w:lvl w:ilvl="4">
+      <w:start w:val="1"/>
+      <w:numFmt w:val="decimal"/>
+      <w:lvlText w:val="%1.%2.%3.%4.%5"/>
+      <w:lvlJc w:val="left"/>
+      <w:pPr>
+        <w:ind w:left="2592" w:hanging="1080"/>
+      </w:pPr>
+      <w:rPr>
+        <w:rFonts w:hint="default"/>
+      </w:rPr>
+    </w:lvl>
+    <w:lvl w:ilvl="5">
+      <w:start w:val="1"/>
+      <w:numFmt w:val="decimal"/>
+      <w:lvlText w:val="%1.%2.%3.%4.%5.%6"/>
+      <w:lvlJc w:val="left"/>
+      <w:pPr>
+        <w:ind w:left="3330" w:hanging="1440"/>
+      </w:pPr>
+      <w:rPr>
+        <w:rFonts w:hint="default"/>
+      </w:rPr>
+    </w:lvl>
+    <w:lvl w:ilvl="6">
+      <w:start w:val="1"/>
+      <w:numFmt w:val="decimal"/>
+      <w:lvlText w:val="%1.%2.%3.%4.%5.%6.%7"/>
+      <w:lvlJc w:val="left"/>
+      <w:pPr>
+        <w:ind w:left="3708" w:hanging="1440"/>
+      </w:pPr>
+      <w:rPr>
+        <w:rFonts w:hint="default"/>
+      </w:rPr>
+    </w:lvl>
+    <w:lvl w:ilvl="7">
+      <w:start w:val="1"/>
+      <w:numFmt w:val="decimal"/>
+      <w:lvlText w:val="%1.%2.%3.%4.%5.%6.%7.%8"/>
+      <w:lvlJc w:val="left"/>
+      <w:pPr>
+        <w:ind w:left="4446" w:hanging="1800"/>
+      </w:pPr>
+      <w:rPr>
+        <w:rFonts w:hint="default"/>
+      </w:rPr>
+    </w:lvl>
+    <w:lvl w:ilvl="8">
+      <w:start w:val="1"/>
+      <w:numFmt w:val="decimal"/>
+      <w:lvlText w:val="%1.%2.%3.%4.%5.%6.%7.%8.%9"/>
+      <w:lvlJc w:val="left"/>
+      <w:pPr>
+        <w:ind w:left="5184" w:hanging="2160"/>
+      </w:pPr>
+      <w:rPr>
+        <w:rFonts w:hint="default"/>
+      </w:rPr>
+    </w:lvl>
+  </w:abstractNum>
+  <w:abstractNum w:abstractNumId="31" w15:restartNumberingAfterBreak="0">
+    <w:nsid w:val="73FF414B"/>
+    <w:multiLevelType w:val="multilevel"/>
+    <w:tmpl w:val="462A2EAC"/>
+    <w:lvl w:ilvl="0">
+      <w:start w:val="1"/>
+      <w:numFmt w:val="bullet"/>
+      <w:lvlText w:val="‐"/>
+      <w:lvlJc w:val="left"/>
+      <w:pPr>
+        <w:tabs>
+          <w:tab w:val="num" w:pos="1418"/>
+        </w:tabs>
+        <w:ind w:left="284" w:firstLine="850"/>
+      </w:pPr>
+      <w:rPr>
+        <w:rFonts w:ascii="Times New Roman" w:hAnsi="Times New Roman" w:cs="Times New Roman" w:hint="default"/>
+      </w:rPr>
+    </w:lvl>
+    <w:lvl w:ilvl="1">
+      <w:start w:val="1"/>
+      <w:numFmt w:val="lowerLetter"/>
+      <w:lvlText w:val="%2)"/>
+      <w:lvlJc w:val="left"/>
+      <w:pPr>
+        <w:ind w:left="720" w:hanging="360"/>
+      </w:pPr>
+      <w:rPr>
+        <w:rFonts w:hint="default"/>
+      </w:rPr>
+    </w:lvl>
+    <w:lvl w:ilvl="2">
+      <w:start w:val="1"/>
+      <w:numFmt w:val="lowerRoman"/>
+      <w:lvlText w:val="%3)"/>
+      <w:lvlJc w:val="left"/>
+      <w:pPr>
+        <w:ind w:left="1080" w:hanging="360"/>
+      </w:pPr>
+      <w:rPr>
+        <w:rFonts w:hint="default"/>
+      </w:rPr>
+    </w:lvl>
+    <w:lvl w:ilvl="3">
+      <w:start w:val="1"/>
+      <w:numFmt w:val="decimal"/>
+      <w:lvlText w:val="(%4)"/>
+      <w:lvlJc w:val="left"/>
+      <w:pPr>
+        <w:ind w:left="1440" w:hanging="360"/>
+      </w:pPr>
+      <w:rPr>
+        <w:rFonts w:hint="default"/>
+      </w:rPr>
+    </w:lvl>
+    <w:lvl w:ilvl="4">
+      <w:start w:val="1"/>
+      <w:numFmt w:val="lowerLetter"/>
+      <w:lvlText w:val="(%5)"/>
+      <w:lvlJc w:val="left"/>
+      <w:pPr>
+        <w:ind w:left="1800" w:hanging="360"/>
+      </w:pPr>
+      <w:rPr>
+        <w:rFonts w:hint="default"/>
+      </w:rPr>
+    </w:lvl>
+    <w:lvl w:ilvl="5">
+      <w:start w:val="1"/>
+      <w:numFmt w:val="lowerRoman"/>
+      <w:lvlText w:val="(%6)"/>
+      <w:lvlJc w:val="left"/>
+      <w:pPr>
+        <w:ind w:left="2160" w:hanging="360"/>
+      </w:pPr>
+      <w:rPr>
+        <w:rFonts w:hint="default"/>
+      </w:rPr>
+    </w:lvl>
+    <w:lvl w:ilvl="6">
+      <w:start w:val="1"/>
+      <w:numFmt w:val="decimal"/>
+      <w:lvlText w:val="%7."/>
+      <w:lvlJc w:val="left"/>
+      <w:pPr>
+        <w:ind w:left="2520" w:hanging="360"/>
+      </w:pPr>
+      <w:rPr>
+        <w:rFonts w:hint="default"/>
+      </w:rPr>
+    </w:lvl>
+    <w:lvl w:ilvl="7">
+      <w:start w:val="1"/>
+      <w:numFmt w:val="lowerLetter"/>
+      <w:lvlText w:val="%8."/>
+      <w:lvlJc w:val="left"/>
+      <w:pPr>
+        <w:ind w:left="2880" w:hanging="360"/>
+      </w:pPr>
+      <w:rPr>
+        <w:rFonts w:hint="default"/>
+      </w:rPr>
+    </w:lvl>
+    <w:lvl w:ilvl="8">
+      <w:start w:val="1"/>
+      <w:numFmt w:val="lowerRoman"/>
+      <w:lvlText w:val="%9."/>
+      <w:lvlJc w:val="left"/>
+      <w:pPr>
+        <w:ind w:left="3240" w:hanging="360"/>
+      </w:pPr>
+      <w:rPr>
+        <w:rFonts w:hint="default"/>
+      </w:rPr>
+    </w:lvl>
+  </w:abstractNum>
+  <w:abstractNum w:abstractNumId="32" w15:restartNumberingAfterBreak="0">
     <w:nsid w:val="759B174E"/>
     <w:multiLevelType w:val="multilevel"/>
     <w:tmpl w:val="462A2EAC"/>
@@ -4470,7 +5789,123 @@
       </w:rPr>
     </w:lvl>
   </w:abstractNum>
-  <w:abstractNum w:abstractNumId="20" w15:restartNumberingAfterBreak="0">
+  <w:abstractNum w:abstractNumId="33" w15:restartNumberingAfterBreak="0">
+    <w:nsid w:val="7C4D6104"/>
+    <w:multiLevelType w:val="multilevel"/>
+    <w:tmpl w:val="462A2EAC"/>
+    <w:lvl w:ilvl="0">
+      <w:start w:val="1"/>
+      <w:numFmt w:val="bullet"/>
+      <w:lvlText w:val="‐"/>
+      <w:lvlJc w:val="left"/>
+      <w:pPr>
+        <w:tabs>
+          <w:tab w:val="num" w:pos="1418"/>
+        </w:tabs>
+        <w:ind w:left="284" w:firstLine="850"/>
+      </w:pPr>
+      <w:rPr>
+        <w:rFonts w:ascii="Times New Roman" w:hAnsi="Times New Roman" w:cs="Times New Roman" w:hint="default"/>
+      </w:rPr>
+    </w:lvl>
+    <w:lvl w:ilvl="1">
+      <w:start w:val="1"/>
+      <w:numFmt w:val="lowerLetter"/>
+      <w:lvlText w:val="%2)"/>
+      <w:lvlJc w:val="left"/>
+      <w:pPr>
+        <w:ind w:left="720" w:hanging="360"/>
+      </w:pPr>
+      <w:rPr>
+        <w:rFonts w:hint="default"/>
+      </w:rPr>
+    </w:lvl>
+    <w:lvl w:ilvl="2">
+      <w:start w:val="1"/>
+      <w:numFmt w:val="lowerRoman"/>
+      <w:lvlText w:val="%3)"/>
+      <w:lvlJc w:val="left"/>
+      <w:pPr>
+        <w:ind w:left="1080" w:hanging="360"/>
+      </w:pPr>
+      <w:rPr>
+        <w:rFonts w:hint="default"/>
+      </w:rPr>
+    </w:lvl>
+    <w:lvl w:ilvl="3">
+      <w:start w:val="1"/>
+      <w:numFmt w:val="decimal"/>
+      <w:lvlText w:val="(%4)"/>
+      <w:lvlJc w:val="left"/>
+      <w:pPr>
+        <w:ind w:left="1440" w:hanging="360"/>
+      </w:pPr>
+      <w:rPr>
+        <w:rFonts w:hint="default"/>
+      </w:rPr>
+    </w:lvl>
+    <w:lvl w:ilvl="4">
+      <w:start w:val="1"/>
+      <w:numFmt w:val="lowerLetter"/>
+      <w:lvlText w:val="(%5)"/>
+      <w:lvlJc w:val="left"/>
+      <w:pPr>
+        <w:ind w:left="1800" w:hanging="360"/>
+      </w:pPr>
+      <w:rPr>
+        <w:rFonts w:hint="default"/>
+      </w:rPr>
+    </w:lvl>
+    <w:lvl w:ilvl="5">
+      <w:start w:val="1"/>
+      <w:numFmt w:val="lowerRoman"/>
+      <w:lvlText w:val="(%6)"/>
+      <w:lvlJc w:val="left"/>
+      <w:pPr>
+        <w:ind w:left="2160" w:hanging="360"/>
+      </w:pPr>
+      <w:rPr>
+        <w:rFonts w:hint="default"/>
+      </w:rPr>
+    </w:lvl>
+    <w:lvl w:ilvl="6">
+      <w:start w:val="1"/>
+      <w:numFmt w:val="decimal"/>
+      <w:lvlText w:val="%7."/>
+      <w:lvlJc w:val="left"/>
+      <w:pPr>
+        <w:ind w:left="2520" w:hanging="360"/>
+      </w:pPr>
+      <w:rPr>
+        <w:rFonts w:hint="default"/>
+      </w:rPr>
+    </w:lvl>
+    <w:lvl w:ilvl="7">
+      <w:start w:val="1"/>
+      <w:numFmt w:val="lowerLetter"/>
+      <w:lvlText w:val="%8."/>
+      <w:lvlJc w:val="left"/>
+      <w:pPr>
+        <w:ind w:left="2880" w:hanging="360"/>
+      </w:pPr>
+      <w:rPr>
+        <w:rFonts w:hint="default"/>
+      </w:rPr>
+    </w:lvl>
+    <w:lvl w:ilvl="8">
+      <w:start w:val="1"/>
+      <w:numFmt w:val="lowerRoman"/>
+      <w:lvlText w:val="%9."/>
+      <w:lvlJc w:val="left"/>
+      <w:pPr>
+        <w:ind w:left="3240" w:hanging="360"/>
+      </w:pPr>
+      <w:rPr>
+        <w:rFonts w:hint="default"/>
+      </w:rPr>
+    </w:lvl>
+  </w:abstractNum>
+  <w:abstractNum w:abstractNumId="34" w15:restartNumberingAfterBreak="0">
     <w:nsid w:val="7D0926F9"/>
     <w:multiLevelType w:val="multilevel"/>
     <w:tmpl w:val="3C6A0FDA"/>
@@ -4591,7 +6026,7 @@
       </w:rPr>
     </w:lvl>
   </w:abstractNum>
-  <w:abstractNum w:abstractNumId="21" w15:restartNumberingAfterBreak="0">
+  <w:abstractNum w:abstractNumId="35" w15:restartNumberingAfterBreak="0">
     <w:nsid w:val="7D753C7C"/>
     <w:multiLevelType w:val="hybridMultilevel"/>
     <w:tmpl w:val="870C727E"/>
@@ -4705,7 +6140,7 @@
       </w:rPr>
     </w:lvl>
   </w:abstractNum>
-  <w:abstractNum w:abstractNumId="22" w15:restartNumberingAfterBreak="0">
+  <w:abstractNum w:abstractNumId="36" w15:restartNumberingAfterBreak="0">
     <w:nsid w:val="7E780B74"/>
     <w:multiLevelType w:val="multilevel"/>
     <w:tmpl w:val="462A2EAC"/>
@@ -4822,19 +6257,19 @@
     </w:lvl>
   </w:abstractNum>
   <w:num w:numId="1">
-    <w:abstractNumId w:val="12"/>
+    <w:abstractNumId w:val="14"/>
   </w:num>
   <w:num w:numId="2">
-    <w:abstractNumId w:val="17"/>
+    <w:abstractNumId w:val="25"/>
   </w:num>
   <w:num w:numId="3">
-    <w:abstractNumId w:val="13"/>
+    <w:abstractNumId w:val="16"/>
   </w:num>
   <w:num w:numId="4">
-    <w:abstractNumId w:val="10"/>
+    <w:abstractNumId w:val="11"/>
   </w:num>
   <w:num w:numId="5">
-    <w:abstractNumId w:val="14"/>
+    <w:abstractNumId w:val="18"/>
   </w:num>
   <w:num w:numId="6">
     <w:abstractNumId w:val="9"/>
@@ -4867,28 +6302,70 @@
     <w:abstractNumId w:val="0"/>
   </w:num>
   <w:num w:numId="16">
+    <w:abstractNumId w:val="34"/>
+  </w:num>
+  <w:num w:numId="17">
+    <w:abstractNumId w:val="19"/>
+  </w:num>
+  <w:num w:numId="18">
+    <w:abstractNumId w:val="22"/>
+  </w:num>
+  <w:num w:numId="19">
+    <w:abstractNumId w:val="32"/>
+  </w:num>
+  <w:num w:numId="20">
+    <w:abstractNumId w:val="36"/>
+  </w:num>
+  <w:num w:numId="21">
+    <w:abstractNumId w:val="29"/>
+  </w:num>
+  <w:num w:numId="22">
+    <w:abstractNumId w:val="13"/>
+  </w:num>
+  <w:num w:numId="23">
+    <w:abstractNumId w:val="35"/>
+  </w:num>
+  <w:num w:numId="24">
+    <w:abstractNumId w:val="23"/>
+  </w:num>
+  <w:num w:numId="25">
+    <w:abstractNumId w:val="28"/>
+  </w:num>
+  <w:num w:numId="26">
+    <w:abstractNumId w:val="30"/>
+  </w:num>
+  <w:num w:numId="27">
+    <w:abstractNumId w:val="15"/>
+  </w:num>
+  <w:num w:numId="28">
+    <w:abstractNumId w:val="27"/>
+  </w:num>
+  <w:num w:numId="29">
+    <w:abstractNumId w:val="26"/>
+  </w:num>
+  <w:num w:numId="30">
+    <w:abstractNumId w:val="33"/>
+  </w:num>
+  <w:num w:numId="31">
+    <w:abstractNumId w:val="21"/>
+  </w:num>
+  <w:num w:numId="32">
+    <w:abstractNumId w:val="24"/>
+  </w:num>
+  <w:num w:numId="33">
     <w:abstractNumId w:val="20"/>
   </w:num>
-  <w:num w:numId="17">
-    <w:abstractNumId w:val="15"/>
+  <w:num w:numId="34">
+    <w:abstractNumId w:val="31"/>
   </w:num>
-  <w:num w:numId="18">
-    <w:abstractNumId w:val="16"/>
+  <w:num w:numId="35">
+    <w:abstractNumId w:val="10"/>
   </w:num>
-  <w:num w:numId="19">
-    <w:abstractNumId w:val="19"/>
+  <w:num w:numId="36">
+    <w:abstractNumId w:val="17"/>
   </w:num>
-  <w:num w:numId="20">
-    <w:abstractNumId w:val="22"/>
-  </w:num>
-  <w:num w:numId="21">
-    <w:abstractNumId w:val="18"/>
-  </w:num>
-  <w:num w:numId="22">
-    <w:abstractNumId w:val="11"/>
-  </w:num>
-  <w:num w:numId="23">
-    <w:abstractNumId w:val="21"/>
+  <w:num w:numId="37">
+    <w:abstractNumId w:val="12"/>
   </w:num>
 </w:numbering>
 </file>
@@ -5319,6 +6796,7 @@
   <w:style w:type="character" w:default="1" w:styleId="a0">
     <w:name w:val="Default Paragraph Font"/>
     <w:uiPriority w:val="1"/>
+    <w:semiHidden/>
     <w:unhideWhenUsed/>
   </w:style>
   <w:style w:type="table" w:default="1" w:styleId="a1">
@@ -5767,7 +7245,7 @@
 </file>
 
 <file path=customXml/itemProps1.xml><?xml version="1.0" encoding="utf-8"?>
-<ds:datastoreItem xmlns:ds="http://schemas.openxmlformats.org/officeDocument/2006/customXml" ds:itemID="{AC3C6E84-F4AB-4DBE-9B30-DD1B337DAD2A}">
+<ds:datastoreItem xmlns:ds="http://schemas.openxmlformats.org/officeDocument/2006/customXml" ds:itemID="{87605B5C-17B5-459E-8C83-782246BD8ECF}">
   <ds:schemaRefs>
     <ds:schemaRef ds:uri="http://schemas.openxmlformats.org/officeDocument/2006/bibliography"/>
   </ds:schemaRefs>

--- a/ТЗ.docx
+++ b/ТЗ.docx
@@ -51,7 +51,7 @@
           <w:szCs w:val="24"/>
           <w:lang w:eastAsia="ru-RU"/>
         </w:rPr>
-        <w:t xml:space="preserve"> на </w:t>
+        <w:t xml:space="preserve">на </w:t>
       </w:r>
       <w:r>
         <w:rPr>
@@ -61,7 +61,27 @@
           <w:szCs w:val="24"/>
           <w:lang w:eastAsia="ru-RU"/>
         </w:rPr>
-        <w:t>разработку автоматизированной системы по организации деятельности медицинского учреждения</w:t>
+        <w:t>разработку автоматизированной системы по организации деятельности медицинского</w:t>
+      </w:r>
+      <w:r>
+        <w:rPr>
+          <w:rFonts w:ascii="Times New Roman" w:eastAsia="Times New Roman" w:hAnsi="Times New Roman" w:cs="Times New Roman"/>
+          <w:b/>
+          <w:sz w:val="24"/>
+          <w:szCs w:val="24"/>
+          <w:lang w:eastAsia="ru-RU"/>
+        </w:rPr>
+        <w:t xml:space="preserve"> </w:t>
+      </w:r>
+      <w:r>
+        <w:rPr>
+          <w:rFonts w:ascii="Times New Roman" w:eastAsia="Times New Roman" w:hAnsi="Times New Roman" w:cs="Times New Roman"/>
+          <w:b/>
+          <w:sz w:val="24"/>
+          <w:szCs w:val="24"/>
+          <w:lang w:eastAsia="ru-RU"/>
+        </w:rPr>
+        <w:t>учреждения</w:t>
       </w:r>
       <w:r>
         <w:rPr>
@@ -81,7 +101,7 @@
           <w:szCs w:val="24"/>
           <w:lang w:eastAsia="ru-RU"/>
         </w:rPr>
-        <w:t xml:space="preserve"> Регистратура </w:t>
+        <w:t xml:space="preserve"> Регистратура</w:t>
       </w:r>
     </w:p>
     <w:p>
@@ -131,7 +151,10 @@
         <w:pStyle w:val="a9"/>
       </w:pPr>
       <w:r>
-        <w:t>В настоящем документе применены следующие термины и определения, указанные в таблице 1:</w:t>
+        <w:t>В настоящем документе применены следующие термины и определения, указанные в таблице 1</w:t>
+      </w:r>
+      <w:r>
+        <w:t>.</w:t>
       </w:r>
     </w:p>
     <w:p>
@@ -152,8 +175,8 @@
         <w:tblLook w:val="04A0" w:firstRow="1" w:lastRow="0" w:firstColumn="1" w:lastColumn="0" w:noHBand="0" w:noVBand="1"/>
       </w:tblPr>
       <w:tblGrid>
-        <w:gridCol w:w="3003"/>
-        <w:gridCol w:w="7475"/>
+        <w:gridCol w:w="3299"/>
+        <w:gridCol w:w="7179"/>
       </w:tblGrid>
       <w:tr>
         <w:tc>
@@ -263,7 +286,7 @@
                 <w:szCs w:val="24"/>
                 <w:lang w:eastAsia="ru-RU"/>
               </w:rPr>
-              <w:t xml:space="preserve">: </w:t>
+              <w:t xml:space="preserve"> </w:t>
             </w:r>
             <w:r>
               <w:rPr>
@@ -272,7 +295,97 @@
                 <w:szCs w:val="24"/>
                 <w:lang w:eastAsia="ru-RU"/>
               </w:rPr>
-              <w:t>Бабаев Т. Х, Иванов И. С, Лебедев А. А, Тимофеев Р. В.</w:t>
+              <w:t>Бабаев</w:t>
+            </w:r>
+            <w:r>
+              <w:rPr>
+                <w:rFonts w:ascii="Times New Roman" w:hAnsi="Times New Roman" w:cs="Times New Roman"/>
+                <w:sz w:val="24"/>
+                <w:szCs w:val="24"/>
+                <w:lang w:eastAsia="ru-RU"/>
+              </w:rPr>
+              <w:t>а</w:t>
+            </w:r>
+            <w:r>
+              <w:rPr>
+                <w:rFonts w:ascii="Times New Roman" w:hAnsi="Times New Roman" w:cs="Times New Roman"/>
+                <w:sz w:val="24"/>
+                <w:szCs w:val="24"/>
+                <w:lang w:eastAsia="ru-RU"/>
+              </w:rPr>
+              <w:t xml:space="preserve"> Т. Х, Иванов</w:t>
+            </w:r>
+            <w:r>
+              <w:rPr>
+                <w:rFonts w:ascii="Times New Roman" w:hAnsi="Times New Roman" w:cs="Times New Roman"/>
+                <w:sz w:val="24"/>
+                <w:szCs w:val="24"/>
+                <w:lang w:eastAsia="ru-RU"/>
+              </w:rPr>
+              <w:t>а</w:t>
+            </w:r>
+            <w:r>
+              <w:rPr>
+                <w:rFonts w:ascii="Times New Roman" w:hAnsi="Times New Roman" w:cs="Times New Roman"/>
+                <w:sz w:val="24"/>
+                <w:szCs w:val="24"/>
+                <w:lang w:eastAsia="ru-RU"/>
+              </w:rPr>
+              <w:t xml:space="preserve"> И. С, Лебедев</w:t>
+            </w:r>
+            <w:r>
+              <w:rPr>
+                <w:rFonts w:ascii="Times New Roman" w:hAnsi="Times New Roman" w:cs="Times New Roman"/>
+                <w:sz w:val="24"/>
+                <w:szCs w:val="24"/>
+                <w:lang w:eastAsia="ru-RU"/>
+              </w:rPr>
+              <w:t>а</w:t>
+            </w:r>
+            <w:r>
+              <w:rPr>
+                <w:rFonts w:ascii="Times New Roman" w:hAnsi="Times New Roman" w:cs="Times New Roman"/>
+                <w:sz w:val="24"/>
+                <w:szCs w:val="24"/>
+                <w:lang w:eastAsia="ru-RU"/>
+              </w:rPr>
+              <w:t xml:space="preserve"> А. А, Тимофеев</w:t>
+            </w:r>
+            <w:r>
+              <w:rPr>
+                <w:rFonts w:ascii="Times New Roman" w:hAnsi="Times New Roman" w:cs="Times New Roman"/>
+                <w:sz w:val="24"/>
+                <w:szCs w:val="24"/>
+                <w:lang w:eastAsia="ru-RU"/>
+              </w:rPr>
+              <w:t>а</w:t>
+            </w:r>
+            <w:r>
+              <w:rPr>
+                <w:rFonts w:ascii="Times New Roman" w:hAnsi="Times New Roman" w:cs="Times New Roman"/>
+                <w:sz w:val="24"/>
+                <w:szCs w:val="24"/>
+                <w:lang w:eastAsia="ru-RU"/>
+              </w:rPr>
+              <w:t xml:space="preserve"> Р. В</w:t>
+            </w:r>
+            <w:r>
+              <w:rPr>
+                <w:rFonts w:ascii="Times New Roman" w:hAnsi="Times New Roman" w:cs="Times New Roman"/>
+                <w:sz w:val="24"/>
+                <w:szCs w:val="24"/>
+                <w:lang w:eastAsia="ru-RU"/>
+              </w:rPr>
+              <w:t xml:space="preserve">, </w:t>
+            </w:r>
+            <w:r>
+              <w:rPr>
+                <w:rFonts w:ascii="Times New Roman" w:hAnsi="Times New Roman" w:cs="Times New Roman"/>
+                <w:sz w:val="24"/>
+                <w:szCs w:val="24"/>
+                <w:lang w:eastAsia="ru-RU"/>
+              </w:rPr>
+              <w:t>Ермолаева Е.А.</w:t>
             </w:r>
           </w:p>
         </w:tc>
@@ -348,7 +461,7 @@
                 <w:szCs w:val="24"/>
                 <w:lang w:eastAsia="ru-RU"/>
               </w:rPr>
-              <w:t>Регистратура</w:t>
+              <w:t>Система</w:t>
             </w:r>
           </w:p>
         </w:tc>
@@ -372,34 +485,7 @@
                 <w:szCs w:val="24"/>
                 <w:lang w:eastAsia="ru-RU"/>
               </w:rPr>
-              <w:t xml:space="preserve">Программное обеспечение, под операционную систему </w:t>
-            </w:r>
-            <w:r>
-              <w:rPr>
-                <w:rFonts w:ascii="Times New Roman" w:hAnsi="Times New Roman" w:cs="Times New Roman"/>
-                <w:sz w:val="24"/>
-                <w:szCs w:val="24"/>
-                <w:lang w:val="en-US" w:eastAsia="ru-RU"/>
-              </w:rPr>
-              <w:t>Windows</w:t>
-            </w:r>
-            <w:r>
-              <w:rPr>
-                <w:rFonts w:ascii="Times New Roman" w:hAnsi="Times New Roman" w:cs="Times New Roman"/>
-                <w:sz w:val="24"/>
-                <w:szCs w:val="24"/>
-                <w:lang w:eastAsia="ru-RU"/>
-              </w:rPr>
-              <w:t>,</w:t>
-            </w:r>
-            <w:r>
-              <w:rPr>
-                <w:rFonts w:ascii="Times New Roman" w:hAnsi="Times New Roman" w:cs="Times New Roman"/>
-                <w:sz w:val="24"/>
-                <w:szCs w:val="24"/>
-                <w:lang w:eastAsia="ru-RU"/>
-              </w:rPr>
-              <w:t xml:space="preserve"> для предоставления использования и просмотра медицинских услуг.</w:t>
+              <w:t>Программное обеспечение, для предоставления использования и просмотра медицинских услуг.</w:t>
             </w:r>
           </w:p>
         </w:tc>
@@ -609,7 +695,7 @@
         <w:t>Полное наименование услуг</w:t>
       </w:r>
       <w:r>
-        <w:t xml:space="preserve">: </w:t>
+        <w:t xml:space="preserve"> – </w:t>
       </w:r>
       <w:r>
         <w:t>предоставлени</w:t>
@@ -632,7 +718,7 @@
         <w:t>Условное обозначение</w:t>
       </w:r>
       <w:r>
-        <w:t xml:space="preserve">: </w:t>
+        <w:t xml:space="preserve"> – </w:t>
       </w:r>
       <w:r>
         <w:t>Регистратура.</w:t>
@@ -665,7 +751,10 @@
         <w:t xml:space="preserve"> на основании </w:t>
       </w:r>
       <w:r>
-        <w:t xml:space="preserve">контракта, заключаемого между Заказчиком и Исполнителем, определяемым в двухстороннем порядке, для </w:t>
+        <w:t>К</w:t>
+      </w:r>
+      <w:r>
+        <w:t xml:space="preserve">онтракта, заключаемого между Заказчиком и Исполнителем, определяемым в двухстороннем порядке, для </w:t>
       </w:r>
       <w:r>
         <w:t>выполнения учебного задания</w:t>
@@ -715,7 +804,10 @@
         <w:t xml:space="preserve"> момента заключения Контракта по </w:t>
       </w:r>
       <w:r>
-        <w:t>30 марта</w:t>
+        <w:t>24</w:t>
+      </w:r>
+      <w:r>
+        <w:t xml:space="preserve"> марта</w:t>
       </w:r>
       <w:r>
         <w:t xml:space="preserve"> </w:t>
@@ -757,7 +849,7 @@
         <w:t xml:space="preserve">. </w:t>
       </w:r>
       <w:r>
-        <w:t xml:space="preserve"> Исполнитель имеет право </w:t>
+        <w:t xml:space="preserve">Исполнитель имеет право </w:t>
       </w:r>
       <w:r>
         <w:t>оказать услугу</w:t>
@@ -766,63 +858,1785 @@
         <w:t xml:space="preserve"> досрочно</w:t>
       </w:r>
       <w:r>
+        <w:t>. Заказчик контролирует процесс выполнения услуги по собственному желанию.</w:t>
+      </w:r>
+    </w:p>
+    <w:p>
+      <w:pPr>
+        <w:pStyle w:val="a7"/>
+      </w:pPr>
+      <w:r>
+        <w:t xml:space="preserve">1.4 </w:t>
+      </w:r>
+      <w:r>
+        <w:t xml:space="preserve">Сведения об источниках и порядке финансирования </w:t>
+      </w:r>
+      <w:r>
+        <w:t xml:space="preserve">услуг   </w:t>
+      </w:r>
+    </w:p>
+    <w:p>
+      <w:pPr>
+        <w:pStyle w:val="a9"/>
+      </w:pPr>
+      <w:r>
+        <w:t>Предоставление услуги Регистратуры является полностью бесплатным и не накладывает на Заказчика порядок финансирования.</w:t>
+      </w:r>
+    </w:p>
+    <w:p>
+      <w:pPr>
+        <w:pStyle w:val="a7"/>
+      </w:pPr>
+      <w:r>
+        <w:t xml:space="preserve">1.5 </w:t>
+      </w:r>
+      <w:r>
+        <w:t xml:space="preserve">Порядок оформления и предъявления Заказчику результатов оказания услуг </w:t>
+      </w:r>
+    </w:p>
+    <w:p>
+      <w:pPr>
+        <w:pStyle w:val="a9"/>
+      </w:pPr>
+      <w:bookmarkStart w:id="12" w:name="_Hlk126341583"/>
+      <w:r>
+        <w:t xml:space="preserve">Порядок предъявления результатов </w:t>
+      </w:r>
+      <w:r>
+        <w:t>оказания услуг</w:t>
+      </w:r>
+      <w:r>
+        <w:t xml:space="preserve"> определяется условиями</w:t>
+      </w:r>
+      <w:r>
+        <w:t>, описанными в Контракте</w:t>
+      </w:r>
+      <w:r>
         <w:t>.</w:t>
       </w:r>
+      <w:bookmarkEnd w:id="12"/>
+    </w:p>
+    <w:p>
+      <w:pPr>
+        <w:pStyle w:val="a6"/>
+      </w:pPr>
+      <w:bookmarkStart w:id="13" w:name="_Toc314750990"/>
+      <w:bookmarkStart w:id="14" w:name="_Toc494272129"/>
+      <w:bookmarkStart w:id="15" w:name="_Toc494294970"/>
+      <w:bookmarkStart w:id="16" w:name="_Toc1386941"/>
+      <w:r>
+        <w:lastRenderedPageBreak/>
+        <w:t xml:space="preserve">2 </w:t>
+      </w:r>
+      <w:r>
+        <w:t xml:space="preserve">Цели </w:t>
+      </w:r>
+      <w:bookmarkEnd w:id="13"/>
+      <w:bookmarkEnd w:id="14"/>
+      <w:bookmarkEnd w:id="15"/>
+      <w:bookmarkEnd w:id="16"/>
+      <w:r>
+        <w:t>оказания услуг</w:t>
+      </w:r>
+    </w:p>
+    <w:p>
+      <w:pPr>
+        <w:pStyle w:val="a9"/>
+      </w:pPr>
+      <w:r>
+        <w:t xml:space="preserve">Целью оказания услуг </w:t>
+      </w:r>
+      <w:r>
+        <w:t xml:space="preserve">является </w:t>
+      </w:r>
+      <w:r>
+        <w:t>выполнение учебного проекта по дисциплине «Технология разработки программных продуктов»</w:t>
+      </w:r>
+      <w:r>
+        <w:t>.</w:t>
+      </w:r>
+      <w:r>
+        <w:t xml:space="preserve"> </w:t>
+      </w:r>
+    </w:p>
+    <w:p>
+      <w:pPr>
+        <w:pStyle w:val="a9"/>
+      </w:pPr>
+      <w:r>
+        <w:t>Для достижения поставленной цели Исполнитель должен решить следующие задачи</w:t>
+      </w:r>
+      <w:r>
+        <w:t>:</w:t>
+      </w:r>
+    </w:p>
+    <w:p>
+      <w:pPr>
+        <w:pStyle w:val="a9"/>
+        <w:numPr>
+          <w:ilvl w:val="0"/>
+          <w:numId w:val="19"/>
+        </w:numPr>
+        <w:rPr>
+          <w:rFonts w:asciiTheme="minorHAnsi" w:eastAsiaTheme="minorHAnsi" w:hAnsiTheme="minorHAnsi" w:cstheme="minorBidi"/>
+          <w:sz w:val="22"/>
+          <w:szCs w:val="22"/>
+        </w:rPr>
+      </w:pPr>
+      <w:r>
+        <w:t>разработать программный продукт Регистратура, с возможностями, описанными в требованиях к системе (см. Раздел 4 технического задания)</w:t>
+      </w:r>
+      <w:r>
+        <w:t>;</w:t>
+      </w:r>
+    </w:p>
+    <w:p>
+      <w:pPr>
+        <w:pStyle w:val="a9"/>
+        <w:numPr>
+          <w:ilvl w:val="0"/>
+          <w:numId w:val="19"/>
+        </w:numPr>
+      </w:pPr>
+      <w:bookmarkStart w:id="17" w:name="_Toc152557986"/>
+      <w:bookmarkStart w:id="18" w:name="_Toc297287344"/>
+      <w:bookmarkStart w:id="19" w:name="_Toc314750991"/>
+      <w:bookmarkStart w:id="20" w:name="_Toc494272130"/>
+      <w:bookmarkStart w:id="21" w:name="_Toc494294973"/>
+      <w:bookmarkStart w:id="22" w:name="_Toc1386944"/>
+      <w:r>
+        <w:t xml:space="preserve">предоставить и защитить </w:t>
+      </w:r>
+      <w:r>
+        <w:t>разработанн</w:t>
+      </w:r>
+      <w:r>
+        <w:t>ый</w:t>
+      </w:r>
+      <w:r>
+        <w:t xml:space="preserve"> программн</w:t>
+      </w:r>
+      <w:r>
+        <w:t>ый</w:t>
+      </w:r>
+      <w:r>
+        <w:t xml:space="preserve"> продукт</w:t>
+      </w:r>
+      <w:r>
+        <w:t xml:space="preserve"> перед Заказчиком</w:t>
+      </w:r>
+      <w:r>
+        <w:t>.</w:t>
+      </w:r>
+    </w:p>
+    <w:p>
+      <w:pPr>
+        <w:spacing w:after="160" w:line="259" w:lineRule="auto"/>
+        <w:rPr>
+          <w:rFonts w:ascii="Times New Roman" w:eastAsia="Times New Roman" w:hAnsi="Times New Roman" w:cs="Times New Roman"/>
+          <w:sz w:val="28"/>
+          <w:szCs w:val="24"/>
+          <w:lang w:eastAsia="ru-RU"/>
+        </w:rPr>
+      </w:pPr>
+      <w:r>
+        <w:br w:type="page"/>
+      </w:r>
+    </w:p>
+    <w:p>
+      <w:pPr>
+        <w:pStyle w:val="a6"/>
+        <w:rPr>
+          <w:rFonts w:asciiTheme="minorHAnsi" w:eastAsiaTheme="minorHAnsi" w:hAnsiTheme="minorHAnsi" w:cstheme="minorBidi"/>
+          <w:sz w:val="22"/>
+          <w:szCs w:val="22"/>
+        </w:rPr>
+      </w:pPr>
+      <w:r>
+        <w:lastRenderedPageBreak/>
+        <w:t xml:space="preserve">3 </w:t>
+      </w:r>
+      <w:r>
+        <w:t>Характеристика объекта автоматизации</w:t>
+      </w:r>
+      <w:bookmarkEnd w:id="17"/>
+      <w:bookmarkEnd w:id="18"/>
+      <w:bookmarkEnd w:id="19"/>
+      <w:bookmarkEnd w:id="20"/>
+      <w:bookmarkEnd w:id="21"/>
+      <w:bookmarkEnd w:id="22"/>
+    </w:p>
+    <w:p>
+      <w:pPr>
+        <w:pStyle w:val="a9"/>
+      </w:pPr>
+      <w:r>
+        <w:t>Объектом автоматизации являются упрощени</w:t>
+      </w:r>
+      <w:r>
+        <w:t xml:space="preserve">е </w:t>
+      </w:r>
+      <w:r>
+        <w:t xml:space="preserve">к </w:t>
+      </w:r>
+      <w:r>
+        <w:t xml:space="preserve">записи и просмотра </w:t>
+      </w:r>
+      <w:r>
+        <w:t>медицинских услуг</w:t>
+      </w:r>
+      <w:r>
+        <w:t xml:space="preserve"> и расписания </w:t>
+      </w:r>
+      <w:r>
+        <w:t>медицинским учреждений</w:t>
+      </w:r>
+      <w:r>
+        <w:t>.</w:t>
+      </w:r>
+      <w:bookmarkStart w:id="23" w:name="_Toc152557989"/>
+      <w:bookmarkStart w:id="24" w:name="_Toc314750992"/>
+      <w:bookmarkStart w:id="25" w:name="_Toc494272131"/>
+      <w:bookmarkStart w:id="26" w:name="_Toc494294974"/>
+      <w:bookmarkStart w:id="27" w:name="_Toc1386945"/>
+    </w:p>
+    <w:p>
+      <w:pPr>
+        <w:spacing w:after="160" w:line="259" w:lineRule="auto"/>
+        <w:rPr>
+          <w:rFonts w:ascii="Times New Roman" w:eastAsia="Times New Roman" w:hAnsi="Times New Roman" w:cs="Times New Roman"/>
+          <w:sz w:val="28"/>
+          <w:szCs w:val="24"/>
+          <w:lang w:eastAsia="ru-RU"/>
+        </w:rPr>
+      </w:pPr>
+      <w:r>
+        <w:br w:type="page"/>
+      </w:r>
+    </w:p>
+    <w:p>
+      <w:pPr>
+        <w:pStyle w:val="a6"/>
+      </w:pPr>
+      <w:r>
+        <w:lastRenderedPageBreak/>
+        <w:t xml:space="preserve">4 </w:t>
+      </w:r>
+      <w:r>
+        <w:t xml:space="preserve">Требования к </w:t>
+      </w:r>
+      <w:bookmarkEnd w:id="23"/>
+      <w:bookmarkEnd w:id="24"/>
+      <w:bookmarkEnd w:id="25"/>
+      <w:bookmarkEnd w:id="26"/>
+      <w:r>
+        <w:t>Системе</w:t>
+      </w:r>
+      <w:bookmarkEnd w:id="27"/>
     </w:p>
     <w:p>
       <w:pPr>
         <w:pStyle w:val="a7"/>
       </w:pPr>
-      <w:r>
-        <w:t xml:space="preserve">1.4 </w:t>
-      </w:r>
-      <w:r>
-        <w:t xml:space="preserve">Сведения об источниках и порядке финансирования </w:t>
-      </w:r>
-      <w:r>
-        <w:t xml:space="preserve">услуг   </w:t>
-      </w:r>
-    </w:p>
-    <w:p>
-      <w:pPr>
-        <w:pStyle w:val="a9"/>
-      </w:pPr>
-      <w:r>
-        <w:t>Предоставление услуги Регистратуры является полностью бесплатным и не накладывает на Заказчика порядок финансирования.</w:t>
-      </w:r>
+      <w:bookmarkStart w:id="28" w:name="_Toc152557990"/>
+      <w:bookmarkStart w:id="29" w:name="_Toc314750993"/>
+      <w:bookmarkStart w:id="30" w:name="_Toc494272132"/>
+      <w:bookmarkStart w:id="31" w:name="_Toc494294975"/>
+      <w:bookmarkStart w:id="32" w:name="_Toc1386946"/>
+      <w:r>
+        <w:t xml:space="preserve">4.1 </w:t>
+      </w:r>
+      <w:r>
+        <w:t>Требования к Системе в целом</w:t>
+      </w:r>
+      <w:bookmarkEnd w:id="28"/>
+      <w:bookmarkEnd w:id="29"/>
+      <w:bookmarkEnd w:id="30"/>
+      <w:bookmarkEnd w:id="31"/>
+      <w:bookmarkEnd w:id="32"/>
     </w:p>
     <w:p>
       <w:pPr>
         <w:pStyle w:val="a7"/>
-      </w:pPr>
-      <w:r>
-        <w:t xml:space="preserve">1.5 </w:t>
-      </w:r>
-      <w:r>
-        <w:t xml:space="preserve">Порядок оформления и предъявления Заказчику результатов оказания услуг </w:t>
-      </w:r>
-    </w:p>
-    <w:p>
-      <w:pPr>
-        <w:pStyle w:val="a9"/>
-      </w:pPr>
-      <w:bookmarkStart w:id="12" w:name="_Hlk126341583"/>
-      <w:r>
-        <w:t xml:space="preserve">Порядок предъявления результатов </w:t>
-      </w:r>
-      <w:r>
-        <w:t>оказания услуг</w:t>
-      </w:r>
-      <w:r>
-        <w:t xml:space="preserve"> определяется условиями</w:t>
-      </w:r>
-      <w:r>
-        <w:t>, описанными в Контракте</w:t>
-      </w:r>
-      <w:r>
+        <w:numPr>
+          <w:ilvl w:val="2"/>
+          <w:numId w:val="25"/>
+        </w:numPr>
+        <w:rPr>
+          <w:rFonts w:eastAsia="Calibri"/>
+        </w:rPr>
+      </w:pPr>
+      <w:bookmarkStart w:id="33" w:name="_Toc152557991"/>
+      <w:bookmarkStart w:id="34" w:name="_Toc314750994"/>
+      <w:bookmarkStart w:id="35" w:name="_Toc494272133"/>
+      <w:bookmarkStart w:id="36" w:name="_Toc494294976"/>
+      <w:bookmarkStart w:id="37" w:name="_Toc1386947"/>
+      <w:r>
+        <w:rPr>
+          <w:rFonts w:eastAsia="Calibri"/>
+        </w:rPr>
+        <w:t xml:space="preserve">Требования к структуре и функционированию </w:t>
+      </w:r>
+      <w:bookmarkEnd w:id="33"/>
+      <w:bookmarkEnd w:id="34"/>
+      <w:bookmarkEnd w:id="35"/>
+      <w:bookmarkEnd w:id="36"/>
+      <w:r>
+        <w:rPr>
+          <w:rFonts w:eastAsia="Calibri"/>
+        </w:rPr>
+        <w:t>Систем</w:t>
+      </w:r>
+      <w:bookmarkEnd w:id="37"/>
+      <w:r>
+        <w:rPr>
+          <w:rFonts w:eastAsia="Calibri"/>
+        </w:rPr>
+        <w:t>ы</w:t>
+      </w:r>
+    </w:p>
+    <w:p>
+      <w:pPr>
+        <w:pStyle w:val="a7"/>
+        <w:rPr>
+          <w:rFonts w:eastAsia="Calibri"/>
+        </w:rPr>
+      </w:pPr>
+      <w:r>
+        <w:rPr>
+          <w:rFonts w:eastAsia="Calibri"/>
+        </w:rPr>
+        <w:t xml:space="preserve">4.1.1.1 </w:t>
+      </w:r>
+      <w:r>
+        <w:rPr>
+          <w:rFonts w:eastAsia="Calibri"/>
+        </w:rPr>
+        <w:t>Требования к архитектуре Системы</w:t>
+      </w:r>
+    </w:p>
+    <w:p>
+      <w:pPr>
+        <w:pStyle w:val="a9"/>
+        <w:rPr>
+          <w:rFonts w:eastAsia="Calibri"/>
+        </w:rPr>
+      </w:pPr>
+      <w:r>
+        <w:rPr>
+          <w:rFonts w:eastAsia="Calibri"/>
+        </w:rPr>
+        <w:t>Система должна быть развернута в локальной сети медицинского учреждения</w:t>
+      </w:r>
+      <w:r>
+        <w:rPr>
+          <w:rFonts w:eastAsia="Calibri"/>
+        </w:rPr>
         <w:t>.</w:t>
       </w:r>
-      <w:bookmarkEnd w:id="12"/>
+    </w:p>
+    <w:p>
+      <w:pPr>
+        <w:pStyle w:val="a9"/>
+      </w:pPr>
+      <w:r>
+        <w:t>Система должна обеспечивать хранение данных без необходимости их хранения на исполняющих устройствах пользователей Системы.</w:t>
+      </w:r>
+    </w:p>
+    <w:p>
+      <w:pPr>
+        <w:pStyle w:val="a7"/>
+      </w:pPr>
+      <w:r>
+        <w:t xml:space="preserve">4.1.1.3 </w:t>
+      </w:r>
+      <w:r>
+        <w:t>Требования к взаимосвязям со смежными системами</w:t>
+      </w:r>
+    </w:p>
+    <w:p>
+      <w:pPr>
+        <w:pStyle w:val="a9"/>
+      </w:pPr>
+      <w:r>
+        <w:t>К функционированию Системы предъявляются следующие требования:</w:t>
+      </w:r>
+    </w:p>
+    <w:p>
+      <w:pPr>
+        <w:pStyle w:val="a9"/>
+      </w:pPr>
+      <w:bookmarkStart w:id="38" w:name="_Toc314750998"/>
+      <w:r>
+        <w:t>круглосуточная работоспособность;</w:t>
+      </w:r>
+    </w:p>
+    <w:p>
+      <w:pPr>
+        <w:pStyle w:val="a9"/>
+        <w:numPr>
+          <w:ilvl w:val="0"/>
+          <w:numId w:val="30"/>
+        </w:numPr>
+      </w:pPr>
+      <w:r>
+        <w:t>наличие возможности обработки исключительных ситуаций, предназначенной для описания реакции программы на ошибки, времени ее выполнения и другие возможные проблемы, которые могут возникнуть при выполнении программы и приводят к невозможности дальнейшей отработки программой её базового алгоритма;</w:t>
+      </w:r>
+    </w:p>
+    <w:p>
+      <w:pPr>
+        <w:pStyle w:val="a9"/>
+        <w:numPr>
+          <w:ilvl w:val="0"/>
+          <w:numId w:val="30"/>
+        </w:numPr>
+      </w:pPr>
+      <w:r>
+        <w:t>защита информации от несанкционированного доступа;</w:t>
+      </w:r>
+    </w:p>
+    <w:p>
+      <w:pPr>
+        <w:pStyle w:val="a9"/>
+        <w:numPr>
+          <w:ilvl w:val="0"/>
+          <w:numId w:val="30"/>
+        </w:numPr>
+      </w:pPr>
+      <w:r>
+        <w:t>разграничение прав доступа пользователей к Системе в соответствии с полномочиями, организационной принадлежностью (каждый пользователь может изменить только данные, на которые распространяются его полномочия, и имеет доступ только к тем данным, на которые ему предоставлено право чтения);</w:t>
+      </w:r>
+    </w:p>
+    <w:p>
+      <w:pPr>
+        <w:pStyle w:val="a9"/>
+        <w:numPr>
+          <w:ilvl w:val="0"/>
+          <w:numId w:val="30"/>
+        </w:numPr>
+      </w:pPr>
+      <w:r>
+        <w:t xml:space="preserve">обеспечение сохранности информации при авариях (отказах технических </w:t>
+      </w:r>
+      <w:r>
+        <w:t>средств, потере питания т.п.)</w:t>
+      </w:r>
+      <w:r>
+        <w:t>;</w:t>
+      </w:r>
+    </w:p>
+    <w:p>
+      <w:pPr>
+        <w:pStyle w:val="a9"/>
+        <w:numPr>
+          <w:ilvl w:val="0"/>
+          <w:numId w:val="30"/>
+        </w:numPr>
+      </w:pPr>
+      <w:r>
+        <w:t>с</w:t>
+      </w:r>
+      <w:r>
+        <w:t>истема должна обеспечивать функционирование в штат</w:t>
+      </w:r>
+      <w:r>
+        <w:t>ном</w:t>
+      </w:r>
+      <w:r>
+        <w:t xml:space="preserve"> режим</w:t>
+      </w:r>
+      <w:r>
+        <w:t>е</w:t>
+      </w:r>
+      <w:r>
+        <w:t>.</w:t>
+      </w:r>
+    </w:p>
+    <w:p>
+      <w:pPr>
+        <w:pStyle w:val="a9"/>
+      </w:pPr>
+      <w:r>
+        <w:lastRenderedPageBreak/>
+        <w:t>Штатный режим эксплуатации Системы подразумевает функционирование системы в режиме 24 часа, 7 дней в не</w:t>
+      </w:r>
+      <w:r>
+        <w:t>делю</w:t>
+      </w:r>
+      <w:r>
+        <w:t>.</w:t>
+      </w:r>
+    </w:p>
+    <w:p>
+      <w:pPr>
+        <w:pStyle w:val="a9"/>
+      </w:pPr>
+      <w:r>
+        <w:t>Штатный режим функционирования соблюдается при полной работоспособности всех компонентов Системы. Сбои и нарушения в работе любого из указанных компонентов приводят к выходу из штатного режима работы Системы.</w:t>
+      </w:r>
+    </w:p>
+    <w:p>
+      <w:pPr>
+        <w:pStyle w:val="a7"/>
+        <w:numPr>
+          <w:ilvl w:val="2"/>
+          <w:numId w:val="25"/>
+        </w:numPr>
+      </w:pPr>
+      <w:bookmarkStart w:id="39" w:name="_Toc436944742"/>
+      <w:bookmarkStart w:id="40" w:name="_Toc487451574"/>
+      <w:bookmarkStart w:id="41" w:name="_Toc1386948"/>
+      <w:bookmarkStart w:id="42" w:name="_Toc1386975"/>
+      <w:bookmarkEnd w:id="38"/>
+      <w:r>
+        <w:t>Требования к численности и квалификации персонала Системы и режиму её работы</w:t>
+      </w:r>
+      <w:bookmarkEnd w:id="39"/>
+      <w:bookmarkEnd w:id="40"/>
+      <w:bookmarkEnd w:id="41"/>
+    </w:p>
+    <w:p>
+      <w:pPr>
+        <w:pStyle w:val="a7"/>
+      </w:pPr>
+      <w:r>
+        <w:t xml:space="preserve">4.1.2.1 </w:t>
+      </w:r>
+      <w:r>
+        <w:t>Требования к группам персонала, работающим с Системой</w:t>
+      </w:r>
+    </w:p>
+    <w:p>
+      <w:pPr>
+        <w:pStyle w:val="a9"/>
+      </w:pPr>
+      <w:r>
+        <w:t>Для эксплуатаци</w:t>
+      </w:r>
+      <w:r>
+        <w:t>и</w:t>
+      </w:r>
+      <w:r>
+        <w:t xml:space="preserve"> Системы определены</w:t>
+      </w:r>
+      <w:r>
+        <w:t xml:space="preserve"> три роли пользователей.</w:t>
+      </w:r>
+    </w:p>
+    <w:p>
+      <w:pPr>
+        <w:pStyle w:val="a9"/>
+      </w:pPr>
+      <w:r>
+        <w:t>В</w:t>
+      </w:r>
+      <w:r>
+        <w:t>рач</w:t>
+      </w:r>
+      <w:r>
+        <w:t>, д</w:t>
+      </w:r>
+      <w:r>
+        <w:t>анная роль имеет полномочия на:</w:t>
+      </w:r>
+    </w:p>
+    <w:p>
+      <w:pPr>
+        <w:pStyle w:val="a9"/>
+        <w:numPr>
+          <w:ilvl w:val="0"/>
+          <w:numId w:val="32"/>
+        </w:numPr>
+      </w:pPr>
+      <w:r>
+        <w:t>просмотр данных</w:t>
+      </w:r>
+      <w:r>
+        <w:t xml:space="preserve"> о при</w:t>
+      </w:r>
+      <w:r>
+        <w:t>ё</w:t>
+      </w:r>
+      <w:r>
+        <w:t>ме</w:t>
+      </w:r>
+      <w:r>
+        <w:rPr>
+          <w:lang w:val="en-US"/>
+        </w:rPr>
+        <w:t>;</w:t>
+      </w:r>
+    </w:p>
+    <w:p>
+      <w:pPr>
+        <w:pStyle w:val="a9"/>
+        <w:numPr>
+          <w:ilvl w:val="0"/>
+          <w:numId w:val="32"/>
+        </w:numPr>
+      </w:pPr>
+      <w:r>
+        <w:t>просмотр данных о пользователе, записавшегося на приём</w:t>
+      </w:r>
+      <w:r>
+        <w:t>;</w:t>
+      </w:r>
+    </w:p>
+    <w:p>
+      <w:pPr>
+        <w:pStyle w:val="a9"/>
+        <w:numPr>
+          <w:ilvl w:val="0"/>
+          <w:numId w:val="32"/>
+        </w:numPr>
+      </w:pPr>
+      <w:r>
+        <w:t>просмотр данных о расписании приёмов</w:t>
+      </w:r>
+      <w:r>
+        <w:t>.</w:t>
+      </w:r>
+    </w:p>
+    <w:p>
+      <w:pPr>
+        <w:pStyle w:val="a9"/>
+        <w:ind w:left="1134" w:firstLine="0"/>
+      </w:pPr>
+      <w:r>
+        <w:t>Авторизованный пользователь</w:t>
+      </w:r>
+      <w:r>
+        <w:t>, д</w:t>
+      </w:r>
+      <w:r>
+        <w:t>анная роль имеет полномочия на:</w:t>
+      </w:r>
+    </w:p>
+    <w:p>
+      <w:pPr>
+        <w:pStyle w:val="a9"/>
+        <w:numPr>
+          <w:ilvl w:val="0"/>
+          <w:numId w:val="32"/>
+        </w:numPr>
+      </w:pPr>
+      <w:r>
+        <w:t xml:space="preserve">отмена записи </w:t>
+      </w:r>
+      <w:r>
+        <w:t>при</w:t>
+      </w:r>
+      <w:r>
+        <w:t>ё</w:t>
+      </w:r>
+      <w:r>
+        <w:t>ма</w:t>
+      </w:r>
+      <w:r>
+        <w:t>;</w:t>
+      </w:r>
+    </w:p>
+    <w:p>
+      <w:pPr>
+        <w:pStyle w:val="a9"/>
+        <w:numPr>
+          <w:ilvl w:val="0"/>
+          <w:numId w:val="32"/>
+        </w:numPr>
+      </w:pPr>
+      <w:r>
+        <w:t xml:space="preserve">просмотр </w:t>
+      </w:r>
+      <w:r>
+        <w:t>собственных данных</w:t>
+      </w:r>
+      <w:r>
+        <w:rPr>
+          <w:lang w:val="en-US"/>
+        </w:rPr>
+        <w:t>;</w:t>
+      </w:r>
+    </w:p>
+    <w:p>
+      <w:pPr>
+        <w:pStyle w:val="a9"/>
+        <w:numPr>
+          <w:ilvl w:val="0"/>
+          <w:numId w:val="32"/>
+        </w:numPr>
+      </w:pPr>
+      <w:r>
+        <w:t>имеет полномочия неавторизованного пользователя</w:t>
+      </w:r>
+      <w:r>
+        <w:rPr>
+          <w:lang w:val="en-US"/>
+        </w:rPr>
+        <w:t>.</w:t>
+      </w:r>
+    </w:p>
+    <w:p>
+      <w:pPr>
+        <w:pStyle w:val="a9"/>
+        <w:ind w:left="1134" w:firstLine="0"/>
+      </w:pPr>
+      <w:r>
+        <w:t>Не авторизованный пользователь</w:t>
+      </w:r>
+      <w:r>
+        <w:t>, д</w:t>
+      </w:r>
+      <w:r>
+        <w:t>анная роль имеет полномочия на:</w:t>
+      </w:r>
+    </w:p>
+    <w:p>
+      <w:pPr>
+        <w:pStyle w:val="a9"/>
+        <w:numPr>
+          <w:ilvl w:val="0"/>
+          <w:numId w:val="32"/>
+        </w:numPr>
+      </w:pPr>
+      <w:r>
+        <w:t>запись на</w:t>
+      </w:r>
+      <w:r>
+        <w:t xml:space="preserve"> прием</w:t>
+      </w:r>
+      <w:r>
+        <w:rPr>
+          <w:lang w:val="en-US"/>
+        </w:rPr>
+        <w:t>;</w:t>
+      </w:r>
+    </w:p>
+    <w:p>
+      <w:pPr>
+        <w:pStyle w:val="a9"/>
+        <w:numPr>
+          <w:ilvl w:val="0"/>
+          <w:numId w:val="32"/>
+        </w:numPr>
+      </w:pPr>
+      <w:r>
+        <w:t>просмотр расписания врачей</w:t>
+      </w:r>
+      <w:r>
+        <w:rPr>
+          <w:lang w:val="en-US"/>
+        </w:rPr>
+        <w:t>;</w:t>
+      </w:r>
+    </w:p>
+    <w:p>
+      <w:pPr>
+        <w:pStyle w:val="a9"/>
+        <w:numPr>
+          <w:ilvl w:val="0"/>
+          <w:numId w:val="32"/>
+        </w:numPr>
+      </w:pPr>
+      <w:r>
+        <w:t>запись на анализы</w:t>
+      </w:r>
+      <w:r>
+        <w:t xml:space="preserve">. </w:t>
+      </w:r>
+    </w:p>
+    <w:p>
+      <w:pPr>
+        <w:pStyle w:val="a7"/>
+      </w:pPr>
+      <w:r>
+        <w:t>4.1.2.2</w:t>
+      </w:r>
+      <w:r>
+        <w:t xml:space="preserve"> </w:t>
+      </w:r>
+      <w:r>
+        <w:t>Требования к квалификации персонала, порядку его подготовки и контроля знаний и навыков</w:t>
+      </w:r>
+    </w:p>
+    <w:p>
+      <w:pPr>
+        <w:pStyle w:val="a9"/>
+      </w:pPr>
+      <w:r>
+        <w:lastRenderedPageBreak/>
+        <w:t>Пользователи не обязаны проходить любые виды подготовок для работы с Системой и средствами вычислительной техники. Использование Системы допустимо при соблюдении общих стандартов техники безопасности.</w:t>
+      </w:r>
+    </w:p>
+    <w:p>
+      <w:pPr>
+        <w:pStyle w:val="a7"/>
+      </w:pPr>
+      <w:r>
+        <w:t>4</w:t>
+      </w:r>
+      <w:r>
+        <w:t>.1.2.3 Требуемый режим работы персонала</w:t>
+      </w:r>
+    </w:p>
+    <w:p>
+      <w:pPr>
+        <w:pStyle w:val="a9"/>
+      </w:pPr>
+      <w:r>
+        <w:t>Для пользователей системы не устанавливается специального режима работы. Все</w:t>
+      </w:r>
+      <w:r>
+        <w:t xml:space="preserve"> </w:t>
+      </w:r>
+      <w:r>
+        <w:t>информационные ресурсы и сервисы должны быть доступны круглосуточно.</w:t>
+      </w:r>
+    </w:p>
+    <w:p>
+      <w:pPr>
+        <w:pStyle w:val="a9"/>
+      </w:pPr>
+      <w:r>
+        <w:t xml:space="preserve">Рабочее время и режим работы обслуживающего персонала в рамках системы может регламентироваться соответствующими документами. </w:t>
+      </w:r>
+    </w:p>
+    <w:p>
+      <w:pPr>
+        <w:pStyle w:val="a7"/>
+      </w:pPr>
+      <w:r>
+        <w:t>4.1.3 Требования к показателям назначения системы</w:t>
+      </w:r>
+    </w:p>
+    <w:p>
+      <w:pPr>
+        <w:pStyle w:val="a9"/>
+      </w:pPr>
+      <w:r>
+        <w:t xml:space="preserve">Система должна быть надежной и защищенной, обеспечивать бесперебойную работу, получение достоверных результатов и защиту </w:t>
+      </w:r>
+      <w:r>
+        <w:t>от несанкционированных действий.</w:t>
+      </w:r>
+    </w:p>
+    <w:p>
+      <w:pPr>
+        <w:pStyle w:val="a9"/>
+      </w:pPr>
+      <w:r>
+        <w:t xml:space="preserve">Должна обеспечиваться возможность функционирования Системы на операционной системе </w:t>
+      </w:r>
+      <w:r>
+        <w:rPr>
+          <w:lang w:val="en-US"/>
+        </w:rPr>
+        <w:t>Windows</w:t>
+      </w:r>
+      <w:r>
+        <w:t xml:space="preserve"> </w:t>
+      </w:r>
+      <w:r>
+        <w:t xml:space="preserve">7 </w:t>
+      </w:r>
+      <w:r>
+        <w:t>и выше.</w:t>
+      </w:r>
+    </w:p>
+    <w:p>
+      <w:pPr>
+        <w:pStyle w:val="a9"/>
+      </w:pPr>
+      <w:r>
+        <w:t>Должно быть обеспечена возможность изменения и наращивания функциональных возможностей Системы путем модернизации и расширения, не выходя за рамки принятой изначально концепции развития и технологической базы, в соответствии со специфическими потребностями пользователей, изменениями регулирующих нормативов.</w:t>
+      </w:r>
+    </w:p>
+    <w:p>
+      <w:pPr>
+        <w:pStyle w:val="a9"/>
+      </w:pPr>
+      <w:r>
+        <w:t>Доступность Системы для широкого круга пользователей должна обеспечиваться за счет реализации пользовательских интерфейсов взаимодействия с Системой на основе клиент-серверных технологий.</w:t>
+      </w:r>
+    </w:p>
+    <w:p>
+      <w:pPr>
+        <w:pStyle w:val="a7"/>
+      </w:pPr>
+      <w:r>
+        <w:t>4.1.</w:t>
+      </w:r>
+      <w:r>
+        <w:t>4</w:t>
+      </w:r>
+      <w:r>
+        <w:t xml:space="preserve"> Требования к надежности</w:t>
+      </w:r>
+    </w:p>
+    <w:p>
+      <w:pPr>
+        <w:pStyle w:val="a9"/>
+      </w:pPr>
+      <w:r>
+        <w:lastRenderedPageBreak/>
+        <w:t>Надежность Системы должна определяться надежностью функционала, общего программного обеспечения, комплексов технических и инженерных средств.</w:t>
+      </w:r>
+    </w:p>
+    <w:p>
+      <w:pPr>
+        <w:pStyle w:val="a9"/>
+      </w:pPr>
+      <w:r>
+        <w:t>Проектные решения должны обеспечивать сохранение всей накопленной на момент отказа или выхода из строя информации, вне зависимости от назначения отказавших компонентов Системы, с последующим восстановлением функционирования Системы после проведения ремонтных и восстановительных работ.</w:t>
+      </w:r>
+    </w:p>
+    <w:p>
+      <w:pPr>
+        <w:pStyle w:val="a9"/>
+      </w:pPr>
+      <w:r>
+        <w:t>Должны быть обеспечены два уровня надежности Системы:</w:t>
+      </w:r>
+    </w:p>
+    <w:p>
+      <w:pPr>
+        <w:pStyle w:val="a9"/>
+        <w:numPr>
+          <w:ilvl w:val="0"/>
+          <w:numId w:val="33"/>
+        </w:numPr>
+      </w:pPr>
+      <w:r>
+        <w:t>уровень сохранности работоспособности;</w:t>
+      </w:r>
+    </w:p>
+    <w:p>
+      <w:pPr>
+        <w:pStyle w:val="a9"/>
+        <w:numPr>
+          <w:ilvl w:val="0"/>
+          <w:numId w:val="33"/>
+        </w:numPr>
+      </w:pPr>
+      <w:r>
+        <w:t>уровень сохранности информации.</w:t>
+      </w:r>
+    </w:p>
+    <w:p>
+      <w:pPr>
+        <w:pStyle w:val="a9"/>
+      </w:pPr>
+      <w:r>
+        <w:t>Показатели надежности должны обеспечивать возможность эффективного выполнения функциональных задач Системы. Количественные значения показателей надежности должны быть определены на стадии внедрения системы:</w:t>
+      </w:r>
+    </w:p>
+    <w:p>
+      <w:pPr>
+        <w:pStyle w:val="a9"/>
+        <w:numPr>
+          <w:ilvl w:val="0"/>
+          <w:numId w:val="34"/>
+        </w:numPr>
+      </w:pPr>
+      <w:r>
+        <w:t>среднее время безотказной работы Системы (средняя наработка до отказа);</w:t>
+      </w:r>
+    </w:p>
+    <w:p>
+      <w:pPr>
+        <w:pStyle w:val="a9"/>
+        <w:numPr>
+          <w:ilvl w:val="0"/>
+          <w:numId w:val="34"/>
+        </w:numPr>
+      </w:pPr>
+      <w:r>
+        <w:t>среднее время на обслуживание, ремонт или замену вышедшего из строя компонента;</w:t>
+      </w:r>
+    </w:p>
+    <w:p>
+      <w:pPr>
+        <w:pStyle w:val="a9"/>
+        <w:numPr>
+          <w:ilvl w:val="0"/>
+          <w:numId w:val="34"/>
+        </w:numPr>
+      </w:pPr>
+      <w:r>
+        <w:t>среднее время на восстановление работоспособности Системы.</w:t>
+      </w:r>
+    </w:p>
+    <w:p>
+      <w:pPr>
+        <w:pStyle w:val="a7"/>
+      </w:pPr>
+      <w:r>
+        <w:t>4.1.</w:t>
+      </w:r>
+      <w:r>
+        <w:t>5 Требования к безопасности</w:t>
+      </w:r>
+    </w:p>
+    <w:p>
+      <w:pPr>
+        <w:pStyle w:val="a9"/>
+      </w:pPr>
+      <w:r>
+        <w:t>Для защиты информации от несанкционированного доступа должны быть организованны следующие возможности:</w:t>
+      </w:r>
+    </w:p>
+    <w:p>
+      <w:pPr>
+        <w:pStyle w:val="a9"/>
+        <w:numPr>
+          <w:ilvl w:val="0"/>
+          <w:numId w:val="35"/>
+        </w:numPr>
+      </w:pPr>
+      <w:r>
+        <w:t>аутентификация пользователей; и протоколирование регламентных операций с данными;</w:t>
+      </w:r>
+    </w:p>
+    <w:p>
+      <w:pPr>
+        <w:pStyle w:val="a9"/>
+        <w:numPr>
+          <w:ilvl w:val="0"/>
+          <w:numId w:val="35"/>
+        </w:numPr>
+      </w:pPr>
+      <w:r>
+        <w:t xml:space="preserve">авторизация – разграничение прав доступа пользователей к функциям Системы, документам и проверка данных прав при выполнении операций пользователем Системы; </w:t>
+      </w:r>
+    </w:p>
+    <w:p>
+      <w:pPr>
+        <w:pStyle w:val="a9"/>
+        <w:numPr>
+          <w:ilvl w:val="0"/>
+          <w:numId w:val="35"/>
+        </w:numPr>
+      </w:pPr>
+      <w:r>
+        <w:lastRenderedPageBreak/>
+        <w:t>назначение пользователям ролей, увязанных с соответствующими правами на выполнение операций в Системе;</w:t>
+      </w:r>
+    </w:p>
+    <w:p>
+      <w:pPr>
+        <w:pStyle w:val="a9"/>
+      </w:pPr>
+      <w:r>
+        <w:t xml:space="preserve">Загрузка пользователями внешних данных в Систему должна осуществляться в соответствии с назначенными правами пользователей. Должна быть предусмотрена возможность настройки ограничений по типам загружаемых файлов, исходя из их расширения. </w:t>
+      </w:r>
+    </w:p>
+    <w:p>
+      <w:pPr>
+        <w:pStyle w:val="a9"/>
+      </w:pPr>
+      <w:r>
+        <w:t xml:space="preserve">Выгрузка пользователями данных из Системы должна осуществляться только через </w:t>
+      </w:r>
+      <w:r>
+        <w:rPr>
+          <w:lang w:val="en-US"/>
+        </w:rPr>
+        <w:t>WPF</w:t>
+      </w:r>
+      <w:r>
+        <w:t>-интерфейсы в соответствии с назначенными правами пользователей. Формируемые Системой и выгружаемые пользователями из Системы документы не должны содержать макросов или иного исполняемого кода.</w:t>
+      </w:r>
+    </w:p>
+    <w:p>
+      <w:pPr>
+        <w:pStyle w:val="a7"/>
+      </w:pPr>
+      <w:r>
+        <w:t>4.1.6 Требования к защите информации от несанкционированного доступа</w:t>
+      </w:r>
+    </w:p>
+    <w:p>
+      <w:pPr>
+        <w:pStyle w:val="a9"/>
+      </w:pPr>
+      <w:r>
+        <w:t>В период оказания услуг и после их окончания Исполнитель не должен разглашать и использовать конфиденциальную информацию, принадлежащую Заказчику, которая может стать ему известной в ходе оказания услуг. Исполнитель несет ответственность за соблюдение этого требования в соответствии с Законодательством Российской Федерации.</w:t>
+      </w:r>
+    </w:p>
+    <w:p>
+      <w:pPr>
+        <w:pStyle w:val="a7"/>
+      </w:pPr>
+      <w:r>
+        <w:t>4.1.7 Требования к эргономике и технической эстетике</w:t>
+      </w:r>
+    </w:p>
+    <w:p>
+      <w:pPr>
+        <w:pStyle w:val="a9"/>
+      </w:pPr>
+      <w:r>
+        <w:t>Интерфейс Системы должен быть понятным и удобным, не должен быть перегружен.</w:t>
+      </w:r>
+    </w:p>
+    <w:p>
+      <w:pPr>
+        <w:pStyle w:val="a9"/>
+      </w:pPr>
+      <w:r>
+        <w:t>Взаимодействие пользователя с интерфейсами Системы должно осуществляться на русском языке (исключения могут составлять только системные сообщения, выдаваемые базовым программным обеспечением, не имеющим поддержки русского языка).</w:t>
+      </w:r>
+    </w:p>
+    <w:p>
+      <w:pPr>
+        <w:pStyle w:val="a9"/>
+      </w:pPr>
+      <w:r>
+        <w:lastRenderedPageBreak/>
+        <w:t>При обнаружении программным обеспечением ошибок в действиях пользователя должно выдаваться сообщение с диагностикой, достаточной для их исправления.</w:t>
+      </w:r>
+    </w:p>
+    <w:p>
+      <w:pPr>
+        <w:pStyle w:val="a9"/>
+      </w:pPr>
+      <w:r>
+        <w:t xml:space="preserve">Отображение в пользовательском интерфейсе функциональных возможностей и информации, для пользователя должно осуществляться в соответствии с его функциями и полномочиями. </w:t>
+      </w:r>
+    </w:p>
+    <w:p>
+      <w:pPr>
+        <w:pStyle w:val="a9"/>
+      </w:pPr>
+      <w:r>
+        <w:t>Работа с пользовательским интерфейсом должна быть ориентирована на использование клавиатуры</w:t>
+      </w:r>
+      <w:r>
+        <w:t xml:space="preserve"> и мыши</w:t>
+      </w:r>
+      <w:r>
+        <w:t xml:space="preserve"> с минимизацией количества требуемых операций для выполнения стандартных действий.</w:t>
+      </w:r>
+    </w:p>
+    <w:p>
+      <w:pPr>
+        <w:pStyle w:val="a9"/>
+      </w:pPr>
+      <w:r>
+        <w:t>Должна быть обеспечена возможность визуального контроля ввода данных на мониторе, возможность корректировки вводимых данных или отказ от ввода с потерей внесенных изменений.</w:t>
+      </w:r>
+    </w:p>
+    <w:p>
+      <w:pPr>
+        <w:pStyle w:val="a9"/>
+      </w:pPr>
+      <w:r>
+        <w:t>На пользовательских интерфейсах ввода должно быть обеспечено использование справочников и списков допустимых значений для облегчения пользовательского ввода, уменьшения количества ошибок при вводе, контроля правильности вводимых данных.</w:t>
+      </w:r>
+    </w:p>
+    <w:p>
+      <w:pPr>
+        <w:pStyle w:val="a9"/>
+      </w:pPr>
+      <w:r>
+        <w:t>ПО должно обеспечивать обновление данных на пользовательских интерфейсах, связанных с пользовательским интерфейсом, на котором данные были изменены.</w:t>
+      </w:r>
+    </w:p>
+    <w:p>
+      <w:pPr>
+        <w:pStyle w:val="a9"/>
+      </w:pPr>
+      <w:r>
+        <w:t xml:space="preserve">Интерфейс пользователя должен удовлетворять следующим требованиям к функциональности: </w:t>
+      </w:r>
+    </w:p>
+    <w:p>
+      <w:pPr>
+        <w:pStyle w:val="a9"/>
+        <w:numPr>
+          <w:ilvl w:val="0"/>
+          <w:numId w:val="36"/>
+        </w:numPr>
+      </w:pPr>
+      <w:r>
+        <w:t>функциональная полнота, обеспечение доступа ко всем функциональным возможностям ПО;</w:t>
+      </w:r>
+    </w:p>
+    <w:p>
+      <w:pPr>
+        <w:pStyle w:val="a9"/>
+        <w:numPr>
+          <w:ilvl w:val="0"/>
+          <w:numId w:val="36"/>
+        </w:numPr>
+      </w:pPr>
+      <w:r>
+        <w:t>корректность реализации функциональных возможностей и соответствие автоматизируемым задачам и обеспечению достоверности результатов;</w:t>
+      </w:r>
+    </w:p>
+    <w:p>
+      <w:pPr>
+        <w:pStyle w:val="a9"/>
+        <w:numPr>
+          <w:ilvl w:val="0"/>
+          <w:numId w:val="36"/>
+        </w:numPr>
+      </w:pPr>
+      <w:r>
+        <w:t>информативность, адекватное отображение информации и состояние исполняемых процессов;</w:t>
+      </w:r>
+    </w:p>
+    <w:p>
+      <w:pPr>
+        <w:pStyle w:val="a9"/>
+        <w:numPr>
+          <w:ilvl w:val="0"/>
+          <w:numId w:val="36"/>
+        </w:numPr>
+      </w:pPr>
+      <w:r>
+        <w:t>обеспечение точности, завершенности и адекватности ожидаемых результатов при выполнении производственных заданий на рабочем месте пользователя;</w:t>
+      </w:r>
+    </w:p>
+    <w:p>
+      <w:pPr>
+        <w:pStyle w:val="a9"/>
+        <w:numPr>
+          <w:ilvl w:val="0"/>
+          <w:numId w:val="36"/>
+        </w:numPr>
+      </w:pPr>
+      <w:r>
+        <w:lastRenderedPageBreak/>
+        <w:t>минимизация и оптимизация действий пользователя при выполнении операций:</w:t>
+      </w:r>
+    </w:p>
+    <w:p>
+      <w:pPr>
+        <w:pStyle w:val="a9"/>
+        <w:numPr>
+          <w:ilvl w:val="0"/>
+          <w:numId w:val="36"/>
+        </w:numPr>
+      </w:pPr>
+      <w:r>
+        <w:t>сокращение длительности операций чтения, редактирования и поиска информации;</w:t>
+      </w:r>
+    </w:p>
+    <w:p>
+      <w:pPr>
+        <w:pStyle w:val="a9"/>
+        <w:numPr>
+          <w:ilvl w:val="0"/>
+          <w:numId w:val="36"/>
+        </w:numPr>
+      </w:pPr>
+      <w:r>
+        <w:t>уменьшение времени навигации и выбора команд;</w:t>
+      </w:r>
+    </w:p>
+    <w:p>
+      <w:pPr>
+        <w:pStyle w:val="a9"/>
+        <w:numPr>
+          <w:ilvl w:val="0"/>
+          <w:numId w:val="36"/>
+        </w:numPr>
+      </w:pPr>
+      <w:r>
+        <w:t>увеличение длительности устойчивой работы пользователя и др.</w:t>
+      </w:r>
+    </w:p>
+    <w:p>
+      <w:pPr>
+        <w:pStyle w:val="a9"/>
+        <w:numPr>
+          <w:ilvl w:val="0"/>
+          <w:numId w:val="36"/>
+        </w:numPr>
+      </w:pPr>
+      <w:r>
+        <w:t>комфортность работы:</w:t>
+      </w:r>
+    </w:p>
+    <w:p>
+      <w:pPr>
+        <w:pStyle w:val="a9"/>
+        <w:numPr>
+          <w:ilvl w:val="0"/>
+          <w:numId w:val="36"/>
+        </w:numPr>
+      </w:pPr>
+      <w:r>
+        <w:t>интуитивно понятный пользовательский интерфейс;</w:t>
+      </w:r>
+    </w:p>
+    <w:p>
+      <w:pPr>
+        <w:pStyle w:val="a9"/>
+        <w:numPr>
+          <w:ilvl w:val="0"/>
+          <w:numId w:val="36"/>
+        </w:numPr>
+      </w:pPr>
+      <w:r>
+        <w:t>ясность и четкость текстов, значений пиктограмм и прочих элементов управления;</w:t>
+      </w:r>
+    </w:p>
+    <w:p>
+      <w:pPr>
+        <w:pStyle w:val="a9"/>
+        <w:numPr>
+          <w:ilvl w:val="0"/>
+          <w:numId w:val="36"/>
+        </w:numPr>
+      </w:pPr>
+      <w:r>
+        <w:t>стандартизация управляющих элементов, экранных форм и информационных панелей.</w:t>
+      </w:r>
+    </w:p>
+    <w:p>
+      <w:pPr>
+        <w:pStyle w:val="a7"/>
+      </w:pPr>
+      <w:r>
+        <w:t>4.2 Требования к функциям, выполняемым Системой</w:t>
+      </w:r>
+    </w:p>
+    <w:p>
+      <w:pPr>
+        <w:pStyle w:val="a7"/>
+      </w:pPr>
+      <w:r>
+        <w:t>4.2.1 Требования к базовым функциям, выполняемым Системой</w:t>
+      </w:r>
+    </w:p>
+    <w:p>
+      <w:pPr>
+        <w:pStyle w:val="a9"/>
+        <w:rPr>
+          <w:lang w:val="en-US"/>
+        </w:rPr>
+      </w:pPr>
+      <w:r>
+        <w:t>Администрирование пользователей</w:t>
+      </w:r>
+      <w:r>
+        <w:rPr>
+          <w:lang w:val="en-US"/>
+        </w:rPr>
+        <w:t>:</w:t>
+      </w:r>
+    </w:p>
+    <w:p>
+      <w:pPr>
+        <w:pStyle w:val="a9"/>
+        <w:numPr>
+          <w:ilvl w:val="0"/>
+          <w:numId w:val="37"/>
+        </w:numPr>
+      </w:pPr>
+      <w:r>
+        <w:t>настройка прав доступа пользователей путем определения набора функциональных ролей</w:t>
+      </w:r>
+      <w:r>
+        <w:t>;</w:t>
+      </w:r>
+    </w:p>
+    <w:p>
+      <w:pPr>
+        <w:pStyle w:val="a9"/>
+        <w:numPr>
+          <w:ilvl w:val="0"/>
+          <w:numId w:val="37"/>
+        </w:numPr>
+      </w:pPr>
+      <w:r>
+        <w:t>заполнение информации Системы без прямого доступа к СУБД</w:t>
+      </w:r>
+      <w:r>
+        <w:t>;</w:t>
+      </w:r>
+    </w:p>
+    <w:p>
+      <w:pPr>
+        <w:pStyle w:val="a9"/>
+        <w:numPr>
+          <w:ilvl w:val="0"/>
+          <w:numId w:val="37"/>
+        </w:numPr>
+      </w:pPr>
+      <w:r>
+        <w:t>блокировка учетных записей</w:t>
+      </w:r>
+      <w:r>
+        <w:rPr>
+          <w:lang w:val="en-US"/>
+        </w:rPr>
+        <w:t>;</w:t>
+      </w:r>
+    </w:p>
+    <w:p>
+      <w:pPr>
+        <w:pStyle w:val="a9"/>
+        <w:ind w:left="1134" w:firstLine="0"/>
+      </w:pPr>
+      <w:r>
+        <w:t>Использование Системы</w:t>
+      </w:r>
+      <w:r>
+        <w:t>:</w:t>
+      </w:r>
+    </w:p>
+    <w:p>
+      <w:pPr>
+        <w:pStyle w:val="a9"/>
+        <w:numPr>
+          <w:ilvl w:val="0"/>
+          <w:numId w:val="39"/>
+        </w:numPr>
+      </w:pPr>
+      <w:r>
+        <w:t>просмотр информации о расписании медицинского учреждения</w:t>
+      </w:r>
+      <w:r>
+        <w:t>;</w:t>
+      </w:r>
+    </w:p>
+    <w:p>
+      <w:pPr>
+        <w:pStyle w:val="a9"/>
+        <w:numPr>
+          <w:ilvl w:val="0"/>
+          <w:numId w:val="39"/>
+        </w:numPr>
+      </w:pPr>
+      <w:r>
+        <w:t xml:space="preserve">запись на приём к врачу в </w:t>
+      </w:r>
+      <w:r>
+        <w:t>медицинском</w:t>
+      </w:r>
+      <w:r>
+        <w:t xml:space="preserve"> учреждени</w:t>
+      </w:r>
+      <w:r>
+        <w:t>и</w:t>
+      </w:r>
+      <w:r>
+        <w:t>;</w:t>
+      </w:r>
+    </w:p>
+    <w:p>
+      <w:pPr>
+        <w:pStyle w:val="a9"/>
+        <w:numPr>
+          <w:ilvl w:val="0"/>
+          <w:numId w:val="39"/>
+        </w:numPr>
+      </w:pPr>
+      <w:r>
+        <w:t xml:space="preserve">запись на сдачу анализов в </w:t>
+      </w:r>
+      <w:r>
+        <w:t>медицинском</w:t>
+      </w:r>
+      <w:r>
+        <w:t xml:space="preserve"> учреждении</w:t>
+      </w:r>
+      <w:r>
+        <w:t>;</w:t>
+      </w:r>
+    </w:p>
+    <w:p>
+      <w:pPr>
+        <w:pStyle w:val="a9"/>
+        <w:numPr>
+          <w:ilvl w:val="0"/>
+          <w:numId w:val="39"/>
+        </w:numPr>
+      </w:pPr>
+      <w:r>
+        <w:t xml:space="preserve">запись на получение информации о результатах анализов в </w:t>
+      </w:r>
+      <w:r>
+        <w:t>медицинском</w:t>
+      </w:r>
+      <w:r>
+        <w:t xml:space="preserve"> учреждении</w:t>
+      </w:r>
+      <w:r>
+        <w:t>;</w:t>
+      </w:r>
+    </w:p>
+    <w:p>
+      <w:pPr>
+        <w:pStyle w:val="a9"/>
+        <w:numPr>
+          <w:ilvl w:val="0"/>
+          <w:numId w:val="39"/>
+        </w:numPr>
+      </w:pPr>
+      <w:r>
+        <w:t xml:space="preserve">отмена записи на приём к врачу в медицинском </w:t>
+      </w:r>
+      <w:r>
+        <w:t>учреждении</w:t>
+      </w:r>
+      <w:r>
+        <w:t>;</w:t>
+      </w:r>
+    </w:p>
+    <w:p>
+      <w:pPr>
+        <w:pStyle w:val="a9"/>
+        <w:numPr>
+          <w:ilvl w:val="0"/>
+          <w:numId w:val="39"/>
+        </w:numPr>
+      </w:pPr>
+      <w:r>
+        <w:t xml:space="preserve">отмена записи на сдачу анализов в медицинском </w:t>
+      </w:r>
+      <w:r>
+        <w:t>учреждении</w:t>
+      </w:r>
+      <w:r>
+        <w:t>;</w:t>
+      </w:r>
+    </w:p>
+    <w:p>
+      <w:pPr>
+        <w:pStyle w:val="a9"/>
+        <w:numPr>
+          <w:ilvl w:val="0"/>
+          <w:numId w:val="39"/>
+        </w:numPr>
+      </w:pPr>
+      <w:r>
+        <w:lastRenderedPageBreak/>
+        <w:t xml:space="preserve">отмена записи на получение результатов анализов в медицинском </w:t>
+      </w:r>
+      <w:r>
+        <w:t>учреждении</w:t>
+      </w:r>
+    </w:p>
+    <w:p>
+      <w:pPr>
+        <w:pStyle w:val="a9"/>
+        <w:numPr>
+          <w:ilvl w:val="0"/>
+          <w:numId w:val="39"/>
+        </w:numPr>
+      </w:pPr>
+      <w:r>
+        <w:t>просмотр информации о приёмах врача</w:t>
+      </w:r>
+      <w:r>
+        <w:t>.</w:t>
+      </w:r>
+      <w:r>
+        <w:t xml:space="preserve"> </w:t>
+      </w:r>
+    </w:p>
+    <w:p>
+      <w:pPr>
+        <w:pStyle w:val="a7"/>
+      </w:pPr>
+      <w:r>
+        <w:t>4.3 Требования к видам обеспечения</w:t>
+      </w:r>
+    </w:p>
+    <w:p>
+      <w:pPr>
+        <w:pStyle w:val="a7"/>
+      </w:pPr>
+      <w:r>
+        <w:t>4.3.1 Требования к информационному обеспечению</w:t>
+      </w:r>
+    </w:p>
+    <w:p>
+      <w:pPr>
+        <w:pStyle w:val="a9"/>
+      </w:pPr>
+      <w:r>
+        <w:t>Информационное обеспечение представляет собой совокупность всех необходимых для функционирования данных и систем обеспечения. В состав информационного обеспечения входят нормативно-справочная информация, информационные объекты, входные и выходные данные и системы управления базами данных (СУБД).</w:t>
+      </w:r>
+    </w:p>
+    <w:p>
+      <w:pPr>
+        <w:pStyle w:val="a9"/>
+      </w:pPr>
+      <w:r>
+        <w:t>Состав данных должен быть достаточным для выполнения всех функций и отвечать требованиям полноты, достоверности, однозначной идентификации, непротиворечивости и необходимой точности представления.</w:t>
+      </w:r>
+    </w:p>
+    <w:p>
+      <w:pPr>
+        <w:pStyle w:val="a7"/>
+      </w:pPr>
+      <w:r>
+        <w:t>4.4.2 Требования к математическому обеспечению</w:t>
+      </w:r>
+    </w:p>
+    <w:p>
+      <w:pPr>
+        <w:pStyle w:val="a9"/>
+      </w:pPr>
+      <w:r>
+        <w:t>Требования к математическому обеспечению не предъявляются.</w:t>
+      </w:r>
+    </w:p>
+    <w:p>
+      <w:pPr>
+        <w:pStyle w:val="a7"/>
+      </w:pPr>
+      <w:r>
+        <w:t>4.4.3 Требования к лингвистическому обеспечению</w:t>
+      </w:r>
+    </w:p>
+    <w:p>
+      <w:pPr>
+        <w:pStyle w:val="a9"/>
+      </w:pPr>
+      <w:bookmarkStart w:id="43" w:name="_Hlk126950895"/>
+      <w:r>
+        <w:t xml:space="preserve">Требования к </w:t>
+      </w:r>
+      <w:r>
+        <w:t xml:space="preserve">лингвистическому </w:t>
+      </w:r>
+      <w:r>
+        <w:t>обеспечению не предъявляются.</w:t>
+      </w:r>
+      <w:bookmarkEnd w:id="43"/>
+    </w:p>
+    <w:p>
+      <w:pPr>
+        <w:pStyle w:val="a7"/>
+      </w:pPr>
+      <w:r>
+        <w:t>4.4.4 Требования к метрологическому обеспечению</w:t>
+      </w:r>
+    </w:p>
+    <w:p>
+      <w:pPr>
+        <w:pStyle w:val="a9"/>
+      </w:pPr>
+      <w:r>
+        <w:t xml:space="preserve">Требования к </w:t>
+      </w:r>
+      <w:r>
+        <w:t xml:space="preserve">метрологическому </w:t>
+      </w:r>
+      <w:r>
+        <w:t>обеспечению не предъявляются.</w:t>
+      </w:r>
+    </w:p>
+    <w:p>
+      <w:pPr>
+        <w:pStyle w:val="a7"/>
+      </w:pPr>
+      <w:r>
+        <w:t>4.4.5 Требования к организационному обеспечению</w:t>
+      </w:r>
+    </w:p>
+    <w:p>
+      <w:pPr>
+        <w:pStyle w:val="a9"/>
+      </w:pPr>
+      <w:r>
+        <w:lastRenderedPageBreak/>
+        <w:t xml:space="preserve">Требования к </w:t>
+      </w:r>
+      <w:r>
+        <w:t xml:space="preserve">организационному </w:t>
+      </w:r>
+      <w:r>
+        <w:t>обеспечению не предъявляются.</w:t>
+      </w:r>
+    </w:p>
+    <w:p>
+      <w:pPr>
+        <w:pStyle w:val="a7"/>
+      </w:pPr>
+      <w:r>
+        <w:t>4.4.6 Требования к документационному обеспечению</w:t>
+      </w:r>
+    </w:p>
+    <w:p>
+      <w:pPr>
+        <w:pStyle w:val="a9"/>
+      </w:pPr>
+      <w:r>
+        <w:t>В процессе оказания услуг Исполнитель разрабатывает следующую документацию</w:t>
+      </w:r>
+      <w:r>
+        <w:t>:</w:t>
+      </w:r>
+    </w:p>
+    <w:p>
+      <w:pPr>
+        <w:pStyle w:val="a9"/>
+        <w:numPr>
+          <w:ilvl w:val="0"/>
+          <w:numId w:val="38"/>
+        </w:numPr>
+      </w:pPr>
+      <w:r>
+        <w:t>руководство администратора</w:t>
+      </w:r>
+      <w:r>
+        <w:rPr>
+          <w:lang w:val="en-US"/>
+        </w:rPr>
+        <w:t>;</w:t>
+      </w:r>
+    </w:p>
+    <w:p>
+      <w:pPr>
+        <w:pStyle w:val="a9"/>
+        <w:numPr>
+          <w:ilvl w:val="0"/>
+          <w:numId w:val="38"/>
+        </w:numPr>
+      </w:pPr>
+      <w:r>
+        <w:t>руководство пользователя</w:t>
+      </w:r>
+      <w:r>
+        <w:rPr>
+          <w:lang w:val="en-US"/>
+        </w:rPr>
+        <w:t>.</w:t>
+      </w:r>
+    </w:p>
+    <w:p>
+      <w:pPr>
+        <w:pStyle w:val="a9"/>
+        <w:ind w:left="1134" w:firstLine="0"/>
+      </w:pPr>
+      <w:r>
+        <w:t>Документация предоставляется Исполнителем в электронном виде.</w:t>
+      </w:r>
+    </w:p>
+    <w:p>
+      <w:pPr>
+        <w:pStyle w:val="a7"/>
+      </w:pPr>
+      <w:r>
+        <w:t>4.4.7</w:t>
+      </w:r>
+      <w:r>
+        <w:t xml:space="preserve"> Требования к программно-техническому обеспечению</w:t>
+      </w:r>
+    </w:p>
+    <w:p>
+      <w:pPr>
+        <w:pStyle w:val="a9"/>
+      </w:pPr>
+      <w:r>
+        <w:t xml:space="preserve"> </w:t>
+      </w:r>
     </w:p>
     <w:p>
       <w:pPr>
@@ -836,1515 +2650,6 @@
           <w:lang w:eastAsia="ru-RU"/>
         </w:rPr>
       </w:pPr>
-      <w:bookmarkStart w:id="13" w:name="_Toc314750990"/>
-      <w:bookmarkStart w:id="14" w:name="_Toc494272129"/>
-      <w:bookmarkStart w:id="15" w:name="_Toc494294970"/>
-      <w:bookmarkStart w:id="16" w:name="_Toc1386941"/>
-      <w:r>
-        <w:br w:type="page"/>
-      </w:r>
-    </w:p>
-    <w:p>
-      <w:pPr>
-        <w:pStyle w:val="a6"/>
-      </w:pPr>
-      <w:r>
-        <w:lastRenderedPageBreak/>
-        <w:t xml:space="preserve">2 </w:t>
-      </w:r>
-      <w:r>
-        <w:t xml:space="preserve">Цели </w:t>
-      </w:r>
-      <w:bookmarkEnd w:id="13"/>
-      <w:bookmarkEnd w:id="14"/>
-      <w:bookmarkEnd w:id="15"/>
-      <w:bookmarkEnd w:id="16"/>
-      <w:r>
-        <w:t>оказания услуг</w:t>
-      </w:r>
-    </w:p>
-    <w:p>
-      <w:pPr>
-        <w:pStyle w:val="a9"/>
-      </w:pPr>
-      <w:r>
-        <w:t xml:space="preserve">Целью оказания услуг </w:t>
-      </w:r>
-      <w:r>
-        <w:t xml:space="preserve">является </w:t>
-      </w:r>
-      <w:r>
-        <w:t>выполнение учебного проекта по дисциплине «Технология разработки программных продуктов»</w:t>
-      </w:r>
-      <w:r>
-        <w:t>.</w:t>
-      </w:r>
-      <w:r>
-        <w:t xml:space="preserve"> </w:t>
-      </w:r>
-    </w:p>
-    <w:p>
-      <w:pPr>
-        <w:pStyle w:val="a9"/>
-      </w:pPr>
-      <w:r>
-        <w:t>Для достижения поставленной цели Исполнитель должен решить следующие задачи</w:t>
-      </w:r>
-      <w:r>
-        <w:t>:</w:t>
-      </w:r>
-    </w:p>
-    <w:p>
-      <w:pPr>
-        <w:pStyle w:val="a9"/>
-        <w:numPr>
-          <w:ilvl w:val="0"/>
-          <w:numId w:val="19"/>
-        </w:numPr>
-        <w:rPr>
-          <w:rFonts w:asciiTheme="minorHAnsi" w:eastAsiaTheme="minorHAnsi" w:hAnsiTheme="minorHAnsi" w:cstheme="minorBidi"/>
-          <w:sz w:val="22"/>
-          <w:szCs w:val="22"/>
-        </w:rPr>
-      </w:pPr>
-      <w:r>
-        <w:t>разработать программный продукт Регистратура, с возможностями, описанными в требованиях к системе (см. Раздел 4 технического задания)</w:t>
-      </w:r>
-      <w:r>
-        <w:t>;</w:t>
-      </w:r>
-    </w:p>
-    <w:p>
-      <w:pPr>
-        <w:pStyle w:val="a9"/>
-        <w:numPr>
-          <w:ilvl w:val="0"/>
-          <w:numId w:val="19"/>
-        </w:numPr>
-      </w:pPr>
-      <w:bookmarkStart w:id="17" w:name="_Toc152557986"/>
-      <w:bookmarkStart w:id="18" w:name="_Toc297287344"/>
-      <w:bookmarkStart w:id="19" w:name="_Toc314750991"/>
-      <w:bookmarkStart w:id="20" w:name="_Toc494272130"/>
-      <w:bookmarkStart w:id="21" w:name="_Toc494294973"/>
-      <w:bookmarkStart w:id="22" w:name="_Toc1386944"/>
-      <w:r>
-        <w:t>защита разработанного программного продукта.</w:t>
-      </w:r>
-    </w:p>
-    <w:p>
-      <w:pPr>
-        <w:spacing w:after="160" w:line="259" w:lineRule="auto"/>
-        <w:rPr>
-          <w:rFonts w:ascii="Times New Roman" w:eastAsia="Times New Roman" w:hAnsi="Times New Roman" w:cs="Times New Roman"/>
-          <w:sz w:val="28"/>
-          <w:szCs w:val="24"/>
-          <w:lang w:eastAsia="ru-RU"/>
-        </w:rPr>
-      </w:pPr>
-      <w:r>
-        <w:br w:type="page"/>
-      </w:r>
-    </w:p>
-    <w:p>
-      <w:pPr>
-        <w:pStyle w:val="a6"/>
-        <w:rPr>
-          <w:rFonts w:asciiTheme="minorHAnsi" w:eastAsiaTheme="minorHAnsi" w:hAnsiTheme="minorHAnsi" w:cstheme="minorBidi"/>
-          <w:sz w:val="22"/>
-          <w:szCs w:val="22"/>
-        </w:rPr>
-      </w:pPr>
-      <w:r>
-        <w:lastRenderedPageBreak/>
-        <w:t xml:space="preserve">3 </w:t>
-      </w:r>
-      <w:r>
-        <w:t>Характеристика объекта автоматизации</w:t>
-      </w:r>
-      <w:bookmarkEnd w:id="17"/>
-      <w:bookmarkEnd w:id="18"/>
-      <w:bookmarkEnd w:id="19"/>
-      <w:bookmarkEnd w:id="20"/>
-      <w:bookmarkEnd w:id="21"/>
-      <w:bookmarkEnd w:id="22"/>
-    </w:p>
-    <w:p>
-      <w:pPr>
-        <w:pStyle w:val="a9"/>
-      </w:pPr>
-      <w:r>
-        <w:t>Объектом автоматизации являются упрощени</w:t>
-      </w:r>
-      <w:r>
-        <w:t xml:space="preserve">е </w:t>
-      </w:r>
-      <w:r>
-        <w:t xml:space="preserve">к </w:t>
-      </w:r>
-      <w:r>
-        <w:t xml:space="preserve">записи и просмотра </w:t>
-      </w:r>
-      <w:r>
-        <w:t>медицинских услуг</w:t>
-      </w:r>
-      <w:r>
-        <w:t xml:space="preserve"> и расписания </w:t>
-      </w:r>
-      <w:r>
-        <w:t>больницей</w:t>
-      </w:r>
-      <w:r>
-        <w:t>.</w:t>
-      </w:r>
-      <w:bookmarkStart w:id="23" w:name="_Toc152557989"/>
-      <w:bookmarkStart w:id="24" w:name="_Toc314750992"/>
-      <w:bookmarkStart w:id="25" w:name="_Toc494272131"/>
-      <w:bookmarkStart w:id="26" w:name="_Toc494294974"/>
-      <w:bookmarkStart w:id="27" w:name="_Toc1386945"/>
-    </w:p>
-    <w:p>
-      <w:pPr>
-        <w:spacing w:after="160" w:line="259" w:lineRule="auto"/>
-        <w:rPr>
-          <w:rFonts w:ascii="Times New Roman" w:eastAsia="Times New Roman" w:hAnsi="Times New Roman" w:cs="Times New Roman"/>
-          <w:sz w:val="28"/>
-          <w:szCs w:val="24"/>
-          <w:lang w:eastAsia="ru-RU"/>
-        </w:rPr>
-      </w:pPr>
-      <w:r>
-        <w:br w:type="page"/>
-      </w:r>
-    </w:p>
-    <w:p>
-      <w:pPr>
-        <w:pStyle w:val="a6"/>
-      </w:pPr>
-      <w:r>
-        <w:lastRenderedPageBreak/>
-        <w:t xml:space="preserve">4 </w:t>
-      </w:r>
-      <w:r>
-        <w:t xml:space="preserve">Требования к </w:t>
-      </w:r>
-      <w:bookmarkEnd w:id="23"/>
-      <w:bookmarkEnd w:id="24"/>
-      <w:bookmarkEnd w:id="25"/>
-      <w:bookmarkEnd w:id="26"/>
-      <w:r>
-        <w:t>Системе</w:t>
-      </w:r>
-      <w:bookmarkEnd w:id="27"/>
-    </w:p>
-    <w:p>
-      <w:pPr>
-        <w:pStyle w:val="a7"/>
-      </w:pPr>
-      <w:bookmarkStart w:id="28" w:name="_Toc152557990"/>
-      <w:bookmarkStart w:id="29" w:name="_Toc314750993"/>
-      <w:bookmarkStart w:id="30" w:name="_Toc494272132"/>
-      <w:bookmarkStart w:id="31" w:name="_Toc494294975"/>
-      <w:bookmarkStart w:id="32" w:name="_Toc1386946"/>
-      <w:r>
-        <w:t xml:space="preserve">4.1 </w:t>
-      </w:r>
-      <w:r>
-        <w:t>Требования к Системе в целом</w:t>
-      </w:r>
-      <w:bookmarkEnd w:id="28"/>
-      <w:bookmarkEnd w:id="29"/>
-      <w:bookmarkEnd w:id="30"/>
-      <w:bookmarkEnd w:id="31"/>
-      <w:bookmarkEnd w:id="32"/>
-    </w:p>
-    <w:p>
-      <w:pPr>
-        <w:pStyle w:val="a7"/>
-        <w:numPr>
-          <w:ilvl w:val="2"/>
-          <w:numId w:val="25"/>
-        </w:numPr>
-        <w:rPr>
-          <w:rFonts w:eastAsia="Calibri"/>
-        </w:rPr>
-      </w:pPr>
-      <w:bookmarkStart w:id="33" w:name="_Toc152557991"/>
-      <w:bookmarkStart w:id="34" w:name="_Toc314750994"/>
-      <w:bookmarkStart w:id="35" w:name="_Toc494272133"/>
-      <w:bookmarkStart w:id="36" w:name="_Toc494294976"/>
-      <w:bookmarkStart w:id="37" w:name="_Toc1386947"/>
-      <w:r>
-        <w:rPr>
-          <w:rFonts w:eastAsia="Calibri"/>
-        </w:rPr>
-        <w:t xml:space="preserve">Требования к структуре и функционированию </w:t>
-      </w:r>
-      <w:bookmarkEnd w:id="33"/>
-      <w:bookmarkEnd w:id="34"/>
-      <w:bookmarkEnd w:id="35"/>
-      <w:bookmarkEnd w:id="36"/>
-      <w:r>
-        <w:rPr>
-          <w:rFonts w:eastAsia="Calibri"/>
-        </w:rPr>
-        <w:t>Систем</w:t>
-      </w:r>
-      <w:bookmarkEnd w:id="37"/>
-      <w:r>
-        <w:rPr>
-          <w:rFonts w:eastAsia="Calibri"/>
-        </w:rPr>
-        <w:t>ы</w:t>
-      </w:r>
-    </w:p>
-    <w:p>
-      <w:pPr>
-        <w:pStyle w:val="a7"/>
-        <w:rPr>
-          <w:rFonts w:eastAsia="Calibri"/>
-        </w:rPr>
-      </w:pPr>
-      <w:r>
-        <w:rPr>
-          <w:rFonts w:eastAsia="Calibri"/>
-          <w:lang w:val="en-US"/>
-        </w:rPr>
-        <w:t xml:space="preserve">4.1.1.1 </w:t>
-      </w:r>
-      <w:r>
-        <w:rPr>
-          <w:rFonts w:eastAsia="Calibri"/>
-        </w:rPr>
-        <w:t>Требования к архитектуре Системы</w:t>
-      </w:r>
-    </w:p>
-    <w:p>
-      <w:pPr>
-        <w:pStyle w:val="a9"/>
-        <w:rPr>
-          <w:rFonts w:eastAsia="Calibri"/>
-        </w:rPr>
-      </w:pPr>
-      <w:r>
-        <w:rPr>
-          <w:rFonts w:eastAsia="Calibri"/>
-        </w:rPr>
-        <w:t>Система должна быть развернута в локальной сети медицинского учреждения</w:t>
-      </w:r>
-      <w:r>
-        <w:rPr>
-          <w:rFonts w:eastAsia="Calibri"/>
-        </w:rPr>
-        <w:t>.</w:t>
-      </w:r>
-    </w:p>
-    <w:p>
-      <w:pPr>
-        <w:pStyle w:val="a9"/>
-      </w:pPr>
-      <w:r>
-        <w:t>Система должна обеспечивать хранение данных без необходимости их хранения на исполняющих устройствах пользователей Системы.</w:t>
-      </w:r>
-    </w:p>
-    <w:p>
-      <w:pPr>
-        <w:pStyle w:val="a7"/>
-      </w:pPr>
-      <w:r>
-        <w:t xml:space="preserve">4.1.1.3 </w:t>
-      </w:r>
-      <w:r>
-        <w:t>Требования к взаимосвязям со смежными системами</w:t>
-      </w:r>
-    </w:p>
-    <w:p>
-      <w:pPr>
-        <w:pStyle w:val="a9"/>
-      </w:pPr>
-      <w:r>
-        <w:t>К функционированию Системы предъявляются следующие требования:</w:t>
-      </w:r>
-    </w:p>
-    <w:p>
-      <w:pPr>
-        <w:pStyle w:val="a9"/>
-      </w:pPr>
-      <w:bookmarkStart w:id="38" w:name="_Toc314750998"/>
-      <w:r>
-        <w:t>круглосуточная работоспособность;</w:t>
-      </w:r>
-    </w:p>
-    <w:p>
-      <w:pPr>
-        <w:pStyle w:val="a9"/>
-        <w:numPr>
-          <w:ilvl w:val="0"/>
-          <w:numId w:val="30"/>
-        </w:numPr>
-      </w:pPr>
-      <w:r>
-        <w:t>наличие возможности обработки исключительных ситуаций, предназначенной для описания реакции программы на ошибки, времени ее выполнения и другие возможные проблемы, которые могут возникнуть при выполнении программы и приводят к невозможности дальнейшей отработки программой её базового алгоритма;</w:t>
-      </w:r>
-    </w:p>
-    <w:p>
-      <w:pPr>
-        <w:pStyle w:val="a9"/>
-        <w:numPr>
-          <w:ilvl w:val="0"/>
-          <w:numId w:val="30"/>
-        </w:numPr>
-      </w:pPr>
-      <w:r>
-        <w:t>защита информации от несанкционированного доступа;</w:t>
-      </w:r>
-    </w:p>
-    <w:p>
-      <w:pPr>
-        <w:pStyle w:val="a9"/>
-        <w:numPr>
-          <w:ilvl w:val="0"/>
-          <w:numId w:val="30"/>
-        </w:numPr>
-      </w:pPr>
-      <w:r>
-        <w:t>разграничение прав доступа пользователей к Системе в соответствии с полномочиями, организационной принадлежностью (каждый пользователь может изменить только данные, на которые распространяются его полномочия, и имеет доступ только к тем данным, на которые ему предоставлено право чтения);</w:t>
-      </w:r>
-    </w:p>
-    <w:p>
-      <w:pPr>
-        <w:pStyle w:val="a9"/>
-        <w:numPr>
-          <w:ilvl w:val="0"/>
-          <w:numId w:val="30"/>
-        </w:numPr>
-      </w:pPr>
-      <w:r>
-        <w:t xml:space="preserve">обеспечение сохранности информации при авариях (отказах технических </w:t>
-      </w:r>
-      <w:r>
-        <w:t>средств, потере питания т.п.)</w:t>
-      </w:r>
-      <w:r>
-        <w:t>;</w:t>
-      </w:r>
-    </w:p>
-    <w:p>
-      <w:pPr>
-        <w:pStyle w:val="a9"/>
-        <w:numPr>
-          <w:ilvl w:val="0"/>
-          <w:numId w:val="30"/>
-        </w:numPr>
-      </w:pPr>
-      <w:r>
-        <w:t>Система должна обеспечивать функционирование в штат</w:t>
-      </w:r>
-      <w:r>
-        <w:t>ном</w:t>
-      </w:r>
-      <w:r>
-        <w:t xml:space="preserve"> режим</w:t>
-      </w:r>
-      <w:r>
-        <w:t>е</w:t>
-      </w:r>
-      <w:r>
-        <w:t>;</w:t>
-      </w:r>
-    </w:p>
-    <w:p>
-      <w:pPr>
-        <w:pStyle w:val="a9"/>
-      </w:pPr>
-      <w:r>
-        <w:lastRenderedPageBreak/>
-        <w:t>Штатный режим эксплуатации Системы подразумевает функционирование системы в режиме 24 часа, 7 дней в не</w:t>
-      </w:r>
-      <w:r>
-        <w:t>делю</w:t>
-      </w:r>
-      <w:r>
-        <w:t>.</w:t>
-      </w:r>
-    </w:p>
-    <w:p>
-      <w:pPr>
-        <w:pStyle w:val="a9"/>
-      </w:pPr>
-      <w:r>
-        <w:t>Штатный режим функционирования соблюдается при полной работоспособности всех компонентов Системы. Сбои и нарушения в работе любого из указанных компонентов приводят к выходу из штатного режима работы Системы.</w:t>
-      </w:r>
-    </w:p>
-    <w:p>
-      <w:pPr>
-        <w:pStyle w:val="a7"/>
-        <w:numPr>
-          <w:ilvl w:val="2"/>
-          <w:numId w:val="25"/>
-        </w:numPr>
-      </w:pPr>
-      <w:bookmarkStart w:id="39" w:name="_Toc1386975"/>
-      <w:bookmarkStart w:id="40" w:name="_Toc436944742"/>
-      <w:bookmarkStart w:id="41" w:name="_Toc487451574"/>
-      <w:bookmarkStart w:id="42" w:name="_Toc1386948"/>
-      <w:bookmarkEnd w:id="38"/>
-      <w:r>
-        <w:t>Требования к численности и квалификации персонала Системы и режиму её работы</w:t>
-      </w:r>
-      <w:bookmarkEnd w:id="40"/>
-      <w:bookmarkEnd w:id="41"/>
-      <w:bookmarkEnd w:id="42"/>
-    </w:p>
-    <w:p>
-      <w:pPr>
-        <w:pStyle w:val="a7"/>
-      </w:pPr>
-      <w:r>
-        <w:t xml:space="preserve">4.1.2.1 </w:t>
-      </w:r>
-      <w:r>
-        <w:t>Требования к группам персонала, работающим с Системой</w:t>
-      </w:r>
-    </w:p>
-    <w:p>
-      <w:pPr>
-        <w:pStyle w:val="a9"/>
-      </w:pPr>
-      <w:r>
-        <w:t>Для эксплуатаци</w:t>
-      </w:r>
-      <w:r>
-        <w:t>и</w:t>
-      </w:r>
-      <w:r>
-        <w:t xml:space="preserve"> Системы определены следующие роли пользователей</w:t>
-      </w:r>
-      <w:r>
-        <w:t>:</w:t>
-      </w:r>
-    </w:p>
-    <w:p>
-      <w:pPr>
-        <w:pStyle w:val="a9"/>
-        <w:ind w:left="1134" w:firstLine="0"/>
-        <w:rPr>
-          <w:lang w:val="en-US"/>
-        </w:rPr>
-      </w:pPr>
-      <w:r>
-        <w:t>Врач</w:t>
-      </w:r>
-      <w:r>
-        <w:t>.</w:t>
-      </w:r>
-      <w:r>
-        <w:t xml:space="preserve"> Данная роль имеет полномочия на:</w:t>
-      </w:r>
-    </w:p>
-    <w:p>
-      <w:pPr>
-        <w:pStyle w:val="a9"/>
-        <w:numPr>
-          <w:ilvl w:val="0"/>
-          <w:numId w:val="32"/>
-        </w:numPr>
-      </w:pPr>
-      <w:r>
-        <w:t>просмотр данных</w:t>
-      </w:r>
-      <w:r>
-        <w:t xml:space="preserve"> о при</w:t>
-      </w:r>
-      <w:r>
-        <w:t>ё</w:t>
-      </w:r>
-      <w:r>
-        <w:t>ме</w:t>
-      </w:r>
-      <w:r>
-        <w:rPr>
-          <w:lang w:val="en-US"/>
-        </w:rPr>
-        <w:t>;</w:t>
-      </w:r>
-    </w:p>
-    <w:p>
-      <w:pPr>
-        <w:pStyle w:val="a9"/>
-        <w:numPr>
-          <w:ilvl w:val="0"/>
-          <w:numId w:val="32"/>
-        </w:numPr>
-      </w:pPr>
-      <w:r>
-        <w:t>просмотр данных о пользователе, записавшегося на приём</w:t>
-      </w:r>
-      <w:r>
-        <w:t>;</w:t>
-      </w:r>
-    </w:p>
-    <w:p>
-      <w:pPr>
-        <w:pStyle w:val="a9"/>
-        <w:numPr>
-          <w:ilvl w:val="0"/>
-          <w:numId w:val="32"/>
-        </w:numPr>
-      </w:pPr>
-      <w:r>
-        <w:t>просмотр данных о расписании приёмов</w:t>
-      </w:r>
-      <w:r>
-        <w:t>;</w:t>
-      </w:r>
-    </w:p>
-    <w:p>
-      <w:pPr>
-        <w:pStyle w:val="a9"/>
-        <w:ind w:left="1134" w:firstLine="0"/>
-      </w:pPr>
-      <w:r>
-        <w:t>Авторизованный пользователь. Данная роль имеет полномочия на:</w:t>
-      </w:r>
-    </w:p>
-    <w:p>
-      <w:pPr>
-        <w:pStyle w:val="a9"/>
-        <w:numPr>
-          <w:ilvl w:val="0"/>
-          <w:numId w:val="32"/>
-        </w:numPr>
-      </w:pPr>
-      <w:r>
-        <w:t xml:space="preserve">отмена записи </w:t>
-      </w:r>
-      <w:r>
-        <w:t>при</w:t>
-      </w:r>
-      <w:r>
-        <w:t>ё</w:t>
-      </w:r>
-      <w:r>
-        <w:t>ма</w:t>
-      </w:r>
-      <w:r>
-        <w:t>;</w:t>
-      </w:r>
-    </w:p>
-    <w:p>
-      <w:pPr>
-        <w:pStyle w:val="a9"/>
-        <w:numPr>
-          <w:ilvl w:val="0"/>
-          <w:numId w:val="32"/>
-        </w:numPr>
-      </w:pPr>
-      <w:r>
-        <w:t xml:space="preserve">просмотр </w:t>
-      </w:r>
-      <w:r>
-        <w:t>собственных данных</w:t>
-      </w:r>
-      <w:r>
-        <w:rPr>
-          <w:lang w:val="en-US"/>
-        </w:rPr>
-        <w:t>;</w:t>
-      </w:r>
-    </w:p>
-    <w:p>
-      <w:pPr>
-        <w:pStyle w:val="a9"/>
-        <w:numPr>
-          <w:ilvl w:val="0"/>
-          <w:numId w:val="32"/>
-        </w:numPr>
-      </w:pPr>
-      <w:r>
-        <w:t>имеет полномочия неавторизованного пользователя</w:t>
-      </w:r>
-      <w:r>
-        <w:rPr>
-          <w:lang w:val="en-US"/>
-        </w:rPr>
-        <w:t>.</w:t>
-      </w:r>
-    </w:p>
-    <w:p>
-      <w:pPr>
-        <w:pStyle w:val="a9"/>
-        <w:ind w:left="1134" w:firstLine="0"/>
-      </w:pPr>
-      <w:r>
-        <w:t>Не авторизованный пользователь. Данная роль имеет полномочия на:</w:t>
-      </w:r>
-    </w:p>
-    <w:p>
-      <w:pPr>
-        <w:pStyle w:val="a9"/>
-        <w:numPr>
-          <w:ilvl w:val="0"/>
-          <w:numId w:val="32"/>
-        </w:numPr>
-      </w:pPr>
-      <w:r>
-        <w:t>запись на</w:t>
-      </w:r>
-      <w:r>
-        <w:t xml:space="preserve"> прием</w:t>
-      </w:r>
-      <w:r>
-        <w:rPr>
-          <w:lang w:val="en-US"/>
-        </w:rPr>
-        <w:t>;</w:t>
-      </w:r>
-    </w:p>
-    <w:p>
-      <w:pPr>
-        <w:pStyle w:val="a9"/>
-        <w:numPr>
-          <w:ilvl w:val="0"/>
-          <w:numId w:val="32"/>
-        </w:numPr>
-      </w:pPr>
-      <w:r>
-        <w:t>просмотр расписания врачей</w:t>
-      </w:r>
-      <w:r>
-        <w:rPr>
-          <w:lang w:val="en-US"/>
-        </w:rPr>
-        <w:t>;</w:t>
-      </w:r>
-    </w:p>
-    <w:p>
-      <w:pPr>
-        <w:pStyle w:val="a9"/>
-        <w:numPr>
-          <w:ilvl w:val="0"/>
-          <w:numId w:val="32"/>
-        </w:numPr>
-      </w:pPr>
-      <w:r>
-        <w:t>запись на анализы</w:t>
-      </w:r>
-      <w:r>
-        <w:t xml:space="preserve">. </w:t>
-      </w:r>
-    </w:p>
-    <w:p>
-      <w:pPr>
-        <w:pStyle w:val="a7"/>
-      </w:pPr>
-      <w:r>
-        <w:t>4.1.2.2</w:t>
-      </w:r>
-      <w:r>
-        <w:t xml:space="preserve"> </w:t>
-      </w:r>
-      <w:r>
-        <w:t>Требования к квалификации персонала, порядку его подготовки и контроля знаний и навыков</w:t>
-      </w:r>
-    </w:p>
-    <w:p>
-      <w:pPr>
-        <w:pStyle w:val="a9"/>
-      </w:pPr>
-      <w:r>
-        <w:lastRenderedPageBreak/>
-        <w:t>Пользователи не обязаны проходить любые виды подготовок для работы с Системой и средствами вычислительной техники. Использование Системы допустимо при соблюдении общих стандартов техники безопасности.</w:t>
-      </w:r>
-    </w:p>
-    <w:p>
-      <w:pPr>
-        <w:pStyle w:val="a7"/>
-      </w:pPr>
-      <w:r>
-        <w:t>4</w:t>
-      </w:r>
-      <w:r>
-        <w:t>.1.2.3 Требуемый режим работы персонала</w:t>
-      </w:r>
-    </w:p>
-    <w:p>
-      <w:pPr>
-        <w:pStyle w:val="a9"/>
-      </w:pPr>
-      <w:r>
-        <w:t>Для пользователей системы не устанавливается специального режима работы. Все информационные ресурсы и сервисы должны быть доступны круглосуточно.</w:t>
-      </w:r>
-    </w:p>
-    <w:p>
-      <w:pPr>
-        <w:pStyle w:val="a9"/>
-      </w:pPr>
-      <w:r>
-        <w:t xml:space="preserve">Рабочее время и режим работы обслуживающего персонала в рамках системы может регламентироваться соответствующими документами. </w:t>
-      </w:r>
-    </w:p>
-    <w:p>
-      <w:pPr>
-        <w:pStyle w:val="a7"/>
-      </w:pPr>
-      <w:r>
-        <w:t>4.1.3 Требования к показателям назначения системы</w:t>
-      </w:r>
-    </w:p>
-    <w:p>
-      <w:pPr>
-        <w:pStyle w:val="a9"/>
-      </w:pPr>
-      <w:r>
-        <w:t xml:space="preserve">Система должна быть надежной и защищенной, обеспечивать бесперебойную работу, получение достоверных результатов и защиту </w:t>
-      </w:r>
-      <w:r>
-        <w:t>от несанкционированных действий.</w:t>
-      </w:r>
-    </w:p>
-    <w:p>
-      <w:pPr>
-        <w:pStyle w:val="a9"/>
-      </w:pPr>
-      <w:r>
-        <w:t xml:space="preserve">Должна обеспечиваться возможность функционирования Системы на операционной системе </w:t>
-      </w:r>
-      <w:r>
-        <w:rPr>
-          <w:lang w:val="en-US"/>
-        </w:rPr>
-        <w:t>Windows</w:t>
-      </w:r>
-      <w:r>
-        <w:t xml:space="preserve"> </w:t>
-      </w:r>
-      <w:r>
-        <w:t xml:space="preserve">7 </w:t>
-      </w:r>
-      <w:r>
-        <w:t>и выше.</w:t>
-      </w:r>
-    </w:p>
-    <w:p>
-      <w:pPr>
-        <w:pStyle w:val="a9"/>
-      </w:pPr>
-      <w:r>
-        <w:t>Должно быть обеспечена возможность изменения и наращивания функциональных возможностей Системы путем модернизации и расширения, не выходя за рамки принятой изначально концепции развития и технологической базы, в соответствии со специфическими потребностями пользователей, изменениями регулирующих нормативов.</w:t>
-      </w:r>
-    </w:p>
-    <w:p>
-      <w:pPr>
-        <w:pStyle w:val="a9"/>
-      </w:pPr>
-      <w:r>
-        <w:t>Доступность Системы для широкого круга пользователей должна обеспечиваться за счет реализации пользовательских интерфейсов взаимодействия с Системой на основе клиент-серверных технологий.</w:t>
-      </w:r>
-    </w:p>
-    <w:p>
-      <w:pPr>
-        <w:pStyle w:val="a7"/>
-      </w:pPr>
-      <w:r>
-        <w:t>4.1.</w:t>
-      </w:r>
-      <w:r>
-        <w:rPr>
-          <w:lang w:val="en-US"/>
-        </w:rPr>
-        <w:t>4</w:t>
-      </w:r>
-      <w:r>
-        <w:t xml:space="preserve"> Требования к надежности</w:t>
-      </w:r>
-    </w:p>
-    <w:p>
-      <w:pPr>
-        <w:pStyle w:val="a9"/>
-      </w:pPr>
-      <w:r>
-        <w:lastRenderedPageBreak/>
-        <w:t>Надежность Системы должна определяться надежностью функционала, общего программного обеспечения, комплексов технических и инженерных средств.</w:t>
-      </w:r>
-    </w:p>
-    <w:p>
-      <w:pPr>
-        <w:pStyle w:val="a9"/>
-      </w:pPr>
-      <w:r>
-        <w:t>Проектные решения должны обеспечивать сохранение всей накопленной на момент отказа или выхода из строя информации, вне зависимости от назначения отказавших компонентов Системы, с последующим восстановлением функционирования Системы после проведения ремонтных и восстановительных работ.</w:t>
-      </w:r>
-    </w:p>
-    <w:p>
-      <w:pPr>
-        <w:pStyle w:val="a9"/>
-      </w:pPr>
-      <w:r>
-        <w:t>Должны быть обеспечены два уровня надежности Системы:</w:t>
-      </w:r>
-    </w:p>
-    <w:p>
-      <w:pPr>
-        <w:pStyle w:val="a9"/>
-        <w:numPr>
-          <w:ilvl w:val="0"/>
-          <w:numId w:val="33"/>
-        </w:numPr>
-      </w:pPr>
-      <w:r>
-        <w:t>уровень сохранности работоспособности;</w:t>
-      </w:r>
-    </w:p>
-    <w:p>
-      <w:pPr>
-        <w:pStyle w:val="a9"/>
-        <w:numPr>
-          <w:ilvl w:val="0"/>
-          <w:numId w:val="33"/>
-        </w:numPr>
-      </w:pPr>
-      <w:r>
-        <w:t>уровень сохранности информации.</w:t>
-      </w:r>
-    </w:p>
-    <w:p>
-      <w:pPr>
-        <w:pStyle w:val="a9"/>
-      </w:pPr>
-      <w:r>
-        <w:t>Показатели надежности должны обеспечивать возможность эффективного выполнения функциональных задач Системы. Количественные значения показателей надежности должны быть определены на стадии внедрения системы:</w:t>
-      </w:r>
-    </w:p>
-    <w:p>
-      <w:pPr>
-        <w:pStyle w:val="a9"/>
-        <w:numPr>
-          <w:ilvl w:val="0"/>
-          <w:numId w:val="34"/>
-        </w:numPr>
-      </w:pPr>
-      <w:r>
-        <w:t>среднее время безотказной работы Системы (средняя наработка до отказа);</w:t>
-      </w:r>
-    </w:p>
-    <w:p>
-      <w:pPr>
-        <w:pStyle w:val="a9"/>
-        <w:numPr>
-          <w:ilvl w:val="0"/>
-          <w:numId w:val="34"/>
-        </w:numPr>
-      </w:pPr>
-      <w:r>
-        <w:t>среднее время на обслуживание, ремонт или замену вышедшего из строя компонента;</w:t>
-      </w:r>
-    </w:p>
-    <w:p>
-      <w:pPr>
-        <w:pStyle w:val="a9"/>
-        <w:numPr>
-          <w:ilvl w:val="0"/>
-          <w:numId w:val="34"/>
-        </w:numPr>
-      </w:pPr>
-      <w:r>
-        <w:t>среднее время на восстановление работоспособности Системы.</w:t>
-      </w:r>
-    </w:p>
-    <w:p>
-      <w:pPr>
-        <w:pStyle w:val="a7"/>
-      </w:pPr>
-      <w:r>
-        <w:t>4.1.</w:t>
-      </w:r>
-      <w:r>
-        <w:t>5 Требования к безопасности</w:t>
-      </w:r>
-    </w:p>
-    <w:p>
-      <w:pPr>
-        <w:pStyle w:val="a9"/>
-      </w:pPr>
-      <w:r>
-        <w:t>Для защиты информации от несанкционированного доступа должны быть организованны следующие возможности:</w:t>
-      </w:r>
-    </w:p>
-    <w:p>
-      <w:pPr>
-        <w:pStyle w:val="a9"/>
-        <w:numPr>
-          <w:ilvl w:val="0"/>
-          <w:numId w:val="35"/>
-        </w:numPr>
-      </w:pPr>
-      <w:r>
-        <w:t>аутентификация пользователей; и протоколирование регламентных операций с данными;</w:t>
-      </w:r>
-    </w:p>
-    <w:p>
-      <w:pPr>
-        <w:pStyle w:val="a9"/>
-        <w:numPr>
-          <w:ilvl w:val="0"/>
-          <w:numId w:val="35"/>
-        </w:numPr>
-      </w:pPr>
-      <w:r>
-        <w:t xml:space="preserve">авторизация – разграничение прав доступа пользователей к функциям Системы, документам и проверка данных прав при выполнении операций пользователем Системы; </w:t>
-      </w:r>
-    </w:p>
-    <w:p>
-      <w:pPr>
-        <w:pStyle w:val="a9"/>
-        <w:numPr>
-          <w:ilvl w:val="0"/>
-          <w:numId w:val="35"/>
-        </w:numPr>
-      </w:pPr>
-      <w:r>
-        <w:lastRenderedPageBreak/>
-        <w:t>назначение пользователям ролей, увязанных с соответствующими правами на выполнение операций в Системе;</w:t>
-      </w:r>
-    </w:p>
-    <w:p>
-      <w:pPr>
-        <w:pStyle w:val="a9"/>
-      </w:pPr>
-      <w:r>
-        <w:t xml:space="preserve">Загрузка пользователями внешних данных в Систему должна осуществляться в соответствии с назначенными правами пользователей. Должна быть предусмотрена возможность настройки ограничений по типам загружаемых файлов, исходя из их расширения. </w:t>
-      </w:r>
-    </w:p>
-    <w:p>
-      <w:pPr>
-        <w:pStyle w:val="a9"/>
-      </w:pPr>
-      <w:r>
-        <w:t xml:space="preserve">Выгрузка пользователями данных из Системы должна осуществляться только через </w:t>
-      </w:r>
-      <w:r>
-        <w:rPr>
-          <w:lang w:val="en-US"/>
-        </w:rPr>
-        <w:t>WPF</w:t>
-      </w:r>
-      <w:r>
-        <w:t>-интерфейсы в соответствии с назначенными правами пользователей. Формируемые Системой и выгружаемые пользователями из Системы документы не должны содержать макросов или иного исполняемого кода.</w:t>
-      </w:r>
-    </w:p>
-    <w:p>
-      <w:pPr>
-        <w:pStyle w:val="a7"/>
-      </w:pPr>
-      <w:r>
-        <w:t>4.1.6 Требования к защите информации от несанкционированного доступа</w:t>
-      </w:r>
-    </w:p>
-    <w:p>
-      <w:pPr>
-        <w:pStyle w:val="a9"/>
-      </w:pPr>
-      <w:r>
-        <w:t>В период оказания услуг и после их окончания Исполнитель не должен разглашать и использовать конфиденциальную информацию, принадлежащую Заказчику, которая может стать ему известной в ходе оказания услуг. Исполнитель несет ответственность за соблюдение этого требования в соответствии с Законодательством Российской Федерации.</w:t>
-      </w:r>
-    </w:p>
-    <w:p>
-      <w:pPr>
-        <w:pStyle w:val="a7"/>
-      </w:pPr>
-      <w:r>
-        <w:t>4.1.7 Требования к эргономике и технической эстетике</w:t>
-      </w:r>
-    </w:p>
-    <w:p>
-      <w:pPr>
-        <w:pStyle w:val="a9"/>
-      </w:pPr>
-      <w:r>
-        <w:t>Интерфейс Системы должен быть понятным и удобным, не должен быть перегружен.</w:t>
-      </w:r>
-    </w:p>
-    <w:p>
-      <w:pPr>
-        <w:pStyle w:val="a9"/>
-      </w:pPr>
-      <w:r>
-        <w:t>Взаимодействие пользователя с интерфейсами Системы должно осуществляться на русском языке (исключения могут составлять только системные сообщения, выдаваемые базовым программным обеспечением, не имеющим поддержки русского языка).</w:t>
-      </w:r>
-    </w:p>
-    <w:p>
-      <w:pPr>
-        <w:pStyle w:val="a9"/>
-      </w:pPr>
-      <w:r>
-        <w:lastRenderedPageBreak/>
-        <w:t>При обнаружении программным обеспечением ошибок в действиях пользователя должно выдаваться сообщение с диагностикой, достаточной для их исправления.</w:t>
-      </w:r>
-    </w:p>
-    <w:p>
-      <w:pPr>
-        <w:pStyle w:val="a9"/>
-      </w:pPr>
-      <w:r>
-        <w:t xml:space="preserve">Отображение в пользовательском интерфейсе функциональных возможностей и информации, для пользователя должно осуществляться в соответствии с его функциями и полномочиями. </w:t>
-      </w:r>
-    </w:p>
-    <w:p>
-      <w:pPr>
-        <w:pStyle w:val="a9"/>
-      </w:pPr>
-      <w:r>
-        <w:t>Работа с пользовательским интерфейсом должна быть ориентирована на использование клавиатуры</w:t>
-      </w:r>
-      <w:r>
-        <w:t xml:space="preserve"> и мыши</w:t>
-      </w:r>
-      <w:r>
-        <w:t xml:space="preserve"> с минимизацией количества требуемых операций для выполнения стандартных действий.</w:t>
-      </w:r>
-    </w:p>
-    <w:p>
-      <w:pPr>
-        <w:pStyle w:val="a9"/>
-      </w:pPr>
-      <w:r>
-        <w:t>Должна быть обеспечена возможность визуального контроля ввода данных на мониторе, возможность корректировки вводимых данных или отказ от ввода с потерей внесенных изменений.</w:t>
-      </w:r>
-    </w:p>
-    <w:p>
-      <w:pPr>
-        <w:pStyle w:val="a9"/>
-      </w:pPr>
-      <w:r>
-        <w:t>На пользовательских интерфейсах ввода должно быть обеспечено использование справочников и списков допустимых значений для облегчения пользовательского ввода, уменьшения количества ошибок при вводе, контроля правильности вводимых данных.</w:t>
-      </w:r>
-    </w:p>
-    <w:p>
-      <w:pPr>
-        <w:pStyle w:val="a9"/>
-      </w:pPr>
-      <w:r>
-        <w:t>ПО должно обеспечивать обновление данных на пользовательских интерфейсах, связанных с пользовательским интерфейсом, на котором данные были изменены.</w:t>
-      </w:r>
-    </w:p>
-    <w:p>
-      <w:pPr>
-        <w:pStyle w:val="a9"/>
-      </w:pPr>
-      <w:r>
-        <w:t xml:space="preserve">Интерфейс пользователя должен удовлетворять следующим требованиям к функциональности: </w:t>
-      </w:r>
-    </w:p>
-    <w:p>
-      <w:pPr>
-        <w:pStyle w:val="a9"/>
-        <w:numPr>
-          <w:ilvl w:val="0"/>
-          <w:numId w:val="36"/>
-        </w:numPr>
-      </w:pPr>
-      <w:r>
-        <w:t>функциональная полнота, обеспечение доступа ко всем функциональным возможностям ПО;</w:t>
-      </w:r>
-    </w:p>
-    <w:p>
-      <w:pPr>
-        <w:pStyle w:val="a9"/>
-        <w:numPr>
-          <w:ilvl w:val="0"/>
-          <w:numId w:val="36"/>
-        </w:numPr>
-      </w:pPr>
-      <w:r>
-        <w:t>корректность реализации функциональных возможностей и соответствие автоматизируемым задачам и обеспечению достоверности результатов;</w:t>
-      </w:r>
-    </w:p>
-    <w:p>
-      <w:pPr>
-        <w:pStyle w:val="a9"/>
-        <w:numPr>
-          <w:ilvl w:val="0"/>
-          <w:numId w:val="36"/>
-        </w:numPr>
-      </w:pPr>
-      <w:r>
-        <w:t>информативность, адекватное отображение информации и состояние исполняемых процессов;</w:t>
-      </w:r>
-    </w:p>
-    <w:p>
-      <w:pPr>
-        <w:pStyle w:val="a9"/>
-        <w:numPr>
-          <w:ilvl w:val="0"/>
-          <w:numId w:val="36"/>
-        </w:numPr>
-      </w:pPr>
-      <w:r>
-        <w:t>обеспечение точности, завершенности и адекватности ожидаемых результатов при выполнении производственных заданий на рабочем месте пользователя;</w:t>
-      </w:r>
-    </w:p>
-    <w:p>
-      <w:pPr>
-        <w:pStyle w:val="a9"/>
-        <w:numPr>
-          <w:ilvl w:val="0"/>
-          <w:numId w:val="36"/>
-        </w:numPr>
-      </w:pPr>
-      <w:r>
-        <w:lastRenderedPageBreak/>
-        <w:t>минимизация и оптимизация действий пользователя при выполнении операций:</w:t>
-      </w:r>
-    </w:p>
-    <w:p>
-      <w:pPr>
-        <w:pStyle w:val="a9"/>
-        <w:numPr>
-          <w:ilvl w:val="0"/>
-          <w:numId w:val="36"/>
-        </w:numPr>
-      </w:pPr>
-      <w:r>
-        <w:t>сокращение длительности операций чтения, редактирования и поиска информации;</w:t>
-      </w:r>
-    </w:p>
-    <w:p>
-      <w:pPr>
-        <w:pStyle w:val="a9"/>
-        <w:numPr>
-          <w:ilvl w:val="0"/>
-          <w:numId w:val="36"/>
-        </w:numPr>
-      </w:pPr>
-      <w:r>
-        <w:t>уменьшение времени навигации и выбора команд;</w:t>
-      </w:r>
-    </w:p>
-    <w:p>
-      <w:pPr>
-        <w:pStyle w:val="a9"/>
-        <w:numPr>
-          <w:ilvl w:val="0"/>
-          <w:numId w:val="36"/>
-        </w:numPr>
-      </w:pPr>
-      <w:r>
-        <w:t>увеличение длительности устойчивой работы пользователя и др.</w:t>
-      </w:r>
-    </w:p>
-    <w:p>
-      <w:pPr>
-        <w:pStyle w:val="a9"/>
-        <w:numPr>
-          <w:ilvl w:val="0"/>
-          <w:numId w:val="36"/>
-        </w:numPr>
-      </w:pPr>
-      <w:r>
-        <w:t>комфортность работы:</w:t>
-      </w:r>
-    </w:p>
-    <w:p>
-      <w:pPr>
-        <w:pStyle w:val="a9"/>
-        <w:numPr>
-          <w:ilvl w:val="0"/>
-          <w:numId w:val="36"/>
-        </w:numPr>
-      </w:pPr>
-      <w:r>
-        <w:t>интуитивно понятный пользовательский интерфейс;</w:t>
-      </w:r>
-    </w:p>
-    <w:p>
-      <w:pPr>
-        <w:pStyle w:val="a9"/>
-        <w:numPr>
-          <w:ilvl w:val="0"/>
-          <w:numId w:val="36"/>
-        </w:numPr>
-      </w:pPr>
-      <w:r>
-        <w:t>ясность и четкость текстов, значений пиктограмм и прочих элементов управления;</w:t>
-      </w:r>
-    </w:p>
-    <w:p>
-      <w:pPr>
-        <w:pStyle w:val="a9"/>
-        <w:numPr>
-          <w:ilvl w:val="0"/>
-          <w:numId w:val="36"/>
-        </w:numPr>
-      </w:pPr>
-      <w:r>
-        <w:t>стандартизация управляющих элементов, экранных форм и информационных панелей.</w:t>
-      </w:r>
-    </w:p>
-    <w:p>
-      <w:pPr>
-        <w:pStyle w:val="a7"/>
-      </w:pPr>
-      <w:r>
-        <w:t>4.2 Требования к функциям, выполняемым Системой</w:t>
-      </w:r>
-    </w:p>
-    <w:p>
-      <w:pPr>
-        <w:pStyle w:val="a7"/>
-      </w:pPr>
-      <w:r>
-        <w:t>4.2.1 Требования к базовым функциям, выполняемым Системой</w:t>
-      </w:r>
-    </w:p>
-    <w:p>
-      <w:pPr>
-        <w:pStyle w:val="a9"/>
-        <w:rPr>
-          <w:lang w:val="en-US"/>
-        </w:rPr>
-      </w:pPr>
-      <w:r>
-        <w:t>Администрирование пользователей</w:t>
-      </w:r>
-      <w:r>
-        <w:rPr>
-          <w:lang w:val="en-US"/>
-        </w:rPr>
-        <w:t>:</w:t>
-      </w:r>
-    </w:p>
-    <w:p>
-      <w:pPr>
-        <w:pStyle w:val="a9"/>
-        <w:numPr>
-          <w:ilvl w:val="0"/>
-          <w:numId w:val="37"/>
-        </w:numPr>
-      </w:pPr>
-      <w:r>
-        <w:t>настройка прав доступа пользователей путем определения набора функциональных ролей</w:t>
-      </w:r>
-      <w:r>
-        <w:t>;</w:t>
-      </w:r>
-    </w:p>
-    <w:p>
-      <w:pPr>
-        <w:pStyle w:val="a9"/>
-        <w:numPr>
-          <w:ilvl w:val="0"/>
-          <w:numId w:val="37"/>
-        </w:numPr>
-      </w:pPr>
-      <w:r>
-        <w:t>заполнение информации Системы без прямого доступа к СУБД</w:t>
-      </w:r>
-      <w:r>
-        <w:t>;</w:t>
-      </w:r>
-    </w:p>
-    <w:p>
-      <w:pPr>
-        <w:pStyle w:val="a9"/>
-        <w:numPr>
-          <w:ilvl w:val="0"/>
-          <w:numId w:val="37"/>
-        </w:numPr>
-      </w:pPr>
-      <w:r>
-        <w:t>блокировка учетных записей</w:t>
-      </w:r>
-      <w:r>
-        <w:rPr>
-          <w:lang w:val="en-US"/>
-        </w:rPr>
-        <w:t>;</w:t>
-      </w:r>
-    </w:p>
-    <w:p>
-      <w:pPr>
-        <w:pStyle w:val="a7"/>
-      </w:pPr>
-      <w:r>
-        <w:t>4.3 Требования к видам обеспечения</w:t>
-      </w:r>
-    </w:p>
-    <w:p>
-      <w:pPr>
-        <w:pStyle w:val="a7"/>
-      </w:pPr>
-      <w:r>
-        <w:t>4.3.1 Требования к информационному обеспечению</w:t>
-      </w:r>
-    </w:p>
-    <w:p>
-      <w:pPr>
-        <w:pStyle w:val="a9"/>
-      </w:pPr>
-      <w:r>
-        <w:t xml:space="preserve">Информационное обеспечение представляет собой совокупность всех необходимых для функционирования данных и систем обеспечения. В состав информационного обеспечения входят нормативно-справочная информация, </w:t>
-      </w:r>
-      <w:r>
-        <w:lastRenderedPageBreak/>
-        <w:t>информационные объекты, входные и выходные данные и системы управления базами данных (СУБД).</w:t>
-      </w:r>
-    </w:p>
-    <w:p>
-      <w:pPr>
-        <w:pStyle w:val="a9"/>
-      </w:pPr>
-      <w:r>
-        <w:t>Состав данных должен быть достаточным для выполнения всех функций и отвечать требованиям полноты, достоверности, однозначной идентификации, непротиворечивости и необходимой точности представления.</w:t>
-      </w:r>
-    </w:p>
-    <w:p>
-      <w:pPr>
-        <w:pStyle w:val="a9"/>
-      </w:pPr>
-      <w:r>
-        <w:t>4.4.2 Требования к математическому обеспечению</w:t>
-      </w:r>
-    </w:p>
-    <w:p>
-      <w:pPr>
-        <w:pStyle w:val="a9"/>
-      </w:pPr>
-      <w:r>
-        <w:t>Требования к математическому обеспечению не предъявляются.</w:t>
-      </w:r>
-    </w:p>
-    <w:p>
-      <w:pPr>
-        <w:pStyle w:val="a9"/>
-      </w:pPr>
-      <w:r>
-        <w:t>4.4.</w:t>
-      </w:r>
-      <w:r>
-        <w:t>3</w:t>
-      </w:r>
-      <w:r>
-        <w:t xml:space="preserve"> Требования к </w:t>
-      </w:r>
-      <w:r>
-        <w:t>лингвистическому</w:t>
-      </w:r>
-      <w:r>
-        <w:t xml:space="preserve"> обеспечению</w:t>
-      </w:r>
-    </w:p>
-    <w:p>
-      <w:pPr>
-        <w:pStyle w:val="a9"/>
-      </w:pPr>
-      <w:bookmarkStart w:id="43" w:name="_Hlk126950895"/>
-      <w:r>
-        <w:t>Требования к математическо</w:t>
-      </w:r>
-      <w:bookmarkStart w:id="44" w:name="_GoBack"/>
-      <w:bookmarkEnd w:id="44"/>
-      <w:r>
-        <w:t>му обеспечению не предъявляются.</w:t>
-      </w:r>
-      <w:bookmarkEnd w:id="43"/>
-    </w:p>
-    <w:p>
-      <w:pPr>
-        <w:pStyle w:val="a9"/>
-      </w:pPr>
-      <w:r>
-        <w:t>4.4.</w:t>
-      </w:r>
-      <w:r>
-        <w:t>4</w:t>
-      </w:r>
-      <w:r>
-        <w:t xml:space="preserve"> Требования к </w:t>
-      </w:r>
-      <w:r>
-        <w:t>метрологическому</w:t>
-      </w:r>
-      <w:r>
-        <w:t xml:space="preserve"> обеспечению</w:t>
-      </w:r>
-    </w:p>
-    <w:p>
-      <w:pPr>
-        <w:pStyle w:val="a9"/>
-      </w:pPr>
-      <w:r>
-        <w:t>Требования к математическому обеспечению не предъявляются.</w:t>
-      </w:r>
-    </w:p>
-    <w:p>
-      <w:pPr>
-        <w:pStyle w:val="a9"/>
-      </w:pPr>
-      <w:r>
-        <w:t>4.4.</w:t>
-      </w:r>
-      <w:r>
-        <w:t>5</w:t>
-      </w:r>
-      <w:r>
-        <w:t xml:space="preserve"> Требования к </w:t>
-      </w:r>
-      <w:r>
-        <w:t>организационному</w:t>
-      </w:r>
-      <w:r>
-        <w:t xml:space="preserve"> обеспечению</w:t>
-      </w:r>
-    </w:p>
-    <w:p>
-      <w:pPr>
-        <w:pStyle w:val="a9"/>
-      </w:pPr>
-      <w:r>
-        <w:t>Требования к математическому обеспечению не предъявляются.</w:t>
-      </w:r>
-    </w:p>
-    <w:p>
-      <w:pPr>
-        <w:pStyle w:val="a9"/>
-      </w:pPr>
-      <w:r>
-        <w:t>4.4.</w:t>
-      </w:r>
-      <w:r>
-        <w:t>6</w:t>
-      </w:r>
-      <w:r>
-        <w:t xml:space="preserve"> Требования к </w:t>
-      </w:r>
-      <w:r>
-        <w:t>документационному</w:t>
-      </w:r>
-      <w:r>
-        <w:t xml:space="preserve"> обеспечению</w:t>
-      </w:r>
-    </w:p>
-    <w:p>
-      <w:pPr>
-        <w:pStyle w:val="a9"/>
-      </w:pPr>
-      <w:r>
-        <w:t>Требования к математическому обеспечению не предъявляются.</w:t>
-      </w:r>
-    </w:p>
-    <w:p>
-      <w:pPr>
-        <w:spacing w:after="160" w:line="259" w:lineRule="auto"/>
-        <w:rPr>
-          <w:rFonts w:ascii="Times New Roman" w:eastAsia="Times New Roman" w:hAnsi="Times New Roman" w:cs="Times New Roman"/>
-          <w:b/>
-          <w:caps/>
-          <w:sz w:val="32"/>
-          <w:szCs w:val="24"/>
-          <w:lang w:eastAsia="ru-RU"/>
-        </w:rPr>
-      </w:pPr>
       <w:r>
         <w:br w:type="page"/>
       </w:r>
@@ -2363,7 +2668,7 @@
       <w:r>
         <w:t xml:space="preserve">Состав и содержание </w:t>
       </w:r>
-      <w:bookmarkEnd w:id="39"/>
+      <w:bookmarkEnd w:id="42"/>
       <w:r>
         <w:t>оказываемых услуг</w:t>
       </w:r>
@@ -2390,24 +2695,14 @@
       <w:r>
         <w:t xml:space="preserve">Таблица </w:t>
       </w:r>
-      <w:r>
-        <w:fldChar w:fldCharType="begin"/>
-      </w:r>
-      <w:r>
-        <w:instrText xml:space="preserve"> SEQ Таблица \* ARABIC </w:instrText>
-      </w:r>
-      <w:r>
-        <w:fldChar w:fldCharType="separate"/>
-      </w:r>
-      <w:r>
-        <w:rPr>
-          <w:noProof/>
-        </w:rPr>
-        <w:t>5</w:t>
-      </w:r>
-      <w:r>
-        <w:fldChar w:fldCharType="end"/>
-      </w:r>
+      <w:fldSimple w:instr=" SEQ Таблица \* ARABIC ">
+        <w:r>
+          <w:rPr>
+            <w:noProof/>
+          </w:rPr>
+          <w:t>5</w:t>
+        </w:r>
+      </w:fldSimple>
       <w:r>
         <w:t xml:space="preserve"> – с</w:t>
       </w:r>
@@ -2688,7 +2983,25 @@
                 <w:szCs w:val="24"/>
                 <w:lang w:eastAsia="ru-RU"/>
               </w:rPr>
-              <w:t xml:space="preserve">Разработка Регистратуры по требованиям к системе, описанным выше </w:t>
+              <w:t>Разработка</w:t>
+            </w:r>
+            <w:r>
+              <w:rPr>
+                <w:rFonts w:ascii="Times New Roman" w:eastAsia="Times New Roman" w:hAnsi="Times New Roman" w:cs="Times New Roman"/>
+                <w:sz w:val="24"/>
+                <w:szCs w:val="24"/>
+                <w:lang w:eastAsia="ru-RU"/>
+              </w:rPr>
+              <w:t xml:space="preserve"> Системы</w:t>
+            </w:r>
+            <w:r>
+              <w:rPr>
+                <w:rFonts w:ascii="Times New Roman" w:eastAsia="Times New Roman" w:hAnsi="Times New Roman" w:cs="Times New Roman"/>
+                <w:sz w:val="24"/>
+                <w:szCs w:val="24"/>
+                <w:lang w:eastAsia="ru-RU"/>
+              </w:rPr>
+              <w:t xml:space="preserve"> по требованиям к системе, описанным выше </w:t>
             </w:r>
           </w:p>
         </w:tc>
@@ -2756,7 +3069,25 @@
                 <w:szCs w:val="24"/>
                 <w:lang w:eastAsia="ru-RU"/>
               </w:rPr>
-              <w:t>до 28 марта 2023 года</w:t>
+              <w:t xml:space="preserve">до </w:t>
+            </w:r>
+            <w:r>
+              <w:rPr>
+                <w:rFonts w:ascii="Times New Roman" w:eastAsia="Times New Roman" w:hAnsi="Times New Roman" w:cs="Times New Roman"/>
+                <w:sz w:val="24"/>
+                <w:szCs w:val="24"/>
+                <w:lang w:eastAsia="ru-RU"/>
+              </w:rPr>
+              <w:t>24</w:t>
+            </w:r>
+            <w:r>
+              <w:rPr>
+                <w:rFonts w:ascii="Times New Roman" w:eastAsia="Times New Roman" w:hAnsi="Times New Roman" w:cs="Times New Roman"/>
+                <w:sz w:val="24"/>
+                <w:szCs w:val="24"/>
+                <w:lang w:eastAsia="ru-RU"/>
+              </w:rPr>
+              <w:t xml:space="preserve"> марта 2023 года</w:t>
             </w:r>
           </w:p>
         </w:tc>
@@ -2829,7 +3160,16 @@
                 <w:szCs w:val="24"/>
                 <w:lang w:eastAsia="ru-RU"/>
               </w:rPr>
-              <w:t>Защита разработанного продукта Регистратуры</w:t>
+              <w:t>Защита разработанного продукта</w:t>
+            </w:r>
+            <w:r>
+              <w:rPr>
+                <w:rFonts w:ascii="Times New Roman" w:eastAsia="Times New Roman" w:hAnsi="Times New Roman"/>
+                <w:sz w:val="24"/>
+                <w:szCs w:val="24"/>
+                <w:lang w:eastAsia="ru-RU"/>
+              </w:rPr>
+              <w:t xml:space="preserve"> – Регистратура</w:t>
             </w:r>
           </w:p>
         </w:tc>
@@ -2897,34 +3237,23 @@
                 <w:rFonts w:ascii="Times New Roman" w:eastAsia="Times New Roman" w:hAnsi="Times New Roman" w:cs="Times New Roman"/>
                 <w:sz w:val="24"/>
                 <w:szCs w:val="24"/>
+                <w:lang w:eastAsia="ru-RU"/>
+              </w:rPr>
+              <w:t>24</w:t>
+            </w:r>
+            <w:r>
+              <w:rPr>
+                <w:rFonts w:ascii="Times New Roman" w:eastAsia="Times New Roman" w:hAnsi="Times New Roman" w:cs="Times New Roman"/>
+                <w:sz w:val="24"/>
+                <w:szCs w:val="24"/>
                 <w:lang w:val="en-US" w:eastAsia="ru-RU"/>
               </w:rPr>
-              <w:t>30.03.2023</w:t>
+              <w:t>.03.2023</w:t>
             </w:r>
           </w:p>
         </w:tc>
       </w:tr>
     </w:tbl>
-    <w:p>
-      <w:pPr>
-        <w:keepNext/>
-        <w:widowControl w:val="0"/>
-        <w:overflowPunct w:val="0"/>
-        <w:autoSpaceDE w:val="0"/>
-        <w:autoSpaceDN w:val="0"/>
-        <w:adjustRightInd w:val="0"/>
-        <w:spacing w:after="0" w:line="240" w:lineRule="auto"/>
-        <w:ind w:right="1132"/>
-        <w:jc w:val="both"/>
-        <w:textAlignment w:val="baseline"/>
-        <w:rPr>
-          <w:rFonts w:ascii="Times New Roman" w:eastAsia="Times New Roman" w:hAnsi="Times New Roman" w:cs="Times New Roman"/>
-          <w:sz w:val="24"/>
-          <w:szCs w:val="24"/>
-          <w:lang w:eastAsia="ru-RU"/>
-        </w:rPr>
-      </w:pPr>
-    </w:p>
     <w:p>
       <w:pPr>
         <w:spacing w:after="160" w:line="259" w:lineRule="auto"/>
@@ -2935,6 +3264,8 @@
           <w:lang w:eastAsia="ru-RU"/>
         </w:rPr>
       </w:pPr>
+      <w:bookmarkStart w:id="44" w:name="_GoBack"/>
+      <w:bookmarkEnd w:id="44"/>
       <w:r>
         <w:rPr>
           <w:rFonts w:ascii="Times New Roman" w:eastAsia="Times New Roman" w:hAnsi="Times New Roman" w:cs="Times New Roman"/>
@@ -3019,7 +3350,7 @@
   <w:abstractNum w:abstractNumId="0" w15:restartNumberingAfterBreak="0">
     <w:nsid w:val="FFFFFF7C"/>
     <w:multiLevelType w:val="singleLevel"/>
-    <w:tmpl w:val="06ECE4D6"/>
+    <w:tmpl w:val="79C2A622"/>
     <w:lvl w:ilvl="0">
       <w:start w:val="1"/>
       <w:numFmt w:val="decimal"/>
@@ -3036,7 +3367,7 @@
   <w:abstractNum w:abstractNumId="1" w15:restartNumberingAfterBreak="0">
     <w:nsid w:val="FFFFFF7D"/>
     <w:multiLevelType w:val="singleLevel"/>
-    <w:tmpl w:val="33128092"/>
+    <w:tmpl w:val="EADEC66A"/>
     <w:lvl w:ilvl="0">
       <w:start w:val="1"/>
       <w:numFmt w:val="decimal"/>
@@ -3053,7 +3384,7 @@
   <w:abstractNum w:abstractNumId="2" w15:restartNumberingAfterBreak="0">
     <w:nsid w:val="FFFFFF7E"/>
     <w:multiLevelType w:val="singleLevel"/>
-    <w:tmpl w:val="B9BC0402"/>
+    <w:tmpl w:val="34506430"/>
     <w:lvl w:ilvl="0">
       <w:start w:val="1"/>
       <w:numFmt w:val="decimal"/>
@@ -3070,7 +3401,7 @@
   <w:abstractNum w:abstractNumId="3" w15:restartNumberingAfterBreak="0">
     <w:nsid w:val="FFFFFF7F"/>
     <w:multiLevelType w:val="singleLevel"/>
-    <w:tmpl w:val="6358BBA2"/>
+    <w:tmpl w:val="5B2E4826"/>
     <w:lvl w:ilvl="0">
       <w:start w:val="1"/>
       <w:numFmt w:val="decimal"/>
@@ -3087,7 +3418,7 @@
   <w:abstractNum w:abstractNumId="4" w15:restartNumberingAfterBreak="0">
     <w:nsid w:val="FFFFFF80"/>
     <w:multiLevelType w:val="singleLevel"/>
-    <w:tmpl w:val="5F584112"/>
+    <w:tmpl w:val="B8145DFE"/>
     <w:lvl w:ilvl="0">
       <w:start w:val="1"/>
       <w:numFmt w:val="bullet"/>
@@ -3107,7 +3438,7 @@
   <w:abstractNum w:abstractNumId="5" w15:restartNumberingAfterBreak="0">
     <w:nsid w:val="FFFFFF81"/>
     <w:multiLevelType w:val="singleLevel"/>
-    <w:tmpl w:val="C2224842"/>
+    <w:tmpl w:val="66F08A00"/>
     <w:lvl w:ilvl="0">
       <w:start w:val="1"/>
       <w:numFmt w:val="bullet"/>
@@ -3127,7 +3458,7 @@
   <w:abstractNum w:abstractNumId="6" w15:restartNumberingAfterBreak="0">
     <w:nsid w:val="FFFFFF82"/>
     <w:multiLevelType w:val="singleLevel"/>
-    <w:tmpl w:val="5378757E"/>
+    <w:tmpl w:val="8FD8F8AC"/>
     <w:lvl w:ilvl="0">
       <w:start w:val="1"/>
       <w:numFmt w:val="bullet"/>
@@ -3147,7 +3478,7 @@
   <w:abstractNum w:abstractNumId="7" w15:restartNumberingAfterBreak="0">
     <w:nsid w:val="FFFFFF83"/>
     <w:multiLevelType w:val="singleLevel"/>
-    <w:tmpl w:val="1960E43C"/>
+    <w:tmpl w:val="91C0E9E4"/>
     <w:lvl w:ilvl="0">
       <w:start w:val="1"/>
       <w:numFmt w:val="bullet"/>
@@ -3167,7 +3498,7 @@
   <w:abstractNum w:abstractNumId="8" w15:restartNumberingAfterBreak="0">
     <w:nsid w:val="FFFFFF88"/>
     <w:multiLevelType w:val="singleLevel"/>
-    <w:tmpl w:val="A69C1F12"/>
+    <w:tmpl w:val="3B3AAAEA"/>
     <w:lvl w:ilvl="0">
       <w:start w:val="1"/>
       <w:numFmt w:val="decimal"/>
@@ -3184,7 +3515,7 @@
   <w:abstractNum w:abstractNumId="9" w15:restartNumberingAfterBreak="0">
     <w:nsid w:val="FFFFFF89"/>
     <w:multiLevelType w:val="singleLevel"/>
-    <w:tmpl w:val="EC68EC0C"/>
+    <w:tmpl w:val="D04CA17C"/>
     <w:lvl w:ilvl="0">
       <w:start w:val="1"/>
       <w:numFmt w:val="bullet"/>
@@ -4445,6 +4776,122 @@
     </w:lvl>
   </w:abstractNum>
   <w:abstractNum w:abstractNumId="21" w15:restartNumberingAfterBreak="0">
+    <w:nsid w:val="48286379"/>
+    <w:multiLevelType w:val="multilevel"/>
+    <w:tmpl w:val="462A2EAC"/>
+    <w:lvl w:ilvl="0">
+      <w:start w:val="1"/>
+      <w:numFmt w:val="bullet"/>
+      <w:lvlText w:val="‐"/>
+      <w:lvlJc w:val="left"/>
+      <w:pPr>
+        <w:tabs>
+          <w:tab w:val="num" w:pos="1418"/>
+        </w:tabs>
+        <w:ind w:left="284" w:firstLine="850"/>
+      </w:pPr>
+      <w:rPr>
+        <w:rFonts w:ascii="Times New Roman" w:hAnsi="Times New Roman" w:cs="Times New Roman" w:hint="default"/>
+      </w:rPr>
+    </w:lvl>
+    <w:lvl w:ilvl="1">
+      <w:start w:val="1"/>
+      <w:numFmt w:val="lowerLetter"/>
+      <w:lvlText w:val="%2)"/>
+      <w:lvlJc w:val="left"/>
+      <w:pPr>
+        <w:ind w:left="720" w:hanging="360"/>
+      </w:pPr>
+      <w:rPr>
+        <w:rFonts w:hint="default"/>
+      </w:rPr>
+    </w:lvl>
+    <w:lvl w:ilvl="2">
+      <w:start w:val="1"/>
+      <w:numFmt w:val="lowerRoman"/>
+      <w:lvlText w:val="%3)"/>
+      <w:lvlJc w:val="left"/>
+      <w:pPr>
+        <w:ind w:left="1080" w:hanging="360"/>
+      </w:pPr>
+      <w:rPr>
+        <w:rFonts w:hint="default"/>
+      </w:rPr>
+    </w:lvl>
+    <w:lvl w:ilvl="3">
+      <w:start w:val="1"/>
+      <w:numFmt w:val="decimal"/>
+      <w:lvlText w:val="(%4)"/>
+      <w:lvlJc w:val="left"/>
+      <w:pPr>
+        <w:ind w:left="1440" w:hanging="360"/>
+      </w:pPr>
+      <w:rPr>
+        <w:rFonts w:hint="default"/>
+      </w:rPr>
+    </w:lvl>
+    <w:lvl w:ilvl="4">
+      <w:start w:val="1"/>
+      <w:numFmt w:val="lowerLetter"/>
+      <w:lvlText w:val="(%5)"/>
+      <w:lvlJc w:val="left"/>
+      <w:pPr>
+        <w:ind w:left="1800" w:hanging="360"/>
+      </w:pPr>
+      <w:rPr>
+        <w:rFonts w:hint="default"/>
+      </w:rPr>
+    </w:lvl>
+    <w:lvl w:ilvl="5">
+      <w:start w:val="1"/>
+      <w:numFmt w:val="lowerRoman"/>
+      <w:lvlText w:val="(%6)"/>
+      <w:lvlJc w:val="left"/>
+      <w:pPr>
+        <w:ind w:left="2160" w:hanging="360"/>
+      </w:pPr>
+      <w:rPr>
+        <w:rFonts w:hint="default"/>
+      </w:rPr>
+    </w:lvl>
+    <w:lvl w:ilvl="6">
+      <w:start w:val="1"/>
+      <w:numFmt w:val="decimal"/>
+      <w:lvlText w:val="%7."/>
+      <w:lvlJc w:val="left"/>
+      <w:pPr>
+        <w:ind w:left="2520" w:hanging="360"/>
+      </w:pPr>
+      <w:rPr>
+        <w:rFonts w:hint="default"/>
+      </w:rPr>
+    </w:lvl>
+    <w:lvl w:ilvl="7">
+      <w:start w:val="1"/>
+      <w:numFmt w:val="lowerLetter"/>
+      <w:lvlText w:val="%8."/>
+      <w:lvlJc w:val="left"/>
+      <w:pPr>
+        <w:ind w:left="2880" w:hanging="360"/>
+      </w:pPr>
+      <w:rPr>
+        <w:rFonts w:hint="default"/>
+      </w:rPr>
+    </w:lvl>
+    <w:lvl w:ilvl="8">
+      <w:start w:val="1"/>
+      <w:numFmt w:val="lowerRoman"/>
+      <w:lvlText w:val="%9."/>
+      <w:lvlJc w:val="left"/>
+      <w:pPr>
+        <w:ind w:left="3240" w:hanging="360"/>
+      </w:pPr>
+      <w:rPr>
+        <w:rFonts w:hint="default"/>
+      </w:rPr>
+    </w:lvl>
+  </w:abstractNum>
+  <w:abstractNum w:abstractNumId="22" w15:restartNumberingAfterBreak="0">
     <w:nsid w:val="4F401C92"/>
     <w:multiLevelType w:val="multilevel"/>
     <w:tmpl w:val="980CB1D4"/>
@@ -4557,7 +5004,7 @@
       </w:rPr>
     </w:lvl>
   </w:abstractNum>
-  <w:abstractNum w:abstractNumId="22" w15:restartNumberingAfterBreak="0">
+  <w:abstractNum w:abstractNumId="23" w15:restartNumberingAfterBreak="0">
     <w:nsid w:val="4FD03724"/>
     <w:multiLevelType w:val="hybridMultilevel"/>
     <w:tmpl w:val="607CFD4E"/>
@@ -4670,7 +5117,7 @@
       </w:rPr>
     </w:lvl>
   </w:abstractNum>
-  <w:abstractNum w:abstractNumId="23" w15:restartNumberingAfterBreak="0">
+  <w:abstractNum w:abstractNumId="24" w15:restartNumberingAfterBreak="0">
     <w:nsid w:val="55BE12B1"/>
     <w:multiLevelType w:val="multilevel"/>
     <w:tmpl w:val="70B2EB7E"/>
@@ -4783,7 +5230,7 @@
       </w:rPr>
     </w:lvl>
   </w:abstractNum>
-  <w:abstractNum w:abstractNumId="24" w15:restartNumberingAfterBreak="0">
+  <w:abstractNum w:abstractNumId="25" w15:restartNumberingAfterBreak="0">
     <w:nsid w:val="56A24A10"/>
     <w:multiLevelType w:val="multilevel"/>
     <w:tmpl w:val="462A2EAC"/>
@@ -4899,7 +5346,123 @@
       </w:rPr>
     </w:lvl>
   </w:abstractNum>
-  <w:abstractNum w:abstractNumId="25" w15:restartNumberingAfterBreak="0">
+  <w:abstractNum w:abstractNumId="26" w15:restartNumberingAfterBreak="0">
+    <w:nsid w:val="5A3456FA"/>
+    <w:multiLevelType w:val="multilevel"/>
+    <w:tmpl w:val="462A2EAC"/>
+    <w:lvl w:ilvl="0">
+      <w:start w:val="1"/>
+      <w:numFmt w:val="bullet"/>
+      <w:lvlText w:val="‐"/>
+      <w:lvlJc w:val="left"/>
+      <w:pPr>
+        <w:tabs>
+          <w:tab w:val="num" w:pos="1418"/>
+        </w:tabs>
+        <w:ind w:left="284" w:firstLine="850"/>
+      </w:pPr>
+      <w:rPr>
+        <w:rFonts w:ascii="Times New Roman" w:hAnsi="Times New Roman" w:cs="Times New Roman" w:hint="default"/>
+      </w:rPr>
+    </w:lvl>
+    <w:lvl w:ilvl="1">
+      <w:start w:val="1"/>
+      <w:numFmt w:val="lowerLetter"/>
+      <w:lvlText w:val="%2)"/>
+      <w:lvlJc w:val="left"/>
+      <w:pPr>
+        <w:ind w:left="720" w:hanging="360"/>
+      </w:pPr>
+      <w:rPr>
+        <w:rFonts w:hint="default"/>
+      </w:rPr>
+    </w:lvl>
+    <w:lvl w:ilvl="2">
+      <w:start w:val="1"/>
+      <w:numFmt w:val="lowerRoman"/>
+      <w:lvlText w:val="%3)"/>
+      <w:lvlJc w:val="left"/>
+      <w:pPr>
+        <w:ind w:left="1080" w:hanging="360"/>
+      </w:pPr>
+      <w:rPr>
+        <w:rFonts w:hint="default"/>
+      </w:rPr>
+    </w:lvl>
+    <w:lvl w:ilvl="3">
+      <w:start w:val="1"/>
+      <w:numFmt w:val="decimal"/>
+      <w:lvlText w:val="(%4)"/>
+      <w:lvlJc w:val="left"/>
+      <w:pPr>
+        <w:ind w:left="1440" w:hanging="360"/>
+      </w:pPr>
+      <w:rPr>
+        <w:rFonts w:hint="default"/>
+      </w:rPr>
+    </w:lvl>
+    <w:lvl w:ilvl="4">
+      <w:start w:val="1"/>
+      <w:numFmt w:val="lowerLetter"/>
+      <w:lvlText w:val="(%5)"/>
+      <w:lvlJc w:val="left"/>
+      <w:pPr>
+        <w:ind w:left="1800" w:hanging="360"/>
+      </w:pPr>
+      <w:rPr>
+        <w:rFonts w:hint="default"/>
+      </w:rPr>
+    </w:lvl>
+    <w:lvl w:ilvl="5">
+      <w:start w:val="1"/>
+      <w:numFmt w:val="lowerRoman"/>
+      <w:lvlText w:val="(%6)"/>
+      <w:lvlJc w:val="left"/>
+      <w:pPr>
+        <w:ind w:left="2160" w:hanging="360"/>
+      </w:pPr>
+      <w:rPr>
+        <w:rFonts w:hint="default"/>
+      </w:rPr>
+    </w:lvl>
+    <w:lvl w:ilvl="6">
+      <w:start w:val="1"/>
+      <w:numFmt w:val="decimal"/>
+      <w:lvlText w:val="%7."/>
+      <w:lvlJc w:val="left"/>
+      <w:pPr>
+        <w:ind w:left="2520" w:hanging="360"/>
+      </w:pPr>
+      <w:rPr>
+        <w:rFonts w:hint="default"/>
+      </w:rPr>
+    </w:lvl>
+    <w:lvl w:ilvl="7">
+      <w:start w:val="1"/>
+      <w:numFmt w:val="lowerLetter"/>
+      <w:lvlText w:val="%8."/>
+      <w:lvlJc w:val="left"/>
+      <w:pPr>
+        <w:ind w:left="2880" w:hanging="360"/>
+      </w:pPr>
+      <w:rPr>
+        <w:rFonts w:hint="default"/>
+      </w:rPr>
+    </w:lvl>
+    <w:lvl w:ilvl="8">
+      <w:start w:val="1"/>
+      <w:numFmt w:val="lowerRoman"/>
+      <w:lvlText w:val="%9."/>
+      <w:lvlJc w:val="left"/>
+      <w:pPr>
+        <w:ind w:left="3240" w:hanging="360"/>
+      </w:pPr>
+      <w:rPr>
+        <w:rFonts w:hint="default"/>
+      </w:rPr>
+    </w:lvl>
+  </w:abstractNum>
+  <w:abstractNum w:abstractNumId="27" w15:restartNumberingAfterBreak="0">
     <w:nsid w:val="5C284382"/>
     <w:multiLevelType w:val="hybridMultilevel"/>
     <w:tmpl w:val="66DA27BA"/>
@@ -4988,7 +5551,7 @@
       </w:pPr>
     </w:lvl>
   </w:abstractNum>
-  <w:abstractNum w:abstractNumId="26" w15:restartNumberingAfterBreak="0">
+  <w:abstractNum w:abstractNumId="28" w15:restartNumberingAfterBreak="0">
     <w:nsid w:val="60195881"/>
     <w:multiLevelType w:val="multilevel"/>
     <w:tmpl w:val="432ECA5C"/>
@@ -5101,7 +5664,7 @@
       </w:rPr>
     </w:lvl>
   </w:abstractNum>
-  <w:abstractNum w:abstractNumId="27" w15:restartNumberingAfterBreak="0">
+  <w:abstractNum w:abstractNumId="29" w15:restartNumberingAfterBreak="0">
     <w:nsid w:val="64735F10"/>
     <w:multiLevelType w:val="multilevel"/>
     <w:tmpl w:val="5406EDEC"/>
@@ -5214,7 +5777,7 @@
       </w:rPr>
     </w:lvl>
   </w:abstractNum>
-  <w:abstractNum w:abstractNumId="28" w15:restartNumberingAfterBreak="0">
+  <w:abstractNum w:abstractNumId="30" w15:restartNumberingAfterBreak="0">
     <w:nsid w:val="6838782E"/>
     <w:multiLevelType w:val="multilevel"/>
     <w:tmpl w:val="980CB1D4"/>
@@ -5327,7 +5890,7 @@
       </w:rPr>
     </w:lvl>
   </w:abstractNum>
-  <w:abstractNum w:abstractNumId="29" w15:restartNumberingAfterBreak="0">
+  <w:abstractNum w:abstractNumId="31" w15:restartNumberingAfterBreak="0">
     <w:nsid w:val="6F8217C7"/>
     <w:multiLevelType w:val="hybridMultilevel"/>
     <w:tmpl w:val="D8246078"/>
@@ -5444,7 +6007,7 @@
       </w:rPr>
     </w:lvl>
   </w:abstractNum>
-  <w:abstractNum w:abstractNumId="30" w15:restartNumberingAfterBreak="0">
+  <w:abstractNum w:abstractNumId="32" w15:restartNumberingAfterBreak="0">
     <w:nsid w:val="6FC51BFD"/>
     <w:multiLevelType w:val="multilevel"/>
     <w:tmpl w:val="B9E662F4"/>
@@ -5557,7 +6120,7 @@
       </w:rPr>
     </w:lvl>
   </w:abstractNum>
-  <w:abstractNum w:abstractNumId="31" w15:restartNumberingAfterBreak="0">
+  <w:abstractNum w:abstractNumId="33" w15:restartNumberingAfterBreak="0">
     <w:nsid w:val="73FF414B"/>
     <w:multiLevelType w:val="multilevel"/>
     <w:tmpl w:val="462A2EAC"/>
@@ -5673,7 +6236,7 @@
       </w:rPr>
     </w:lvl>
   </w:abstractNum>
-  <w:abstractNum w:abstractNumId="32" w15:restartNumberingAfterBreak="0">
+  <w:abstractNum w:abstractNumId="34" w15:restartNumberingAfterBreak="0">
     <w:nsid w:val="759B174E"/>
     <w:multiLevelType w:val="multilevel"/>
     <w:tmpl w:val="462A2EAC"/>
@@ -5789,7 +6352,7 @@
       </w:rPr>
     </w:lvl>
   </w:abstractNum>
-  <w:abstractNum w:abstractNumId="33" w15:restartNumberingAfterBreak="0">
+  <w:abstractNum w:abstractNumId="35" w15:restartNumberingAfterBreak="0">
     <w:nsid w:val="7C4D6104"/>
     <w:multiLevelType w:val="multilevel"/>
     <w:tmpl w:val="462A2EAC"/>
@@ -5905,7 +6468,7 @@
       </w:rPr>
     </w:lvl>
   </w:abstractNum>
-  <w:abstractNum w:abstractNumId="34" w15:restartNumberingAfterBreak="0">
+  <w:abstractNum w:abstractNumId="36" w15:restartNumberingAfterBreak="0">
     <w:nsid w:val="7D0926F9"/>
     <w:multiLevelType w:val="multilevel"/>
     <w:tmpl w:val="3C6A0FDA"/>
@@ -6026,7 +6589,7 @@
       </w:rPr>
     </w:lvl>
   </w:abstractNum>
-  <w:abstractNum w:abstractNumId="35" w15:restartNumberingAfterBreak="0">
+  <w:abstractNum w:abstractNumId="37" w15:restartNumberingAfterBreak="0">
     <w:nsid w:val="7D753C7C"/>
     <w:multiLevelType w:val="hybridMultilevel"/>
     <w:tmpl w:val="870C727E"/>
@@ -6140,7 +6703,7 @@
       </w:rPr>
     </w:lvl>
   </w:abstractNum>
-  <w:abstractNum w:abstractNumId="36" w15:restartNumberingAfterBreak="0">
+  <w:abstractNum w:abstractNumId="38" w15:restartNumberingAfterBreak="0">
     <w:nsid w:val="7E780B74"/>
     <w:multiLevelType w:val="multilevel"/>
     <w:tmpl w:val="462A2EAC"/>
@@ -6260,7 +6823,7 @@
     <w:abstractNumId w:val="14"/>
   </w:num>
   <w:num w:numId="2">
-    <w:abstractNumId w:val="25"/>
+    <w:abstractNumId w:val="27"/>
   </w:num>
   <w:num w:numId="3">
     <w:abstractNumId w:val="16"/>
@@ -6302,61 +6865,61 @@
     <w:abstractNumId w:val="0"/>
   </w:num>
   <w:num w:numId="16">
-    <w:abstractNumId w:val="34"/>
+    <w:abstractNumId w:val="36"/>
   </w:num>
   <w:num w:numId="17">
     <w:abstractNumId w:val="19"/>
   </w:num>
   <w:num w:numId="18">
-    <w:abstractNumId w:val="22"/>
+    <w:abstractNumId w:val="23"/>
   </w:num>
   <w:num w:numId="19">
-    <w:abstractNumId w:val="32"/>
+    <w:abstractNumId w:val="34"/>
   </w:num>
   <w:num w:numId="20">
-    <w:abstractNumId w:val="36"/>
+    <w:abstractNumId w:val="38"/>
   </w:num>
   <w:num w:numId="21">
-    <w:abstractNumId w:val="29"/>
+    <w:abstractNumId w:val="31"/>
   </w:num>
   <w:num w:numId="22">
     <w:abstractNumId w:val="13"/>
   </w:num>
   <w:num w:numId="23">
-    <w:abstractNumId w:val="35"/>
+    <w:abstractNumId w:val="37"/>
   </w:num>
   <w:num w:numId="24">
-    <w:abstractNumId w:val="23"/>
+    <w:abstractNumId w:val="24"/>
   </w:num>
   <w:num w:numId="25">
-    <w:abstractNumId w:val="28"/>
+    <w:abstractNumId w:val="30"/>
   </w:num>
   <w:num w:numId="26">
-    <w:abstractNumId w:val="30"/>
+    <w:abstractNumId w:val="32"/>
   </w:num>
   <w:num w:numId="27">
     <w:abstractNumId w:val="15"/>
   </w:num>
   <w:num w:numId="28">
-    <w:abstractNumId w:val="27"/>
+    <w:abstractNumId w:val="29"/>
   </w:num>
   <w:num w:numId="29">
-    <w:abstractNumId w:val="26"/>
+    <w:abstractNumId w:val="28"/>
   </w:num>
   <w:num w:numId="30">
-    <w:abstractNumId w:val="33"/>
+    <w:abstractNumId w:val="35"/>
   </w:num>
   <w:num w:numId="31">
-    <w:abstractNumId w:val="21"/>
+    <w:abstractNumId w:val="22"/>
   </w:num>
   <w:num w:numId="32">
-    <w:abstractNumId w:val="24"/>
+    <w:abstractNumId w:val="25"/>
   </w:num>
   <w:num w:numId="33">
     <w:abstractNumId w:val="20"/>
   </w:num>
   <w:num w:numId="34">
-    <w:abstractNumId w:val="31"/>
+    <w:abstractNumId w:val="33"/>
   </w:num>
   <w:num w:numId="35">
     <w:abstractNumId w:val="10"/>
@@ -6366,6 +6929,12 @@
   </w:num>
   <w:num w:numId="37">
     <w:abstractNumId w:val="12"/>
+  </w:num>
+  <w:num w:numId="38">
+    <w:abstractNumId w:val="26"/>
+  </w:num>
+  <w:num w:numId="39">
+    <w:abstractNumId w:val="21"/>
   </w:num>
 </w:numbering>
 </file>
@@ -7245,7 +7814,7 @@
 </file>
 
 <file path=customXml/itemProps1.xml><?xml version="1.0" encoding="utf-8"?>
-<ds:datastoreItem xmlns:ds="http://schemas.openxmlformats.org/officeDocument/2006/customXml" ds:itemID="{87605B5C-17B5-459E-8C83-782246BD8ECF}">
+<ds:datastoreItem xmlns:ds="http://schemas.openxmlformats.org/officeDocument/2006/customXml" ds:itemID="{B6404360-A288-415E-9EFD-A79CA928F16A}">
   <ds:schemaRefs>
     <ds:schemaRef ds:uri="http://schemas.openxmlformats.org/officeDocument/2006/bibliography"/>
   </ds:schemaRefs>
